--- a/Final Designs/Under Development/CDC_LFSRSF_dm525/CDC_LFSRSF_English.docx
+++ b/Final Designs/Under Development/CDC_LFSRSF_dm525/CDC_LFSRSF_English.docx
@@ -8345,11 +8345,9 @@
         </w:rPr>
         <w:fldChar w:fldCharType="separate"/>
       </w:r>
-      <w:proofErr w:type="spellStart"/>
       <w:r>
         <w:t>Table</w:t>
       </w:r>
-      <w:proofErr w:type="spellEnd"/>
       <w:r>
         <w:t xml:space="preserve"> </w:t>
       </w:r>
@@ -9271,123 +9269,23 @@
         </w:rPr>
         <w:t xml:space="preserve">that </w:t>
       </w:r>
-      <w:proofErr w:type="spellStart"/>
       <w:r>
         <w:rPr>
           <w:bCs/>
         </w:rPr>
-        <w:t>provides</w:t>
-      </w:r>
-      <w:proofErr w:type="spellEnd"/>
+        <w:t>provides the required relationship between the pressure drop in the s</w:t>
+      </w:r>
       <w:r>
         <w:rPr>
           <w:bCs/>
         </w:rPr>
-        <w:t xml:space="preserve"> the </w:t>
-      </w:r>
-      <w:proofErr w:type="spellStart"/>
+        <w:t>ystem and the flow of chemicals</w:t>
+      </w:r>
       <w:r>
         <w:rPr>
           <w:bCs/>
         </w:rPr>
-        <w:t>required</w:t>
-      </w:r>
-      <w:proofErr w:type="spellEnd"/>
-      <w:r>
-        <w:rPr>
-          <w:bCs/>
-        </w:rPr>
-        <w:t xml:space="preserve"> </w:t>
-      </w:r>
-      <w:proofErr w:type="spellStart"/>
-      <w:r>
-        <w:rPr>
-          <w:bCs/>
-        </w:rPr>
-        <w:t>relationship</w:t>
-      </w:r>
-      <w:proofErr w:type="spellEnd"/>
-      <w:r>
-        <w:rPr>
-          <w:bCs/>
-        </w:rPr>
-        <w:t xml:space="preserve"> </w:t>
-      </w:r>
-      <w:proofErr w:type="spellStart"/>
-      <w:r>
-        <w:rPr>
-          <w:bCs/>
-        </w:rPr>
-        <w:t>between</w:t>
-      </w:r>
-      <w:proofErr w:type="spellEnd"/>
-      <w:r>
-        <w:rPr>
-          <w:bCs/>
-        </w:rPr>
-        <w:t xml:space="preserve"> the </w:t>
-      </w:r>
-      <w:proofErr w:type="spellStart"/>
-      <w:r>
-        <w:rPr>
-          <w:bCs/>
-        </w:rPr>
-        <w:t>pressure</w:t>
-      </w:r>
-      <w:proofErr w:type="spellEnd"/>
-      <w:r>
-        <w:rPr>
-          <w:bCs/>
-        </w:rPr>
-        <w:t xml:space="preserve"> drop in the s</w:t>
-      </w:r>
-      <w:r>
-        <w:rPr>
-          <w:bCs/>
-        </w:rPr>
-        <w:t xml:space="preserve">ystem and the flow of </w:t>
-      </w:r>
-      <w:proofErr w:type="spellStart"/>
-      <w:r>
-        <w:rPr>
-          <w:bCs/>
-        </w:rPr>
-        <w:t>chemicals</w:t>
-      </w:r>
-      <w:proofErr w:type="spellEnd"/>
-      <w:r>
-        <w:rPr>
-          <w:bCs/>
-        </w:rPr>
-        <w:t xml:space="preserve">, and a </w:t>
-      </w:r>
-      <w:proofErr w:type="spellStart"/>
-      <w:r>
-        <w:rPr>
-          <w:bCs/>
-        </w:rPr>
-        <w:t>scale</w:t>
-      </w:r>
-      <w:proofErr w:type="spellEnd"/>
-      <w:r>
-        <w:rPr>
-          <w:bCs/>
-        </w:rPr>
-        <w:t xml:space="preserve"> in the </w:t>
-      </w:r>
-      <w:proofErr w:type="spellStart"/>
-      <w:r>
-        <w:rPr>
-          <w:bCs/>
-        </w:rPr>
-        <w:t>inlet</w:t>
-      </w:r>
-      <w:proofErr w:type="spellEnd"/>
-      <w:r>
-        <w:rPr>
-          <w:bCs/>
-        </w:rPr>
-        <w:t xml:space="preserve"> tank of the plant.</w:t>
+        <w:t>, and a scale in the inlet tank of the plant.</w:t>
       </w:r>
     </w:p>
     <w:p>
@@ -9402,646 +9300,86 @@
         <w:rPr>
           <w:bCs/>
         </w:rPr>
-        <w:t xml:space="preserve">This system has the </w:t>
-      </w:r>
-      <w:proofErr w:type="spellStart"/>
+        <w:t>This system has the c</w:t>
+      </w:r>
       <w:r>
         <w:rPr>
           <w:bCs/>
         </w:rPr>
-        <w:t>c</w:t>
+        <w:t>apacity</w:t>
       </w:r>
       <w:r>
         <w:rPr>
           <w:bCs/>
         </w:rPr>
-        <w:t>apacity</w:t>
-      </w:r>
-      <w:proofErr w:type="spellEnd"/>
+        <w:t xml:space="preserve"> of automatically shut</w:t>
+      </w:r>
       <w:r>
         <w:rPr>
           <w:bCs/>
         </w:rPr>
-        <w:t xml:space="preserve"> of </w:t>
-      </w:r>
-      <w:proofErr w:type="spellStart"/>
+        <w:t xml:space="preserve">ting </w:t>
+      </w:r>
       <w:r>
         <w:rPr>
           <w:bCs/>
         </w:rPr>
-        <w:t>automatically</w:t>
-      </w:r>
-      <w:proofErr w:type="spellEnd"/>
+        <w:t xml:space="preserve">down when there is no flow in the plant and change the flow of chemicals automatically in proportion to the level of water in the inlet tank , which is </w:t>
+      </w:r>
       <w:r>
         <w:rPr>
           <w:bCs/>
         </w:rPr>
-        <w:t xml:space="preserve"> </w:t>
-      </w:r>
-      <w:proofErr w:type="spellStart"/>
+        <w:t xml:space="preserve">linearly </w:t>
+      </w:r>
       <w:r>
         <w:rPr>
           <w:bCs/>
         </w:rPr>
-        <w:t>shut</w:t>
+        <w:t>proportional to the flow rate of the plant due to LFOM. The first provides security against exc</w:t>
       </w:r>
       <w:r>
         <w:rPr>
           <w:bCs/>
         </w:rPr>
-        <w:t>ting</w:t>
-      </w:r>
-      <w:proofErr w:type="spellEnd"/>
+        <w:t>ess chemical pollution and wastage</w:t>
+      </w:r>
       <w:r>
         <w:rPr>
           <w:bCs/>
         </w:rPr>
-        <w:t xml:space="preserve"> </w:t>
-      </w:r>
-      <w:proofErr w:type="spellStart"/>
+        <w:t xml:space="preserve"> of chemicals in the event of plant shutdown without the</w:t>
+      </w:r>
       <w:r>
         <w:rPr>
           <w:bCs/>
         </w:rPr>
-        <w:t>down</w:t>
-      </w:r>
-      <w:proofErr w:type="spellEnd"/>
+        <w:t xml:space="preserve"> need of manually stopping the </w:t>
+      </w:r>
       <w:r>
         <w:rPr>
           <w:bCs/>
         </w:rPr>
-        <w:t xml:space="preserve"> </w:t>
-      </w:r>
-      <w:proofErr w:type="spellStart"/>
+        <w:t>chemical flow. The second allows an operator to select the dose easily without doing any c</w:t>
+      </w:r>
       <w:r>
         <w:rPr>
           <w:bCs/>
         </w:rPr>
-        <w:t>when</w:t>
-      </w:r>
-      <w:proofErr w:type="spellEnd"/>
+        <w:t>alculations</w:t>
+      </w:r>
       <w:r>
         <w:rPr>
           <w:bCs/>
         </w:rPr>
-        <w:t xml:space="preserve"> </w:t>
-      </w:r>
-      <w:proofErr w:type="spellStart"/>
+        <w:t>, and without manipulating the system each time</w:t>
+      </w:r>
       <w:r>
         <w:rPr>
           <w:bCs/>
         </w:rPr>
-        <w:t>there</w:t>
-      </w:r>
-      <w:proofErr w:type="spellEnd"/>
-      <w:r>
-        <w:rPr>
-          <w:bCs/>
-        </w:rPr>
-        <w:t xml:space="preserve"> </w:t>
-      </w:r>
-      <w:proofErr w:type="spellStart"/>
-      <w:r>
-        <w:rPr>
-          <w:bCs/>
-        </w:rPr>
-        <w:t>is</w:t>
-      </w:r>
-      <w:proofErr w:type="spellEnd"/>
-      <w:r>
-        <w:rPr>
-          <w:bCs/>
-        </w:rPr>
-        <w:t xml:space="preserve"> no flow in the plant and </w:t>
-      </w:r>
-      <w:proofErr w:type="spellStart"/>
-      <w:r>
-        <w:rPr>
-          <w:bCs/>
-        </w:rPr>
-        <w:t>change</w:t>
-      </w:r>
-      <w:proofErr w:type="spellEnd"/>
-      <w:r>
-        <w:rPr>
-          <w:bCs/>
-        </w:rPr>
-        <w:t xml:space="preserve"> the flow of </w:t>
-      </w:r>
-      <w:proofErr w:type="spellStart"/>
-      <w:r>
-        <w:rPr>
-          <w:bCs/>
-        </w:rPr>
-        <w:t>chemicals</w:t>
-      </w:r>
-      <w:proofErr w:type="spellEnd"/>
-      <w:r>
-        <w:rPr>
-          <w:bCs/>
-        </w:rPr>
-        <w:t xml:space="preserve"> </w:t>
-      </w:r>
-      <w:proofErr w:type="spellStart"/>
-      <w:r>
-        <w:rPr>
-          <w:bCs/>
-        </w:rPr>
-        <w:t>automatically</w:t>
-      </w:r>
-      <w:proofErr w:type="spellEnd"/>
-      <w:r>
-        <w:rPr>
-          <w:bCs/>
-        </w:rPr>
-        <w:t xml:space="preserve"> in </w:t>
-      </w:r>
-      <w:proofErr w:type="spellStart"/>
-      <w:r>
-        <w:rPr>
-          <w:bCs/>
-        </w:rPr>
-        <w:t>proportion</w:t>
-      </w:r>
-      <w:proofErr w:type="spellEnd"/>
-      <w:r>
-        <w:rPr>
-          <w:bCs/>
-        </w:rPr>
-        <w:t xml:space="preserve"> to the level of water in the </w:t>
-      </w:r>
-      <w:proofErr w:type="spellStart"/>
-      <w:r>
-        <w:rPr>
-          <w:bCs/>
-        </w:rPr>
-        <w:t>inlet</w:t>
-      </w:r>
-      <w:proofErr w:type="spellEnd"/>
-      <w:r>
-        <w:rPr>
-          <w:bCs/>
-        </w:rPr>
-        <w:t xml:space="preserve"> </w:t>
-      </w:r>
-      <w:proofErr w:type="gramStart"/>
-      <w:r>
-        <w:rPr>
-          <w:bCs/>
-        </w:rPr>
-        <w:t>tank ,</w:t>
-      </w:r>
-      <w:proofErr w:type="gramEnd"/>
-      <w:r>
-        <w:rPr>
-          <w:bCs/>
-        </w:rPr>
-        <w:t xml:space="preserve"> </w:t>
-      </w:r>
-      <w:proofErr w:type="spellStart"/>
-      <w:r>
-        <w:rPr>
-          <w:bCs/>
-        </w:rPr>
-        <w:t>which</w:t>
-      </w:r>
-      <w:proofErr w:type="spellEnd"/>
-      <w:r>
-        <w:rPr>
-          <w:bCs/>
-        </w:rPr>
-        <w:t xml:space="preserve"> </w:t>
-      </w:r>
-      <w:proofErr w:type="spellStart"/>
-      <w:r>
-        <w:rPr>
-          <w:bCs/>
-        </w:rPr>
-        <w:t>is</w:t>
-      </w:r>
-      <w:proofErr w:type="spellEnd"/>
-      <w:r>
-        <w:rPr>
-          <w:bCs/>
-        </w:rPr>
-        <w:t xml:space="preserve"> </w:t>
-      </w:r>
-      <w:proofErr w:type="spellStart"/>
-      <w:r>
-        <w:rPr>
-          <w:bCs/>
-        </w:rPr>
-        <w:t>linearly</w:t>
-      </w:r>
-      <w:proofErr w:type="spellEnd"/>
-      <w:r>
-        <w:rPr>
-          <w:bCs/>
-        </w:rPr>
-        <w:t xml:space="preserve"> </w:t>
-      </w:r>
-      <w:proofErr w:type="spellStart"/>
-      <w:r>
-        <w:rPr>
-          <w:bCs/>
-        </w:rPr>
-        <w:t>proportional</w:t>
-      </w:r>
-      <w:proofErr w:type="spellEnd"/>
-      <w:r>
-        <w:rPr>
-          <w:bCs/>
-        </w:rPr>
-        <w:t xml:space="preserve"> to the flow </w:t>
-      </w:r>
-      <w:proofErr w:type="spellStart"/>
-      <w:r>
-        <w:rPr>
-          <w:bCs/>
-        </w:rPr>
-        <w:t>rate</w:t>
-      </w:r>
-      <w:proofErr w:type="spellEnd"/>
-      <w:r>
-        <w:rPr>
-          <w:bCs/>
-        </w:rPr>
-        <w:t xml:space="preserve"> of the plant </w:t>
-      </w:r>
-      <w:proofErr w:type="spellStart"/>
-      <w:r>
-        <w:rPr>
-          <w:bCs/>
-        </w:rPr>
-        <w:t>due</w:t>
-      </w:r>
-      <w:proofErr w:type="spellEnd"/>
-      <w:r>
-        <w:rPr>
-          <w:bCs/>
-        </w:rPr>
-        <w:t xml:space="preserve"> to LFOM. The </w:t>
-      </w:r>
-      <w:proofErr w:type="spellStart"/>
-      <w:r>
-        <w:rPr>
-          <w:bCs/>
-        </w:rPr>
-        <w:t>first</w:t>
-      </w:r>
-      <w:proofErr w:type="spellEnd"/>
-      <w:r>
-        <w:rPr>
-          <w:bCs/>
-        </w:rPr>
-        <w:t xml:space="preserve"> </w:t>
-      </w:r>
-      <w:proofErr w:type="spellStart"/>
-      <w:r>
-        <w:rPr>
-          <w:bCs/>
-        </w:rPr>
-        <w:t>provides</w:t>
-      </w:r>
-      <w:proofErr w:type="spellEnd"/>
-      <w:r>
-        <w:rPr>
-          <w:bCs/>
-        </w:rPr>
-        <w:t xml:space="preserve"> </w:t>
-      </w:r>
-      <w:proofErr w:type="spellStart"/>
-      <w:r>
-        <w:rPr>
-          <w:bCs/>
-        </w:rPr>
-        <w:t>security</w:t>
-      </w:r>
-      <w:proofErr w:type="spellEnd"/>
-      <w:r>
-        <w:rPr>
-          <w:bCs/>
-        </w:rPr>
-        <w:t xml:space="preserve"> against </w:t>
-      </w:r>
-      <w:proofErr w:type="spellStart"/>
-      <w:r>
-        <w:rPr>
-          <w:bCs/>
-        </w:rPr>
-        <w:t>exc</w:t>
-      </w:r>
-      <w:r>
-        <w:rPr>
-          <w:bCs/>
-        </w:rPr>
-        <w:t>ess</w:t>
-      </w:r>
-      <w:proofErr w:type="spellEnd"/>
-      <w:r>
-        <w:rPr>
-          <w:bCs/>
-        </w:rPr>
-        <w:t xml:space="preserve"> chemical </w:t>
-      </w:r>
-      <w:proofErr w:type="spellStart"/>
-      <w:r>
-        <w:rPr>
-          <w:bCs/>
-        </w:rPr>
-        <w:t>pollution</w:t>
-      </w:r>
-      <w:proofErr w:type="spellEnd"/>
-      <w:r>
-        <w:rPr>
-          <w:bCs/>
-        </w:rPr>
-        <w:t xml:space="preserve"> and </w:t>
-      </w:r>
-      <w:proofErr w:type="spellStart"/>
-      <w:r>
-        <w:rPr>
-          <w:bCs/>
-        </w:rPr>
-        <w:t>wastage</w:t>
-      </w:r>
-      <w:proofErr w:type="spellEnd"/>
-      <w:r>
-        <w:rPr>
-          <w:bCs/>
-        </w:rPr>
-        <w:t xml:space="preserve"> of </w:t>
-      </w:r>
-      <w:proofErr w:type="spellStart"/>
-      <w:r>
-        <w:rPr>
-          <w:bCs/>
-        </w:rPr>
-        <w:t>chemicals</w:t>
-      </w:r>
-      <w:proofErr w:type="spellEnd"/>
-      <w:r>
-        <w:rPr>
-          <w:bCs/>
-        </w:rPr>
-        <w:t xml:space="preserve"> in the </w:t>
-      </w:r>
-      <w:proofErr w:type="spellStart"/>
-      <w:r>
-        <w:rPr>
-          <w:bCs/>
-        </w:rPr>
-        <w:t>event</w:t>
-      </w:r>
-      <w:proofErr w:type="spellEnd"/>
-      <w:r>
-        <w:rPr>
-          <w:bCs/>
-        </w:rPr>
-        <w:t xml:space="preserve"> of plant </w:t>
-      </w:r>
-      <w:proofErr w:type="spellStart"/>
-      <w:r>
-        <w:rPr>
-          <w:bCs/>
-        </w:rPr>
-        <w:t>shutdown</w:t>
-      </w:r>
-      <w:proofErr w:type="spellEnd"/>
-      <w:r>
-        <w:rPr>
-          <w:bCs/>
-        </w:rPr>
-        <w:t xml:space="preserve"> without the</w:t>
-      </w:r>
-      <w:r>
-        <w:rPr>
-          <w:bCs/>
-        </w:rPr>
-        <w:t xml:space="preserve"> </w:t>
-      </w:r>
-      <w:proofErr w:type="spellStart"/>
-      <w:r>
-        <w:rPr>
-          <w:bCs/>
-        </w:rPr>
-        <w:t>need</w:t>
-      </w:r>
-      <w:proofErr w:type="spellEnd"/>
-      <w:r>
-        <w:rPr>
-          <w:bCs/>
-        </w:rPr>
-        <w:t xml:space="preserve"> of </w:t>
-      </w:r>
-      <w:proofErr w:type="spellStart"/>
-      <w:r>
-        <w:rPr>
-          <w:bCs/>
-        </w:rPr>
-        <w:t>manually</w:t>
-      </w:r>
-      <w:proofErr w:type="spellEnd"/>
-      <w:r>
-        <w:rPr>
-          <w:bCs/>
-        </w:rPr>
-        <w:t xml:space="preserve"> </w:t>
-      </w:r>
-      <w:proofErr w:type="spellStart"/>
-      <w:r>
-        <w:rPr>
-          <w:bCs/>
-        </w:rPr>
-        <w:t>stopping</w:t>
-      </w:r>
-      <w:proofErr w:type="spellEnd"/>
-      <w:r>
-        <w:rPr>
-          <w:bCs/>
-        </w:rPr>
-        <w:t xml:space="preserve"> the </w:t>
-      </w:r>
-      <w:r>
-        <w:rPr>
-          <w:bCs/>
-        </w:rPr>
-        <w:t xml:space="preserve">chemical flow. The </w:t>
-      </w:r>
-      <w:proofErr w:type="spellStart"/>
-      <w:r>
-        <w:rPr>
-          <w:bCs/>
-        </w:rPr>
-        <w:t>second</w:t>
-      </w:r>
-      <w:proofErr w:type="spellEnd"/>
-      <w:r>
-        <w:rPr>
-          <w:bCs/>
-        </w:rPr>
-        <w:t xml:space="preserve"> </w:t>
-      </w:r>
-      <w:proofErr w:type="spellStart"/>
-      <w:r>
-        <w:rPr>
-          <w:bCs/>
-        </w:rPr>
-        <w:t>allows</w:t>
-      </w:r>
-      <w:proofErr w:type="spellEnd"/>
-      <w:r>
-        <w:rPr>
-          <w:bCs/>
-        </w:rPr>
-        <w:t xml:space="preserve"> an </w:t>
-      </w:r>
-      <w:proofErr w:type="spellStart"/>
-      <w:r>
-        <w:rPr>
-          <w:bCs/>
-        </w:rPr>
-        <w:t>operator</w:t>
-      </w:r>
-      <w:proofErr w:type="spellEnd"/>
-      <w:r>
-        <w:rPr>
-          <w:bCs/>
-        </w:rPr>
-        <w:t xml:space="preserve"> to </w:t>
-      </w:r>
-      <w:proofErr w:type="spellStart"/>
-      <w:r>
-        <w:rPr>
-          <w:bCs/>
-        </w:rPr>
-        <w:t>select</w:t>
-      </w:r>
-      <w:proofErr w:type="spellEnd"/>
-      <w:r>
-        <w:rPr>
-          <w:bCs/>
-        </w:rPr>
-        <w:t xml:space="preserve"> the dose </w:t>
-      </w:r>
-      <w:proofErr w:type="spellStart"/>
-      <w:r>
-        <w:rPr>
-          <w:bCs/>
-        </w:rPr>
-        <w:t>easily</w:t>
-      </w:r>
-      <w:proofErr w:type="spellEnd"/>
-      <w:r>
-        <w:rPr>
-          <w:bCs/>
-        </w:rPr>
-        <w:t xml:space="preserve"> without </w:t>
-      </w:r>
-      <w:proofErr w:type="spellStart"/>
-      <w:r>
-        <w:rPr>
-          <w:bCs/>
-        </w:rPr>
-        <w:t>doing</w:t>
-      </w:r>
-      <w:proofErr w:type="spellEnd"/>
-      <w:r>
-        <w:rPr>
-          <w:bCs/>
-        </w:rPr>
-        <w:t xml:space="preserve"> </w:t>
-      </w:r>
-      <w:proofErr w:type="spellStart"/>
-      <w:r>
-        <w:rPr>
-          <w:bCs/>
-        </w:rPr>
-        <w:t>any</w:t>
-      </w:r>
-      <w:proofErr w:type="spellEnd"/>
-      <w:r>
-        <w:rPr>
-          <w:bCs/>
-        </w:rPr>
-        <w:t xml:space="preserve"> </w:t>
-      </w:r>
-      <w:proofErr w:type="spellStart"/>
-      <w:r>
-        <w:rPr>
-          <w:bCs/>
-        </w:rPr>
-        <w:t>c</w:t>
-      </w:r>
-      <w:r>
-        <w:rPr>
-          <w:bCs/>
-        </w:rPr>
-        <w:t>alculations</w:t>
-      </w:r>
-      <w:proofErr w:type="spellEnd"/>
-      <w:r>
-        <w:rPr>
-          <w:bCs/>
-        </w:rPr>
-        <w:t xml:space="preserve">, and without </w:t>
-      </w:r>
-      <w:proofErr w:type="spellStart"/>
-      <w:r>
-        <w:rPr>
-          <w:bCs/>
-        </w:rPr>
-        <w:t>manipulating</w:t>
-      </w:r>
-      <w:proofErr w:type="spellEnd"/>
-      <w:r>
-        <w:rPr>
-          <w:bCs/>
-        </w:rPr>
-        <w:t xml:space="preserve"> the system </w:t>
-      </w:r>
-      <w:proofErr w:type="spellStart"/>
-      <w:r>
-        <w:rPr>
-          <w:bCs/>
-        </w:rPr>
-        <w:t>each</w:t>
-      </w:r>
-      <w:proofErr w:type="spellEnd"/>
-      <w:r>
-        <w:rPr>
-          <w:bCs/>
-        </w:rPr>
-        <w:t xml:space="preserve"> time</w:t>
-      </w:r>
-      <w:r>
-        <w:rPr>
-          <w:bCs/>
-        </w:rPr>
-        <w:t xml:space="preserve"> the flow in the plant </w:t>
-      </w:r>
-      <w:proofErr w:type="spellStart"/>
-      <w:r>
-        <w:rPr>
-          <w:bCs/>
-        </w:rPr>
-        <w:t>is</w:t>
-      </w:r>
-      <w:proofErr w:type="spellEnd"/>
-      <w:r>
-        <w:rPr>
-          <w:bCs/>
-        </w:rPr>
-        <w:t xml:space="preserve"> </w:t>
-      </w:r>
-      <w:proofErr w:type="spellStart"/>
-      <w:r>
-        <w:rPr>
-          <w:bCs/>
-        </w:rPr>
-        <w:t>changed</w:t>
-      </w:r>
-      <w:proofErr w:type="spellEnd"/>
+        <w:t xml:space="preserve"> the flow in the plant is changed</w:t>
+      </w:r>
       <w:r>
         <w:rPr>
           <w:bCs/>
@@ -10057,1249 +9395,283 @@
           <w:bCs/>
         </w:rPr>
       </w:pPr>
-      <w:proofErr w:type="spellStart"/>
       <w:r>
         <w:rPr>
           <w:bCs/>
         </w:rPr>
         <w:lastRenderedPageBreak/>
-        <w:t>Chemicals</w:t>
-      </w:r>
-      <w:proofErr w:type="spellEnd"/>
+        <w:t xml:space="preserve">Chemicals are stored in containers placed in an elevated table, from which the coagulant and chlorine </w:t>
+      </w:r>
       <w:r>
         <w:rPr>
           <w:bCs/>
         </w:rPr>
-        <w:t xml:space="preserve"> are </w:t>
-      </w:r>
-      <w:proofErr w:type="spellStart"/>
+        <w:t>flows to the</w:t>
+      </w:r>
       <w:r>
         <w:rPr>
           <w:bCs/>
         </w:rPr>
-        <w:t>stored</w:t>
-      </w:r>
-      <w:proofErr w:type="spellEnd"/>
+        <w:t xml:space="preserve"> two </w:t>
+      </w:r>
       <w:r>
         <w:rPr>
           <w:bCs/>
         </w:rPr>
-        <w:t xml:space="preserve"> in </w:t>
-      </w:r>
-      <w:proofErr w:type="spellStart"/>
+        <w:t xml:space="preserve">constant head tanks equipped with float valves. The float </w:t>
+      </w:r>
       <w:r>
         <w:rPr>
           <w:bCs/>
         </w:rPr>
-        <w:t>containers</w:t>
-      </w:r>
-      <w:proofErr w:type="spellEnd"/>
+        <w:t xml:space="preserve">valves maintain constant liquid level in the </w:t>
+      </w:r>
       <w:r>
         <w:rPr>
           <w:bCs/>
         </w:rPr>
-        <w:t xml:space="preserve"> placed in an elevated </w:t>
-      </w:r>
-      <w:proofErr w:type="spellStart"/>
+        <w:t>tanks</w:t>
+      </w:r>
       <w:r>
         <w:rPr>
           <w:bCs/>
         </w:rPr>
-        <w:t>table</w:t>
-      </w:r>
-      <w:proofErr w:type="spellEnd"/>
+        <w:t>, which provides a constant level which is used to control the flow of each chemical</w:t>
+      </w:r>
       <w:r>
         <w:rPr>
           <w:bCs/>
         </w:rPr>
-        <w:t xml:space="preserve">, from </w:t>
-      </w:r>
-      <w:proofErr w:type="spellStart"/>
+        <w:t xml:space="preserve"> hydraulically</w:t>
+      </w:r>
       <w:r>
         <w:rPr>
           <w:bCs/>
         </w:rPr>
-        <w:t>which</w:t>
-      </w:r>
-      <w:proofErr w:type="spellEnd"/>
+        <w:t xml:space="preserve">. In this way the flow of chemical is independent of the fluid </w:t>
+      </w:r>
       <w:r>
         <w:rPr>
           <w:bCs/>
         </w:rPr>
-        <w:t xml:space="preserve"> the coagulant and chlorine </w:t>
-      </w:r>
-      <w:proofErr w:type="spellStart"/>
+        <w:t xml:space="preserve">level in the storage containers. </w:t>
+      </w:r>
       <w:r>
         <w:rPr>
           <w:bCs/>
         </w:rPr>
-        <w:t>flows</w:t>
-      </w:r>
-      <w:proofErr w:type="spellEnd"/>
+        <w:t>The chemical solution leaving the tank respective</w:t>
+      </w:r>
       <w:r>
         <w:rPr>
           <w:bCs/>
         </w:rPr>
-        <w:t xml:space="preserve"> to the</w:t>
+        <w:t>ly flows through a flexible tube</w:t>
       </w:r>
       <w:r>
         <w:rPr>
           <w:bCs/>
         </w:rPr>
+        <w:t xml:space="preserve"> of larger diameter, where there is no significant</w:t>
+      </w:r>
+      <w:r>
+        <w:rPr>
+          <w:bCs/>
+        </w:rPr>
+        <w:t xml:space="preserve"> head loss , then to </w:t>
+      </w:r>
+      <w:r>
+        <w:rPr>
+          <w:bCs/>
+        </w:rPr>
+        <w:t xml:space="preserve"> a " manifold" that divide</w:t>
+      </w:r>
+      <w:r>
+        <w:rPr>
+          <w:bCs/>
+        </w:rPr>
+        <w:t>s</w:t>
+      </w:r>
+      <w:r>
+        <w:rPr>
+          <w:bCs/>
+        </w:rPr>
+        <w:t xml:space="preserve"> the flow between several straight tubing with a smaller diameter </w:t>
+      </w:r>
+      <w:r>
+        <w:rPr>
+          <w:bCs/>
+        </w:rPr>
+        <w:t>(Figure 2</w:t>
+      </w:r>
+      <w:r>
+        <w:rPr>
+          <w:bCs/>
+        </w:rPr>
+        <w:t>) . The system of small diameter tubing serves as the main element of</w:t>
+      </w:r>
+      <w:r>
+        <w:rPr>
+          <w:bCs/>
+        </w:rPr>
+        <w:t xml:space="preserve"> head</w:t>
+      </w:r>
+      <w:r>
+        <w:rPr>
+          <w:bCs/>
+        </w:rPr>
+        <w:t xml:space="preserve"> loss in the </w:t>
+      </w:r>
+      <w:r>
+        <w:rPr>
+          <w:bCs/>
+        </w:rPr>
+        <w:t>flow path</w:t>
+      </w:r>
+      <w:r>
+        <w:rPr>
+          <w:bCs/>
+        </w:rPr>
+        <w:t xml:space="preserve">, so that </w:t>
+      </w:r>
+      <w:r>
+        <w:rPr>
+          <w:bCs/>
+        </w:rPr>
+        <w:t xml:space="preserve">major losses </w:t>
+      </w:r>
+      <w:r>
+        <w:rPr>
+          <w:bCs/>
+        </w:rPr>
+        <w:t>are</w:t>
+      </w:r>
+      <w:r>
+        <w:rPr>
+          <w:bCs/>
+        </w:rPr>
+        <w:t xml:space="preserve"> more critical and minor losses</w:t>
+      </w:r>
+      <w:r>
+        <w:rPr>
+          <w:bCs/>
+        </w:rPr>
         <w:t xml:space="preserve"> </w:t>
       </w:r>
-      <w:proofErr w:type="spellStart"/>
       <w:r>
         <w:rPr>
           <w:bCs/>
         </w:rPr>
-        <w:t>two</w:t>
-      </w:r>
-      <w:proofErr w:type="spellEnd"/>
+        <w:t>(expansions</w:t>
+      </w:r>
       <w:r>
         <w:rPr>
           <w:bCs/>
         </w:rPr>
-        <w:t xml:space="preserve"> </w:t>
+        <w:t>) are kept minimal</w:t>
       </w:r>
       <w:r>
         <w:rPr>
           <w:bCs/>
         </w:rPr>
-        <w:t xml:space="preserve">constant head </w:t>
-      </w:r>
-      <w:proofErr w:type="spellStart"/>
+        <w:t xml:space="preserve">. </w:t>
+      </w:r>
       <w:r>
         <w:rPr>
           <w:bCs/>
         </w:rPr>
-        <w:t>tanks</w:t>
-      </w:r>
-      <w:proofErr w:type="spellEnd"/>
+        <w:t xml:space="preserve">The system is designed so because </w:t>
+      </w:r>
       <w:r>
         <w:rPr>
           <w:bCs/>
         </w:rPr>
-        <w:t xml:space="preserve"> </w:t>
-      </w:r>
-      <w:proofErr w:type="spellStart"/>
+        <w:t xml:space="preserve">major </w:t>
+      </w:r>
       <w:r>
         <w:rPr>
           <w:bCs/>
         </w:rPr>
-        <w:t>equipped</w:t>
-      </w:r>
-      <w:proofErr w:type="spellEnd"/>
+        <w:t xml:space="preserve">losses </w:t>
+      </w:r>
       <w:r>
         <w:rPr>
           <w:bCs/>
         </w:rPr>
-        <w:t xml:space="preserve"> </w:t>
-      </w:r>
-      <w:proofErr w:type="spellStart"/>
+        <w:t xml:space="preserve">in a </w:t>
+      </w:r>
       <w:r>
         <w:rPr>
           <w:bCs/>
         </w:rPr>
-        <w:t>with</w:t>
-      </w:r>
-      <w:proofErr w:type="spellEnd"/>
+        <w:t>laminar flow</w:t>
+      </w:r>
       <w:r>
         <w:rPr>
           <w:bCs/>
         </w:rPr>
-        <w:t xml:space="preserve"> float </w:t>
-      </w:r>
-      <w:proofErr w:type="spellStart"/>
+        <w:t xml:space="preserve"> regime</w:t>
+      </w:r>
       <w:r>
         <w:rPr>
           <w:bCs/>
         </w:rPr>
-        <w:t>valves</w:t>
-      </w:r>
-      <w:proofErr w:type="spellEnd"/>
+        <w:t xml:space="preserve"> provide </w:t>
+      </w:r>
       <w:r>
         <w:rPr>
           <w:bCs/>
         </w:rPr>
-        <w:t xml:space="preserve">. The float </w:t>
-      </w:r>
-      <w:proofErr w:type="spellStart"/>
+        <w:t xml:space="preserve">a </w:t>
+      </w:r>
       <w:r>
         <w:rPr>
           <w:bCs/>
         </w:rPr>
-        <w:t>valves</w:t>
-      </w:r>
-      <w:proofErr w:type="spellEnd"/>
+        <w:t>linear relationship</w:t>
+      </w:r>
       <w:r>
         <w:rPr>
           <w:bCs/>
         </w:rPr>
-        <w:t xml:space="preserve"> </w:t>
-      </w:r>
-      <w:proofErr w:type="spellStart"/>
+        <w:t xml:space="preserve"> between flow and hydraulic head</w:t>
+      </w:r>
       <w:r>
         <w:rPr>
           <w:bCs/>
         </w:rPr>
-        <w:t>maintain</w:t>
-      </w:r>
-      <w:proofErr w:type="spellEnd"/>
+        <w:t xml:space="preserve"> while the minor</w:t>
+      </w:r>
       <w:r>
         <w:rPr>
           <w:bCs/>
         </w:rPr>
-        <w:t xml:space="preserve"> constant liquid level in the </w:t>
-      </w:r>
-      <w:proofErr w:type="spellStart"/>
+        <w:t xml:space="preserve"> losses have a </w:t>
+      </w:r>
       <w:r>
         <w:rPr>
           <w:bCs/>
         </w:rPr>
-        <w:t>tanks</w:t>
-      </w:r>
-      <w:proofErr w:type="spellEnd"/>
+        <w:t>non linear</w:t>
+      </w:r>
       <w:r>
         <w:rPr>
           <w:bCs/>
         </w:rPr>
-        <w:t xml:space="preserve">, </w:t>
-      </w:r>
-      <w:proofErr w:type="spellStart"/>
+        <w:t xml:space="preserve"> relationship with the flow. A collector at the other end of the small diameter </w:t>
+      </w:r>
       <w:r>
         <w:rPr>
           <w:bCs/>
         </w:rPr>
-        <w:t>which</w:t>
-      </w:r>
-      <w:proofErr w:type="spellEnd"/>
+        <w:t xml:space="preserve">tube </w:t>
+      </w:r>
       <w:r>
         <w:rPr>
           <w:bCs/>
         </w:rPr>
-        <w:t xml:space="preserve"> </w:t>
-      </w:r>
-      <w:proofErr w:type="spellStart"/>
-      <w:r>
-        <w:rPr>
-          <w:bCs/>
-        </w:rPr>
-        <w:t>provides</w:t>
-      </w:r>
-      <w:proofErr w:type="spellEnd"/>
-      <w:r>
-        <w:rPr>
-          <w:bCs/>
-        </w:rPr>
-        <w:t xml:space="preserve"> a constant level </w:t>
-      </w:r>
-      <w:proofErr w:type="spellStart"/>
-      <w:r>
-        <w:rPr>
-          <w:bCs/>
-        </w:rPr>
-        <w:t>which</w:t>
-      </w:r>
-      <w:proofErr w:type="spellEnd"/>
-      <w:r>
-        <w:rPr>
-          <w:bCs/>
-        </w:rPr>
-        <w:t xml:space="preserve"> </w:t>
-      </w:r>
-      <w:proofErr w:type="spellStart"/>
-      <w:r>
-        <w:rPr>
-          <w:bCs/>
-        </w:rPr>
-        <w:t>is</w:t>
-      </w:r>
-      <w:proofErr w:type="spellEnd"/>
-      <w:r>
-        <w:rPr>
-          <w:bCs/>
-        </w:rPr>
-        <w:t xml:space="preserve"> </w:t>
-      </w:r>
-      <w:proofErr w:type="spellStart"/>
-      <w:r>
-        <w:rPr>
-          <w:bCs/>
-        </w:rPr>
-        <w:t>used</w:t>
-      </w:r>
-      <w:proofErr w:type="spellEnd"/>
-      <w:r>
-        <w:rPr>
-          <w:bCs/>
-        </w:rPr>
-        <w:t xml:space="preserve"> to control the flow of </w:t>
-      </w:r>
-      <w:proofErr w:type="spellStart"/>
-      <w:r>
-        <w:rPr>
-          <w:bCs/>
-        </w:rPr>
-        <w:t>each</w:t>
-      </w:r>
-      <w:proofErr w:type="spellEnd"/>
-      <w:r>
-        <w:rPr>
-          <w:bCs/>
-        </w:rPr>
-        <w:t xml:space="preserve"> chemical</w:t>
-      </w:r>
-      <w:r>
-        <w:rPr>
-          <w:bCs/>
-        </w:rPr>
-        <w:t xml:space="preserve"> </w:t>
-      </w:r>
-      <w:proofErr w:type="spellStart"/>
-      <w:r>
-        <w:rPr>
-          <w:bCs/>
-        </w:rPr>
-        <w:t>hydraulically</w:t>
-      </w:r>
-      <w:proofErr w:type="spellEnd"/>
-      <w:r>
-        <w:rPr>
-          <w:bCs/>
-        </w:rPr>
-        <w:t xml:space="preserve">. In this </w:t>
-      </w:r>
-      <w:proofErr w:type="spellStart"/>
-      <w:r>
-        <w:rPr>
-          <w:bCs/>
-        </w:rPr>
-        <w:t>way</w:t>
-      </w:r>
-      <w:proofErr w:type="spellEnd"/>
-      <w:r>
-        <w:rPr>
-          <w:bCs/>
-        </w:rPr>
-        <w:t xml:space="preserve"> the flow of chemical </w:t>
-      </w:r>
-      <w:proofErr w:type="spellStart"/>
-      <w:r>
-        <w:rPr>
-          <w:bCs/>
-        </w:rPr>
-        <w:t>is</w:t>
-      </w:r>
-      <w:proofErr w:type="spellEnd"/>
-      <w:r>
-        <w:rPr>
-          <w:bCs/>
-        </w:rPr>
-        <w:t xml:space="preserve"> </w:t>
-      </w:r>
-      <w:proofErr w:type="spellStart"/>
-      <w:r>
-        <w:rPr>
-          <w:bCs/>
-        </w:rPr>
-        <w:t>independent</w:t>
-      </w:r>
-      <w:proofErr w:type="spellEnd"/>
-      <w:r>
-        <w:rPr>
-          <w:bCs/>
-        </w:rPr>
-        <w:t xml:space="preserve"> of the fluid </w:t>
-      </w:r>
-      <w:r>
-        <w:rPr>
-          <w:bCs/>
-        </w:rPr>
-        <w:t xml:space="preserve">level in the storage </w:t>
-      </w:r>
-      <w:proofErr w:type="spellStart"/>
-      <w:r>
-        <w:rPr>
-          <w:bCs/>
-        </w:rPr>
-        <w:t>containers</w:t>
-      </w:r>
-      <w:proofErr w:type="spellEnd"/>
-      <w:r>
-        <w:rPr>
-          <w:bCs/>
-        </w:rPr>
-        <w:t xml:space="preserve">. </w:t>
-      </w:r>
-      <w:r>
-        <w:rPr>
-          <w:bCs/>
-        </w:rPr>
-        <w:t xml:space="preserve">The chemical solution </w:t>
-      </w:r>
-      <w:proofErr w:type="spellStart"/>
-      <w:r>
-        <w:rPr>
-          <w:bCs/>
-        </w:rPr>
-        <w:t>leaving</w:t>
-      </w:r>
-      <w:proofErr w:type="spellEnd"/>
-      <w:r>
-        <w:rPr>
-          <w:bCs/>
-        </w:rPr>
-        <w:t xml:space="preserve"> the tank </w:t>
-      </w:r>
-      <w:proofErr w:type="spellStart"/>
-      <w:r>
-        <w:rPr>
-          <w:bCs/>
-        </w:rPr>
-        <w:t>respective</w:t>
-      </w:r>
-      <w:r>
-        <w:rPr>
-          <w:bCs/>
-        </w:rPr>
-        <w:t>ly</w:t>
-      </w:r>
-      <w:proofErr w:type="spellEnd"/>
-      <w:r>
-        <w:rPr>
-          <w:bCs/>
-        </w:rPr>
-        <w:t xml:space="preserve"> </w:t>
-      </w:r>
-      <w:proofErr w:type="spellStart"/>
-      <w:r>
-        <w:rPr>
-          <w:bCs/>
-        </w:rPr>
-        <w:t>flows</w:t>
-      </w:r>
-      <w:proofErr w:type="spellEnd"/>
-      <w:r>
-        <w:rPr>
-          <w:bCs/>
-        </w:rPr>
-        <w:t xml:space="preserve"> </w:t>
-      </w:r>
-      <w:proofErr w:type="spellStart"/>
-      <w:r>
-        <w:rPr>
-          <w:bCs/>
-        </w:rPr>
-        <w:t>through</w:t>
-      </w:r>
-      <w:proofErr w:type="spellEnd"/>
-      <w:r>
-        <w:rPr>
-          <w:bCs/>
-        </w:rPr>
-        <w:t xml:space="preserve"> a flexible tube</w:t>
-      </w:r>
-      <w:r>
-        <w:rPr>
-          <w:bCs/>
-        </w:rPr>
-        <w:t xml:space="preserve"> of </w:t>
-      </w:r>
-      <w:proofErr w:type="spellStart"/>
-      <w:r>
-        <w:rPr>
-          <w:bCs/>
-        </w:rPr>
-        <w:t>larger</w:t>
-      </w:r>
-      <w:proofErr w:type="spellEnd"/>
-      <w:r>
-        <w:rPr>
-          <w:bCs/>
-        </w:rPr>
-        <w:t xml:space="preserve"> diameter, </w:t>
-      </w:r>
-      <w:proofErr w:type="spellStart"/>
-      <w:r>
-        <w:rPr>
-          <w:bCs/>
-        </w:rPr>
-        <w:t>where</w:t>
-      </w:r>
-      <w:proofErr w:type="spellEnd"/>
-      <w:r>
-        <w:rPr>
-          <w:bCs/>
-        </w:rPr>
-        <w:t xml:space="preserve"> </w:t>
-      </w:r>
-      <w:proofErr w:type="spellStart"/>
-      <w:r>
-        <w:rPr>
-          <w:bCs/>
-        </w:rPr>
-        <w:t>there</w:t>
-      </w:r>
-      <w:proofErr w:type="spellEnd"/>
-      <w:r>
-        <w:rPr>
-          <w:bCs/>
-        </w:rPr>
-        <w:t xml:space="preserve"> </w:t>
-      </w:r>
-      <w:proofErr w:type="spellStart"/>
-      <w:r>
-        <w:rPr>
-          <w:bCs/>
-        </w:rPr>
-        <w:t>is</w:t>
-      </w:r>
-      <w:proofErr w:type="spellEnd"/>
-      <w:r>
-        <w:rPr>
-          <w:bCs/>
-        </w:rPr>
-        <w:t xml:space="preserve"> no </w:t>
-      </w:r>
-      <w:proofErr w:type="spellStart"/>
-      <w:r>
-        <w:rPr>
-          <w:bCs/>
-        </w:rPr>
-        <w:t>significant</w:t>
-      </w:r>
-      <w:proofErr w:type="spellEnd"/>
-      <w:r>
-        <w:rPr>
-          <w:bCs/>
-        </w:rPr>
-        <w:t xml:space="preserve"> head </w:t>
-      </w:r>
-      <w:proofErr w:type="spellStart"/>
-      <w:proofErr w:type="gramStart"/>
-      <w:r>
-        <w:rPr>
-          <w:bCs/>
-        </w:rPr>
-        <w:t>loss</w:t>
-      </w:r>
-      <w:proofErr w:type="spellEnd"/>
-      <w:r>
-        <w:rPr>
-          <w:bCs/>
-        </w:rPr>
-        <w:t xml:space="preserve"> ,</w:t>
-      </w:r>
-      <w:proofErr w:type="gramEnd"/>
-      <w:r>
-        <w:rPr>
-          <w:bCs/>
-        </w:rPr>
-        <w:t xml:space="preserve"> </w:t>
-      </w:r>
-      <w:proofErr w:type="spellStart"/>
-      <w:r>
-        <w:rPr>
-          <w:bCs/>
-        </w:rPr>
-        <w:t>then</w:t>
-      </w:r>
-      <w:proofErr w:type="spellEnd"/>
-      <w:r>
-        <w:rPr>
-          <w:bCs/>
-        </w:rPr>
-        <w:t xml:space="preserve"> to </w:t>
-      </w:r>
-      <w:r>
-        <w:rPr>
-          <w:bCs/>
-        </w:rPr>
-        <w:t xml:space="preserve"> a " </w:t>
-      </w:r>
-      <w:proofErr w:type="spellStart"/>
-      <w:r>
-        <w:rPr>
-          <w:bCs/>
-        </w:rPr>
-        <w:t>manifold</w:t>
-      </w:r>
-      <w:proofErr w:type="spellEnd"/>
-      <w:r>
-        <w:rPr>
-          <w:bCs/>
-        </w:rPr>
-        <w:t>" that divide</w:t>
-      </w:r>
-      <w:r>
-        <w:rPr>
-          <w:bCs/>
-        </w:rPr>
-        <w:t>s</w:t>
-      </w:r>
-      <w:r>
-        <w:rPr>
-          <w:bCs/>
-        </w:rPr>
-        <w:t xml:space="preserve"> the flow </w:t>
-      </w:r>
-      <w:proofErr w:type="spellStart"/>
-      <w:r>
-        <w:rPr>
-          <w:bCs/>
-        </w:rPr>
-        <w:t>between</w:t>
-      </w:r>
-      <w:proofErr w:type="spellEnd"/>
-      <w:r>
-        <w:rPr>
-          <w:bCs/>
-        </w:rPr>
-        <w:t xml:space="preserve"> </w:t>
-      </w:r>
-      <w:proofErr w:type="spellStart"/>
-      <w:r>
-        <w:rPr>
-          <w:bCs/>
-        </w:rPr>
-        <w:t>several</w:t>
-      </w:r>
-      <w:proofErr w:type="spellEnd"/>
-      <w:r>
-        <w:rPr>
-          <w:bCs/>
-        </w:rPr>
-        <w:t xml:space="preserve"> </w:t>
-      </w:r>
-      <w:proofErr w:type="spellStart"/>
-      <w:r>
-        <w:rPr>
-          <w:bCs/>
-        </w:rPr>
-        <w:t>straight</w:t>
-      </w:r>
-      <w:proofErr w:type="spellEnd"/>
-      <w:r>
-        <w:rPr>
-          <w:bCs/>
-        </w:rPr>
-        <w:t xml:space="preserve"> </w:t>
-      </w:r>
-      <w:proofErr w:type="spellStart"/>
-      <w:r>
-        <w:rPr>
-          <w:bCs/>
-        </w:rPr>
-        <w:t>tubing</w:t>
-      </w:r>
-      <w:proofErr w:type="spellEnd"/>
-      <w:r>
-        <w:rPr>
-          <w:bCs/>
-        </w:rPr>
-        <w:t xml:space="preserve"> </w:t>
-      </w:r>
-      <w:proofErr w:type="spellStart"/>
-      <w:r>
-        <w:rPr>
-          <w:bCs/>
-        </w:rPr>
-        <w:t>with</w:t>
-      </w:r>
-      <w:proofErr w:type="spellEnd"/>
-      <w:r>
-        <w:rPr>
-          <w:bCs/>
-        </w:rPr>
-        <w:t xml:space="preserve"> a </w:t>
-      </w:r>
-      <w:proofErr w:type="spellStart"/>
-      <w:r>
-        <w:rPr>
-          <w:bCs/>
-        </w:rPr>
-        <w:t>smaller</w:t>
-      </w:r>
-      <w:proofErr w:type="spellEnd"/>
-      <w:r>
-        <w:rPr>
-          <w:bCs/>
-        </w:rPr>
-        <w:t xml:space="preserve"> diameter </w:t>
-      </w:r>
-      <w:r>
-        <w:rPr>
-          <w:bCs/>
-        </w:rPr>
-        <w:t>(Figure 2</w:t>
-      </w:r>
-      <w:r>
-        <w:rPr>
-          <w:bCs/>
-        </w:rPr>
-        <w:t xml:space="preserve">) . The system of </w:t>
-      </w:r>
-      <w:proofErr w:type="spellStart"/>
-      <w:r>
-        <w:rPr>
-          <w:bCs/>
-        </w:rPr>
-        <w:t>small</w:t>
-      </w:r>
-      <w:proofErr w:type="spellEnd"/>
-      <w:r>
-        <w:rPr>
-          <w:bCs/>
-        </w:rPr>
-        <w:t xml:space="preserve"> diameter </w:t>
-      </w:r>
-      <w:proofErr w:type="spellStart"/>
-      <w:r>
-        <w:rPr>
-          <w:bCs/>
-        </w:rPr>
-        <w:t>tubing</w:t>
-      </w:r>
-      <w:proofErr w:type="spellEnd"/>
-      <w:r>
-        <w:rPr>
-          <w:bCs/>
-        </w:rPr>
-        <w:t xml:space="preserve"> serves as the main </w:t>
-      </w:r>
-      <w:proofErr w:type="spellStart"/>
-      <w:r>
-        <w:rPr>
-          <w:bCs/>
-        </w:rPr>
-        <w:t>element</w:t>
-      </w:r>
-      <w:proofErr w:type="spellEnd"/>
-      <w:r>
-        <w:rPr>
-          <w:bCs/>
-        </w:rPr>
-        <w:t xml:space="preserve"> of</w:t>
-      </w:r>
-      <w:r>
-        <w:rPr>
-          <w:bCs/>
-        </w:rPr>
-        <w:t xml:space="preserve"> head</w:t>
-      </w:r>
-      <w:r>
-        <w:rPr>
-          <w:bCs/>
-        </w:rPr>
-        <w:t xml:space="preserve"> </w:t>
-      </w:r>
-      <w:proofErr w:type="spellStart"/>
-      <w:r>
-        <w:rPr>
-          <w:bCs/>
-        </w:rPr>
-        <w:t>loss</w:t>
-      </w:r>
-      <w:proofErr w:type="spellEnd"/>
-      <w:r>
-        <w:rPr>
-          <w:bCs/>
-        </w:rPr>
-        <w:t xml:space="preserve"> in the </w:t>
-      </w:r>
-      <w:r>
-        <w:rPr>
-          <w:bCs/>
-        </w:rPr>
-        <w:t xml:space="preserve">flow </w:t>
-      </w:r>
-      <w:proofErr w:type="spellStart"/>
-      <w:r>
-        <w:rPr>
-          <w:bCs/>
-        </w:rPr>
-        <w:t>path</w:t>
-      </w:r>
-      <w:proofErr w:type="spellEnd"/>
-      <w:r>
-        <w:rPr>
-          <w:bCs/>
-        </w:rPr>
-        <w:t xml:space="preserve">, so that </w:t>
-      </w:r>
-      <w:proofErr w:type="spellStart"/>
-      <w:r>
-        <w:rPr>
-          <w:bCs/>
-        </w:rPr>
-        <w:t>major</w:t>
-      </w:r>
-      <w:proofErr w:type="spellEnd"/>
-      <w:r>
-        <w:rPr>
-          <w:bCs/>
-        </w:rPr>
-        <w:t xml:space="preserve"> </w:t>
-      </w:r>
-      <w:proofErr w:type="spellStart"/>
-      <w:r>
-        <w:rPr>
-          <w:bCs/>
-        </w:rPr>
-        <w:t>losses</w:t>
-      </w:r>
-      <w:proofErr w:type="spellEnd"/>
-      <w:r>
-        <w:rPr>
-          <w:bCs/>
-        </w:rPr>
-        <w:t xml:space="preserve"> </w:t>
-      </w:r>
-      <w:r>
-        <w:rPr>
-          <w:bCs/>
-        </w:rPr>
-        <w:t>are</w:t>
-      </w:r>
-      <w:r>
-        <w:rPr>
-          <w:bCs/>
-        </w:rPr>
-        <w:t xml:space="preserve"> more </w:t>
-      </w:r>
-      <w:proofErr w:type="spellStart"/>
-      <w:r>
-        <w:rPr>
-          <w:bCs/>
-        </w:rPr>
-        <w:t>critical</w:t>
-      </w:r>
-      <w:proofErr w:type="spellEnd"/>
-      <w:r>
-        <w:rPr>
-          <w:bCs/>
-        </w:rPr>
-        <w:t xml:space="preserve"> and </w:t>
-      </w:r>
-      <w:proofErr w:type="spellStart"/>
-      <w:r>
-        <w:rPr>
-          <w:bCs/>
-        </w:rPr>
-        <w:t>minor</w:t>
-      </w:r>
-      <w:proofErr w:type="spellEnd"/>
-      <w:r>
-        <w:rPr>
-          <w:bCs/>
-        </w:rPr>
-        <w:t xml:space="preserve"> </w:t>
-      </w:r>
-      <w:proofErr w:type="spellStart"/>
-      <w:r>
-        <w:rPr>
-          <w:bCs/>
-        </w:rPr>
-        <w:t>losses</w:t>
-      </w:r>
-      <w:proofErr w:type="spellEnd"/>
-      <w:r>
-        <w:rPr>
-          <w:bCs/>
-        </w:rPr>
-        <w:t xml:space="preserve"> </w:t>
-      </w:r>
-      <w:r>
-        <w:rPr>
-          <w:bCs/>
-        </w:rPr>
-        <w:t>(</w:t>
-      </w:r>
-      <w:proofErr w:type="spellStart"/>
-      <w:r>
-        <w:rPr>
-          <w:bCs/>
-        </w:rPr>
-        <w:t>expansions</w:t>
-      </w:r>
-      <w:proofErr w:type="spellEnd"/>
-      <w:r>
-        <w:rPr>
-          <w:bCs/>
-        </w:rPr>
-        <w:t xml:space="preserve">) are </w:t>
-      </w:r>
-      <w:proofErr w:type="spellStart"/>
-      <w:r>
-        <w:rPr>
-          <w:bCs/>
-        </w:rPr>
-        <w:t>kept</w:t>
-      </w:r>
-      <w:proofErr w:type="spellEnd"/>
-      <w:r>
-        <w:rPr>
-          <w:bCs/>
-        </w:rPr>
-        <w:t xml:space="preserve"> </w:t>
-      </w:r>
-      <w:proofErr w:type="spellStart"/>
-      <w:r>
-        <w:rPr>
-          <w:bCs/>
-        </w:rPr>
-        <w:t>minimal</w:t>
-      </w:r>
-      <w:proofErr w:type="spellEnd"/>
-      <w:r>
-        <w:rPr>
-          <w:bCs/>
-        </w:rPr>
-        <w:t xml:space="preserve">. </w:t>
-      </w:r>
-      <w:r>
-        <w:rPr>
-          <w:bCs/>
-        </w:rPr>
-        <w:t xml:space="preserve">The system </w:t>
-      </w:r>
-      <w:proofErr w:type="spellStart"/>
-      <w:r>
-        <w:rPr>
-          <w:bCs/>
-        </w:rPr>
-        <w:t>is</w:t>
-      </w:r>
-      <w:proofErr w:type="spellEnd"/>
-      <w:r>
-        <w:rPr>
-          <w:bCs/>
-        </w:rPr>
-        <w:t xml:space="preserve"> </w:t>
-      </w:r>
-      <w:proofErr w:type="spellStart"/>
-      <w:r>
-        <w:rPr>
-          <w:bCs/>
-        </w:rPr>
-        <w:t>designed</w:t>
-      </w:r>
-      <w:proofErr w:type="spellEnd"/>
-      <w:r>
-        <w:rPr>
-          <w:bCs/>
-        </w:rPr>
-        <w:t xml:space="preserve"> so </w:t>
-      </w:r>
-      <w:proofErr w:type="spellStart"/>
-      <w:r>
-        <w:rPr>
-          <w:bCs/>
-        </w:rPr>
-        <w:t>because</w:t>
-      </w:r>
-      <w:proofErr w:type="spellEnd"/>
-      <w:r>
-        <w:rPr>
-          <w:bCs/>
-        </w:rPr>
-        <w:t xml:space="preserve"> </w:t>
-      </w:r>
-      <w:proofErr w:type="spellStart"/>
-      <w:r>
-        <w:rPr>
-          <w:bCs/>
-        </w:rPr>
-        <w:t>major</w:t>
-      </w:r>
-      <w:proofErr w:type="spellEnd"/>
-      <w:r>
-        <w:rPr>
-          <w:bCs/>
-        </w:rPr>
-        <w:t xml:space="preserve"> </w:t>
-      </w:r>
-      <w:proofErr w:type="spellStart"/>
-      <w:r>
-        <w:rPr>
-          <w:bCs/>
-        </w:rPr>
-        <w:t>losses</w:t>
-      </w:r>
-      <w:proofErr w:type="spellEnd"/>
-      <w:r>
-        <w:rPr>
-          <w:bCs/>
-        </w:rPr>
-        <w:t xml:space="preserve"> </w:t>
-      </w:r>
-      <w:r>
-        <w:rPr>
-          <w:bCs/>
-        </w:rPr>
-        <w:t xml:space="preserve">in a </w:t>
-      </w:r>
-      <w:r>
-        <w:rPr>
-          <w:bCs/>
-        </w:rPr>
-        <w:t>laminar flow</w:t>
-      </w:r>
-      <w:r>
-        <w:rPr>
-          <w:bCs/>
-        </w:rPr>
-        <w:t xml:space="preserve"> </w:t>
-      </w:r>
-      <w:proofErr w:type="spellStart"/>
-      <w:r>
-        <w:rPr>
-          <w:bCs/>
-        </w:rPr>
-        <w:t>regime</w:t>
-      </w:r>
-      <w:proofErr w:type="spellEnd"/>
-      <w:r>
-        <w:rPr>
-          <w:bCs/>
-        </w:rPr>
-        <w:t xml:space="preserve"> </w:t>
-      </w:r>
-      <w:proofErr w:type="spellStart"/>
-      <w:r>
-        <w:rPr>
-          <w:bCs/>
-        </w:rPr>
-        <w:t>provide</w:t>
-      </w:r>
-      <w:proofErr w:type="spellEnd"/>
-      <w:r>
-        <w:rPr>
-          <w:bCs/>
-        </w:rPr>
-        <w:t xml:space="preserve"> </w:t>
-      </w:r>
-      <w:r>
-        <w:rPr>
-          <w:bCs/>
-        </w:rPr>
-        <w:t xml:space="preserve">a </w:t>
-      </w:r>
-      <w:r>
-        <w:rPr>
-          <w:bCs/>
-        </w:rPr>
-        <w:t xml:space="preserve">linear </w:t>
-      </w:r>
-      <w:proofErr w:type="spellStart"/>
-      <w:r>
-        <w:rPr>
-          <w:bCs/>
-        </w:rPr>
-        <w:t>relationship</w:t>
-      </w:r>
-      <w:proofErr w:type="spellEnd"/>
-      <w:r>
-        <w:rPr>
-          <w:bCs/>
-        </w:rPr>
-        <w:t xml:space="preserve"> </w:t>
-      </w:r>
-      <w:proofErr w:type="spellStart"/>
-      <w:r>
-        <w:rPr>
-          <w:bCs/>
-        </w:rPr>
-        <w:t>between</w:t>
-      </w:r>
-      <w:proofErr w:type="spellEnd"/>
-      <w:r>
-        <w:rPr>
-          <w:bCs/>
-        </w:rPr>
-        <w:t xml:space="preserve"> flow and hydraulic head</w:t>
-      </w:r>
-      <w:r>
-        <w:rPr>
-          <w:bCs/>
-        </w:rPr>
-        <w:t xml:space="preserve"> </w:t>
-      </w:r>
-      <w:proofErr w:type="spellStart"/>
-      <w:r>
-        <w:rPr>
-          <w:bCs/>
-        </w:rPr>
-        <w:t>while</w:t>
-      </w:r>
-      <w:proofErr w:type="spellEnd"/>
-      <w:r>
-        <w:rPr>
-          <w:bCs/>
-        </w:rPr>
-        <w:t xml:space="preserve"> the </w:t>
-      </w:r>
-      <w:proofErr w:type="spellStart"/>
-      <w:r>
-        <w:rPr>
-          <w:bCs/>
-        </w:rPr>
-        <w:t>minor</w:t>
-      </w:r>
-      <w:proofErr w:type="spellEnd"/>
-      <w:r>
-        <w:rPr>
-          <w:bCs/>
-        </w:rPr>
-        <w:t xml:space="preserve"> </w:t>
-      </w:r>
-      <w:proofErr w:type="spellStart"/>
-      <w:r>
-        <w:rPr>
-          <w:bCs/>
-        </w:rPr>
-        <w:t>losses</w:t>
-      </w:r>
-      <w:proofErr w:type="spellEnd"/>
-      <w:r>
-        <w:rPr>
-          <w:bCs/>
-        </w:rPr>
-        <w:t xml:space="preserve"> </w:t>
-      </w:r>
-      <w:proofErr w:type="spellStart"/>
-      <w:r>
-        <w:rPr>
-          <w:bCs/>
-        </w:rPr>
-        <w:t>have</w:t>
-      </w:r>
-      <w:proofErr w:type="spellEnd"/>
-      <w:r>
-        <w:rPr>
-          <w:bCs/>
-        </w:rPr>
-        <w:t xml:space="preserve"> a </w:t>
-      </w:r>
-      <w:proofErr w:type="spellStart"/>
-      <w:r>
-        <w:rPr>
-          <w:bCs/>
-        </w:rPr>
-        <w:t>nonlinear</w:t>
-      </w:r>
-      <w:proofErr w:type="spellEnd"/>
-      <w:r>
-        <w:rPr>
-          <w:bCs/>
-        </w:rPr>
-        <w:t xml:space="preserve"> </w:t>
-      </w:r>
-      <w:proofErr w:type="spellStart"/>
-      <w:r>
-        <w:rPr>
-          <w:bCs/>
-        </w:rPr>
-        <w:t>relationship</w:t>
-      </w:r>
-      <w:proofErr w:type="spellEnd"/>
-      <w:r>
-        <w:rPr>
-          <w:bCs/>
-        </w:rPr>
-        <w:t xml:space="preserve"> </w:t>
-      </w:r>
-      <w:proofErr w:type="spellStart"/>
-      <w:r>
-        <w:rPr>
-          <w:bCs/>
-        </w:rPr>
-        <w:t>with</w:t>
-      </w:r>
-      <w:proofErr w:type="spellEnd"/>
-      <w:r>
-        <w:rPr>
-          <w:bCs/>
-        </w:rPr>
-        <w:t xml:space="preserve"> the flow. A </w:t>
-      </w:r>
-      <w:proofErr w:type="spellStart"/>
-      <w:r>
-        <w:rPr>
-          <w:bCs/>
-        </w:rPr>
-        <w:t>collector</w:t>
-      </w:r>
-      <w:proofErr w:type="spellEnd"/>
-      <w:r>
-        <w:rPr>
-          <w:bCs/>
-        </w:rPr>
-        <w:t xml:space="preserve"> at the </w:t>
-      </w:r>
-      <w:proofErr w:type="spellStart"/>
-      <w:r>
-        <w:rPr>
-          <w:bCs/>
-        </w:rPr>
-        <w:t>other</w:t>
-      </w:r>
-      <w:proofErr w:type="spellEnd"/>
-      <w:r>
-        <w:rPr>
-          <w:bCs/>
-        </w:rPr>
-        <w:t xml:space="preserve"> </w:t>
-      </w:r>
-      <w:proofErr w:type="spellStart"/>
-      <w:r>
-        <w:rPr>
-          <w:bCs/>
-        </w:rPr>
-        <w:t>end</w:t>
-      </w:r>
-      <w:proofErr w:type="spellEnd"/>
-      <w:r>
-        <w:rPr>
-          <w:bCs/>
-        </w:rPr>
-        <w:t xml:space="preserve"> of the </w:t>
-      </w:r>
-      <w:proofErr w:type="spellStart"/>
-      <w:r>
-        <w:rPr>
-          <w:bCs/>
-        </w:rPr>
-        <w:t>small</w:t>
-      </w:r>
-      <w:proofErr w:type="spellEnd"/>
-      <w:r>
-        <w:rPr>
-          <w:bCs/>
-        </w:rPr>
-        <w:t xml:space="preserve"> diameter </w:t>
-      </w:r>
-      <w:r>
-        <w:rPr>
-          <w:bCs/>
-        </w:rPr>
-        <w:t xml:space="preserve">tube </w:t>
-      </w:r>
-      <w:r>
-        <w:rPr>
-          <w:bCs/>
-        </w:rPr>
-        <w:t xml:space="preserve">combines flow </w:t>
-      </w:r>
-      <w:proofErr w:type="spellStart"/>
-      <w:r>
-        <w:rPr>
-          <w:bCs/>
-        </w:rPr>
-        <w:t>again</w:t>
-      </w:r>
-      <w:proofErr w:type="spellEnd"/>
+        <w:t>combines flow again</w:t>
+      </w:r>
       <w:r>
         <w:rPr>
           <w:bCs/>
@@ -11419,666 +9791,43 @@
           <w:lang w:val="es-HN"/>
         </w:rPr>
       </w:pPr>
-      <w:proofErr w:type="spellStart"/>
       <w:r>
         <w:rPr>
           <w:bCs/>
           <w:lang w:val="es-HN"/>
         </w:rPr>
-        <w:t>The</w:t>
-      </w:r>
-      <w:proofErr w:type="spellEnd"/>
+        <w:t>The blue arrows indicate the path of the constant head chemical tank, small diameter pipes, and ending on the slider on the scale. The height of the outlet of the</w:t>
+      </w:r>
       <w:r>
         <w:rPr>
           <w:bCs/>
           <w:lang w:val="es-HN"/>
         </w:rPr>
-        <w:t xml:space="preserve"> blue </w:t>
-      </w:r>
-      <w:proofErr w:type="spellStart"/>
+        <w:t xml:space="preserve"> tube</w:t>
+      </w:r>
       <w:r>
         <w:rPr>
           <w:bCs/>
           <w:lang w:val="es-HN"/>
         </w:rPr>
-        <w:t>arrows</w:t>
-      </w:r>
-      <w:proofErr w:type="spellEnd"/>
-      <w:r>
+        <w:t xml:space="preserve"> in the slider is what controls the chemical flow. Hence, the chemical falls in the PVC pipe and is</w:t>
+      </w:r>
+    </w:p>
+    <w:p>
+      <w:pPr>
+        <w:spacing w:after="120"/>
+        <w:jc w:val="center"/>
         <w:rPr>
           <w:bCs/>
           <w:lang w:val="es-HN"/>
         </w:rPr>
-        <w:t xml:space="preserve"> </w:t>
-      </w:r>
-      <w:proofErr w:type="spellStart"/>
+      </w:pPr>
       <w:r>
         <w:rPr>
           <w:bCs/>
           <w:lang w:val="es-HN"/>
         </w:rPr>
-        <w:t>indicate</w:t>
-      </w:r>
-      <w:proofErr w:type="spellEnd"/>
-      <w:r>
-        <w:rPr>
-          <w:bCs/>
-          <w:lang w:val="es-HN"/>
-        </w:rPr>
-        <w:t xml:space="preserve"> </w:t>
-      </w:r>
-      <w:proofErr w:type="spellStart"/>
-      <w:r>
-        <w:rPr>
-          <w:bCs/>
-          <w:lang w:val="es-HN"/>
-        </w:rPr>
-        <w:t>the</w:t>
-      </w:r>
-      <w:proofErr w:type="spellEnd"/>
-      <w:r>
-        <w:rPr>
-          <w:bCs/>
-          <w:lang w:val="es-HN"/>
-        </w:rPr>
-        <w:t xml:space="preserve"> </w:t>
-      </w:r>
-      <w:proofErr w:type="spellStart"/>
-      <w:r>
-        <w:rPr>
-          <w:bCs/>
-          <w:lang w:val="es-HN"/>
-        </w:rPr>
-        <w:t>path</w:t>
-      </w:r>
-      <w:proofErr w:type="spellEnd"/>
-      <w:r>
-        <w:rPr>
-          <w:bCs/>
-          <w:lang w:val="es-HN"/>
-        </w:rPr>
-        <w:t xml:space="preserve"> of </w:t>
-      </w:r>
-      <w:proofErr w:type="spellStart"/>
-      <w:r>
-        <w:rPr>
-          <w:bCs/>
-          <w:lang w:val="es-HN"/>
-        </w:rPr>
-        <w:t>the</w:t>
-      </w:r>
-      <w:proofErr w:type="spellEnd"/>
-      <w:r>
-        <w:rPr>
-          <w:bCs/>
-          <w:lang w:val="es-HN"/>
-        </w:rPr>
-        <w:t xml:space="preserve"> </w:t>
-      </w:r>
-      <w:proofErr w:type="spellStart"/>
-      <w:r>
-        <w:rPr>
-          <w:bCs/>
-          <w:lang w:val="es-HN"/>
-        </w:rPr>
-        <w:t>constant</w:t>
-      </w:r>
-      <w:proofErr w:type="spellEnd"/>
-      <w:r>
-        <w:rPr>
-          <w:bCs/>
-          <w:lang w:val="es-HN"/>
-        </w:rPr>
-        <w:t xml:space="preserve"> head </w:t>
-      </w:r>
-      <w:proofErr w:type="spellStart"/>
-      <w:r>
-        <w:rPr>
-          <w:bCs/>
-          <w:lang w:val="es-HN"/>
-        </w:rPr>
-        <w:t>chemical</w:t>
-      </w:r>
-      <w:proofErr w:type="spellEnd"/>
-      <w:r>
-        <w:rPr>
-          <w:bCs/>
-          <w:lang w:val="es-HN"/>
-        </w:rPr>
-        <w:t xml:space="preserve"> </w:t>
-      </w:r>
-      <w:proofErr w:type="spellStart"/>
-      <w:r>
-        <w:rPr>
-          <w:bCs/>
-          <w:lang w:val="es-HN"/>
-        </w:rPr>
-        <w:t>tank</w:t>
-      </w:r>
-      <w:proofErr w:type="spellEnd"/>
-      <w:r>
-        <w:rPr>
-          <w:bCs/>
-          <w:lang w:val="es-HN"/>
-        </w:rPr>
-        <w:t xml:space="preserve">, </w:t>
-      </w:r>
-      <w:proofErr w:type="spellStart"/>
-      <w:r>
-        <w:rPr>
-          <w:bCs/>
-          <w:lang w:val="es-HN"/>
-        </w:rPr>
-        <w:t>small</w:t>
-      </w:r>
-      <w:proofErr w:type="spellEnd"/>
-      <w:r>
-        <w:rPr>
-          <w:bCs/>
-          <w:lang w:val="es-HN"/>
-        </w:rPr>
-        <w:t xml:space="preserve"> </w:t>
-      </w:r>
-      <w:proofErr w:type="spellStart"/>
-      <w:r>
-        <w:rPr>
-          <w:bCs/>
-          <w:lang w:val="es-HN"/>
-        </w:rPr>
-        <w:t>diameter</w:t>
-      </w:r>
-      <w:proofErr w:type="spellEnd"/>
-      <w:r>
-        <w:rPr>
-          <w:bCs/>
-          <w:lang w:val="es-HN"/>
-        </w:rPr>
-        <w:t xml:space="preserve"> pipes, and </w:t>
-      </w:r>
-      <w:proofErr w:type="spellStart"/>
-      <w:r>
-        <w:rPr>
-          <w:bCs/>
-          <w:lang w:val="es-HN"/>
-        </w:rPr>
-        <w:t>ending</w:t>
-      </w:r>
-      <w:proofErr w:type="spellEnd"/>
-      <w:r>
-        <w:rPr>
-          <w:bCs/>
-          <w:lang w:val="es-HN"/>
-        </w:rPr>
-        <w:t xml:space="preserve"> </w:t>
-      </w:r>
-      <w:proofErr w:type="spellStart"/>
-      <w:r>
-        <w:rPr>
-          <w:bCs/>
-          <w:lang w:val="es-HN"/>
-        </w:rPr>
-        <w:t>on</w:t>
-      </w:r>
-      <w:proofErr w:type="spellEnd"/>
-      <w:r>
-        <w:rPr>
-          <w:bCs/>
-          <w:lang w:val="es-HN"/>
-        </w:rPr>
-        <w:t xml:space="preserve"> </w:t>
-      </w:r>
-      <w:proofErr w:type="spellStart"/>
-      <w:r>
-        <w:rPr>
-          <w:bCs/>
-          <w:lang w:val="es-HN"/>
-        </w:rPr>
-        <w:t>the</w:t>
-      </w:r>
-      <w:proofErr w:type="spellEnd"/>
-      <w:r>
-        <w:rPr>
-          <w:bCs/>
-          <w:lang w:val="es-HN"/>
-        </w:rPr>
-        <w:t xml:space="preserve"> slider </w:t>
-      </w:r>
-      <w:proofErr w:type="spellStart"/>
-      <w:r>
-        <w:rPr>
-          <w:bCs/>
-          <w:lang w:val="es-HN"/>
-        </w:rPr>
-        <w:t>on</w:t>
-      </w:r>
-      <w:proofErr w:type="spellEnd"/>
-      <w:r>
-        <w:rPr>
-          <w:bCs/>
-          <w:lang w:val="es-HN"/>
-        </w:rPr>
-        <w:t xml:space="preserve"> </w:t>
-      </w:r>
-      <w:proofErr w:type="spellStart"/>
-      <w:r>
-        <w:rPr>
-          <w:bCs/>
-          <w:lang w:val="es-HN"/>
-        </w:rPr>
-        <w:t>the</w:t>
-      </w:r>
-      <w:proofErr w:type="spellEnd"/>
-      <w:r>
-        <w:rPr>
-          <w:bCs/>
-          <w:lang w:val="es-HN"/>
-        </w:rPr>
-        <w:t xml:space="preserve"> </w:t>
-      </w:r>
-      <w:proofErr w:type="spellStart"/>
-      <w:r>
-        <w:rPr>
-          <w:bCs/>
-          <w:lang w:val="es-HN"/>
-        </w:rPr>
-        <w:t>scale</w:t>
-      </w:r>
-      <w:proofErr w:type="spellEnd"/>
-      <w:r>
-        <w:rPr>
-          <w:bCs/>
-          <w:lang w:val="es-HN"/>
-        </w:rPr>
-        <w:t xml:space="preserve">. </w:t>
-      </w:r>
-      <w:proofErr w:type="spellStart"/>
-      <w:r>
-        <w:rPr>
-          <w:bCs/>
-          <w:lang w:val="es-HN"/>
-        </w:rPr>
-        <w:t>The</w:t>
-      </w:r>
-      <w:proofErr w:type="spellEnd"/>
-      <w:r>
-        <w:rPr>
-          <w:bCs/>
-          <w:lang w:val="es-HN"/>
-        </w:rPr>
-        <w:t xml:space="preserve"> </w:t>
-      </w:r>
-      <w:proofErr w:type="spellStart"/>
-      <w:r>
-        <w:rPr>
-          <w:bCs/>
-          <w:lang w:val="es-HN"/>
-        </w:rPr>
-        <w:t>height</w:t>
-      </w:r>
-      <w:proofErr w:type="spellEnd"/>
-      <w:r>
-        <w:rPr>
-          <w:bCs/>
-          <w:lang w:val="es-HN"/>
-        </w:rPr>
-        <w:t xml:space="preserve"> of </w:t>
-      </w:r>
-      <w:proofErr w:type="spellStart"/>
-      <w:r>
-        <w:rPr>
-          <w:bCs/>
-          <w:lang w:val="es-HN"/>
-        </w:rPr>
-        <w:t>the</w:t>
-      </w:r>
-      <w:proofErr w:type="spellEnd"/>
-      <w:r>
-        <w:rPr>
-          <w:bCs/>
-          <w:lang w:val="es-HN"/>
-        </w:rPr>
-        <w:t xml:space="preserve"> </w:t>
-      </w:r>
-      <w:proofErr w:type="spellStart"/>
-      <w:r>
-        <w:rPr>
-          <w:bCs/>
-          <w:lang w:val="es-HN"/>
-        </w:rPr>
-        <w:t>outlet</w:t>
-      </w:r>
-      <w:proofErr w:type="spellEnd"/>
-      <w:r>
-        <w:rPr>
-          <w:bCs/>
-          <w:lang w:val="es-HN"/>
-        </w:rPr>
-        <w:t xml:space="preserve"> of </w:t>
-      </w:r>
-      <w:proofErr w:type="spellStart"/>
-      <w:r>
-        <w:rPr>
-          <w:bCs/>
-          <w:lang w:val="es-HN"/>
-        </w:rPr>
-        <w:t>the</w:t>
-      </w:r>
-      <w:proofErr w:type="spellEnd"/>
-      <w:r>
-        <w:rPr>
-          <w:bCs/>
-          <w:lang w:val="es-HN"/>
-        </w:rPr>
-        <w:t xml:space="preserve"> </w:t>
-      </w:r>
-      <w:proofErr w:type="spellStart"/>
-      <w:r>
-        <w:rPr>
-          <w:bCs/>
-          <w:lang w:val="es-HN"/>
-        </w:rPr>
-        <w:t>tube</w:t>
-      </w:r>
-      <w:proofErr w:type="spellEnd"/>
-      <w:r>
-        <w:rPr>
-          <w:bCs/>
-          <w:lang w:val="es-HN"/>
-        </w:rPr>
-        <w:t xml:space="preserve"> in </w:t>
-      </w:r>
-      <w:proofErr w:type="spellStart"/>
-      <w:r>
-        <w:rPr>
-          <w:bCs/>
-          <w:lang w:val="es-HN"/>
-        </w:rPr>
-        <w:t>the</w:t>
-      </w:r>
-      <w:proofErr w:type="spellEnd"/>
-      <w:r>
-        <w:rPr>
-          <w:bCs/>
-          <w:lang w:val="es-HN"/>
-        </w:rPr>
-        <w:t xml:space="preserve"> slider </w:t>
-      </w:r>
-      <w:proofErr w:type="spellStart"/>
-      <w:r>
-        <w:rPr>
-          <w:bCs/>
-          <w:lang w:val="es-HN"/>
-        </w:rPr>
-        <w:t>is</w:t>
-      </w:r>
-      <w:proofErr w:type="spellEnd"/>
-      <w:r>
-        <w:rPr>
-          <w:bCs/>
-          <w:lang w:val="es-HN"/>
-        </w:rPr>
-        <w:t xml:space="preserve"> </w:t>
-      </w:r>
-      <w:proofErr w:type="spellStart"/>
-      <w:r>
-        <w:rPr>
-          <w:bCs/>
-          <w:lang w:val="es-HN"/>
-        </w:rPr>
-        <w:t>what</w:t>
-      </w:r>
-      <w:proofErr w:type="spellEnd"/>
-      <w:r>
-        <w:rPr>
-          <w:bCs/>
-          <w:lang w:val="es-HN"/>
-        </w:rPr>
-        <w:t xml:space="preserve"> </w:t>
-      </w:r>
-      <w:proofErr w:type="spellStart"/>
-      <w:r>
-        <w:rPr>
-          <w:bCs/>
-          <w:lang w:val="es-HN"/>
-        </w:rPr>
-        <w:t>controls</w:t>
-      </w:r>
-      <w:proofErr w:type="spellEnd"/>
-      <w:r>
-        <w:rPr>
-          <w:bCs/>
-          <w:lang w:val="es-HN"/>
-        </w:rPr>
-        <w:t xml:space="preserve"> </w:t>
-      </w:r>
-      <w:proofErr w:type="spellStart"/>
-      <w:r>
-        <w:rPr>
-          <w:bCs/>
-          <w:lang w:val="es-HN"/>
-        </w:rPr>
-        <w:t>the</w:t>
-      </w:r>
-      <w:proofErr w:type="spellEnd"/>
-      <w:r>
-        <w:rPr>
-          <w:bCs/>
-          <w:lang w:val="es-HN"/>
-        </w:rPr>
-        <w:t xml:space="preserve"> </w:t>
-      </w:r>
-      <w:proofErr w:type="spellStart"/>
-      <w:r>
-        <w:rPr>
-          <w:bCs/>
-          <w:lang w:val="es-HN"/>
-        </w:rPr>
-        <w:t>chemical</w:t>
-      </w:r>
-      <w:proofErr w:type="spellEnd"/>
-      <w:r>
-        <w:rPr>
-          <w:bCs/>
-          <w:lang w:val="es-HN"/>
-        </w:rPr>
-        <w:t xml:space="preserve"> </w:t>
-      </w:r>
-      <w:proofErr w:type="spellStart"/>
-      <w:r>
-        <w:rPr>
-          <w:bCs/>
-          <w:lang w:val="es-HN"/>
-        </w:rPr>
-        <w:t>flow</w:t>
-      </w:r>
-      <w:proofErr w:type="spellEnd"/>
-      <w:r>
-        <w:rPr>
-          <w:bCs/>
-          <w:lang w:val="es-HN"/>
-        </w:rPr>
-        <w:t xml:space="preserve">. </w:t>
-      </w:r>
-      <w:proofErr w:type="spellStart"/>
-      <w:r>
-        <w:rPr>
-          <w:bCs/>
-          <w:lang w:val="es-HN"/>
-        </w:rPr>
-        <w:t>Hence</w:t>
-      </w:r>
-      <w:proofErr w:type="spellEnd"/>
-      <w:r>
-        <w:rPr>
-          <w:bCs/>
-          <w:lang w:val="es-HN"/>
-        </w:rPr>
-        <w:t xml:space="preserve">, </w:t>
-      </w:r>
-      <w:proofErr w:type="spellStart"/>
-      <w:r>
-        <w:rPr>
-          <w:bCs/>
-          <w:lang w:val="es-HN"/>
-        </w:rPr>
-        <w:t>the</w:t>
-      </w:r>
-      <w:proofErr w:type="spellEnd"/>
-      <w:r>
-        <w:rPr>
-          <w:bCs/>
-          <w:lang w:val="es-HN"/>
-        </w:rPr>
-        <w:t xml:space="preserve"> </w:t>
-      </w:r>
-      <w:proofErr w:type="spellStart"/>
-      <w:r>
-        <w:rPr>
-          <w:bCs/>
-          <w:lang w:val="es-HN"/>
-        </w:rPr>
-        <w:t>chemical</w:t>
-      </w:r>
-      <w:proofErr w:type="spellEnd"/>
-      <w:r>
-        <w:rPr>
-          <w:bCs/>
-          <w:lang w:val="es-HN"/>
-        </w:rPr>
-        <w:t xml:space="preserve"> </w:t>
-      </w:r>
-      <w:proofErr w:type="spellStart"/>
-      <w:r>
-        <w:rPr>
-          <w:bCs/>
-          <w:lang w:val="es-HN"/>
-        </w:rPr>
-        <w:t>falls</w:t>
-      </w:r>
-      <w:proofErr w:type="spellEnd"/>
-      <w:r>
-        <w:rPr>
-          <w:bCs/>
-          <w:lang w:val="es-HN"/>
-        </w:rPr>
-        <w:t xml:space="preserve"> in </w:t>
-      </w:r>
-      <w:proofErr w:type="spellStart"/>
-      <w:r>
-        <w:rPr>
-          <w:bCs/>
-          <w:lang w:val="es-HN"/>
-        </w:rPr>
-        <w:t>the</w:t>
-      </w:r>
-      <w:proofErr w:type="spellEnd"/>
-      <w:r>
-        <w:rPr>
-          <w:bCs/>
-          <w:lang w:val="es-HN"/>
-        </w:rPr>
-        <w:t xml:space="preserve"> PVC pipe and </w:t>
-      </w:r>
-      <w:proofErr w:type="spellStart"/>
-      <w:r>
-        <w:rPr>
-          <w:bCs/>
-          <w:lang w:val="es-HN"/>
-        </w:rPr>
-        <w:t>is</w:t>
-      </w:r>
-      <w:proofErr w:type="spellEnd"/>
-    </w:p>
-    <w:p>
-      <w:pPr>
-        <w:spacing w:after="120"/>
-        <w:jc w:val="center"/>
-        <w:rPr>
-          <w:bCs/>
-          <w:lang w:val="es-HN"/>
-        </w:rPr>
-      </w:pPr>
-      <w:proofErr w:type="spellStart"/>
-      <w:proofErr w:type="gramStart"/>
-      <w:r>
-        <w:rPr>
-          <w:bCs/>
-          <w:lang w:val="es-HN"/>
-        </w:rPr>
-        <w:t>injected</w:t>
-      </w:r>
-      <w:proofErr w:type="spellEnd"/>
-      <w:proofErr w:type="gramEnd"/>
-      <w:r>
-        <w:rPr>
-          <w:bCs/>
-          <w:lang w:val="es-HN"/>
-        </w:rPr>
-        <w:t xml:space="preserve"> </w:t>
-      </w:r>
-      <w:proofErr w:type="spellStart"/>
-      <w:r>
-        <w:rPr>
-          <w:bCs/>
-          <w:lang w:val="es-HN"/>
-        </w:rPr>
-        <w:t>into</w:t>
-      </w:r>
-      <w:proofErr w:type="spellEnd"/>
-      <w:r>
-        <w:rPr>
-          <w:bCs/>
-          <w:lang w:val="es-HN"/>
-        </w:rPr>
-        <w:t xml:space="preserve"> </w:t>
-      </w:r>
-      <w:proofErr w:type="spellStart"/>
-      <w:r>
-        <w:rPr>
-          <w:bCs/>
-          <w:lang w:val="es-HN"/>
-        </w:rPr>
-        <w:t>the</w:t>
-      </w:r>
-      <w:proofErr w:type="spellEnd"/>
-      <w:r>
-        <w:rPr>
-          <w:bCs/>
-          <w:lang w:val="es-HN"/>
-        </w:rPr>
-        <w:t xml:space="preserve"> </w:t>
-      </w:r>
-      <w:proofErr w:type="spellStart"/>
-      <w:r>
-        <w:rPr>
-          <w:bCs/>
-          <w:lang w:val="es-HN"/>
-        </w:rPr>
-        <w:t>raw</w:t>
-      </w:r>
-      <w:proofErr w:type="spellEnd"/>
-      <w:r>
-        <w:rPr>
-          <w:bCs/>
-          <w:lang w:val="es-HN"/>
-        </w:rPr>
-        <w:t xml:space="preserve"> </w:t>
-      </w:r>
-      <w:proofErr w:type="spellStart"/>
-      <w:r>
-        <w:rPr>
-          <w:bCs/>
-          <w:lang w:val="es-HN"/>
-        </w:rPr>
-        <w:t>water</w:t>
-      </w:r>
-      <w:proofErr w:type="spellEnd"/>
-      <w:r>
-        <w:rPr>
-          <w:bCs/>
-          <w:lang w:val="es-HN"/>
-        </w:rPr>
-        <w:t>.</w:t>
+        <w:t>injected into the raw water.</w:t>
       </w:r>
     </w:p>
     <w:p>
@@ -12121,7 +9870,7 @@
           <w:bCs/>
           <w:lang w:val="es-HN"/>
         </w:rPr>
-        <w:t xml:space="preserve">: </w:t>
+        <w:t xml:space="preserve">: AguaClara Chemical </w:t>
       </w:r>
       <w:proofErr w:type="spellStart"/>
       <w:r>
@@ -12129,7 +9878,7 @@
           <w:bCs/>
           <w:lang w:val="es-HN"/>
         </w:rPr>
-        <w:t>AguaClara</w:t>
+        <w:t>Dose</w:t>
       </w:r>
       <w:proofErr w:type="spellEnd"/>
       <w:r>
@@ -12145,38 +9894,6 @@
           <w:bCs/>
           <w:lang w:val="es-HN"/>
         </w:rPr>
-        <w:t>Chemical</w:t>
-      </w:r>
-      <w:proofErr w:type="spellEnd"/>
-      <w:r>
-        <w:rPr>
-          <w:bCs/>
-          <w:lang w:val="es-HN"/>
-        </w:rPr>
-        <w:t xml:space="preserve"> </w:t>
-      </w:r>
-      <w:proofErr w:type="spellStart"/>
-      <w:r>
-        <w:rPr>
-          <w:bCs/>
-          <w:lang w:val="es-HN"/>
-        </w:rPr>
-        <w:t>Dose</w:t>
-      </w:r>
-      <w:proofErr w:type="spellEnd"/>
-      <w:r>
-        <w:rPr>
-          <w:bCs/>
-          <w:lang w:val="es-HN"/>
-        </w:rPr>
-        <w:t xml:space="preserve"> </w:t>
-      </w:r>
-      <w:proofErr w:type="spellStart"/>
-      <w:r>
-        <w:rPr>
-          <w:bCs/>
-          <w:lang w:val="es-HN"/>
-        </w:rPr>
         <w:t>Controller</w:t>
       </w:r>
       <w:proofErr w:type="spellEnd"/>
@@ -12350,40 +10067,42 @@
       <w:r>
         <w:t xml:space="preserve"> </w:t>
       </w:r>
-      <w:proofErr w:type="spellStart"/>
       <w:r>
         <w:rPr>
           <w:rStyle w:val="hps"/>
           <w:rFonts w:eastAsia="SimSun"/>
         </w:rPr>
-        <w:t>other</w:t>
-      </w:r>
-      <w:proofErr w:type="spellEnd"/>
+        <w:t>other end of the</w:t>
+      </w:r>
+      <w:r>
+        <w:t xml:space="preserve"> </w:t>
+      </w:r>
       <w:r>
         <w:rPr>
           <w:rStyle w:val="hps"/>
           <w:rFonts w:eastAsia="SimSun"/>
         </w:rPr>
+        <w:t>scale</w:t>
+      </w:r>
+      <w:r>
         <w:t xml:space="preserve"> </w:t>
       </w:r>
-      <w:proofErr w:type="spellStart"/>
       <w:r>
         <w:rPr>
           <w:rStyle w:val="hps"/>
           <w:rFonts w:eastAsia="SimSun"/>
         </w:rPr>
-        <w:t>end</w:t>
-      </w:r>
-      <w:proofErr w:type="spellEnd"/>
+        <w:t>a float</w:t>
+      </w:r>
+      <w:r>
+        <w:t xml:space="preserve"> </w:t>
+      </w:r>
       <w:r>
         <w:rPr>
           <w:rStyle w:val="hps"/>
           <w:rFonts w:eastAsia="SimSun"/>
         </w:rPr>
-        <w:t xml:space="preserve"> of the</w:t>
-      </w:r>
-      <w:r>
-        <w:t xml:space="preserve"> </w:t>
+        <w:t xml:space="preserve">is </w:t>
       </w:r>
       <w:proofErr w:type="spellStart"/>
       <w:r>
@@ -12391,72 +10110,25 @@
           <w:rStyle w:val="hps"/>
           <w:rFonts w:eastAsia="SimSun"/>
         </w:rPr>
-        <w:t>scale</w:t>
-      </w:r>
-      <w:proofErr w:type="spellEnd"/>
-      <w:r>
-        <w:t xml:space="preserve"> </w:t>
-      </w:r>
+        <w:t>attached</w:t>
+      </w:r>
+      <w:proofErr w:type="spellEnd"/>
       <w:r>
         <w:rPr>
           <w:rStyle w:val="hps"/>
           <w:rFonts w:eastAsia="SimSun"/>
         </w:rPr>
-        <w:t>a float</w:t>
+        <w:t xml:space="preserve"> to the</w:t>
       </w:r>
       <w:r>
         <w:t xml:space="preserve"> </w:t>
       </w:r>
-      <w:proofErr w:type="spellStart"/>
       <w:r>
         <w:rPr>
           <w:rStyle w:val="hps"/>
           <w:rFonts w:eastAsia="SimSun"/>
         </w:rPr>
-        <w:t>is</w:t>
-      </w:r>
-      <w:proofErr w:type="spellEnd"/>
-      <w:r>
-        <w:rPr>
-          <w:rStyle w:val="hps"/>
-          <w:rFonts w:eastAsia="SimSun"/>
-        </w:rPr>
-        <w:t xml:space="preserve"> </w:t>
-      </w:r>
-      <w:proofErr w:type="spellStart"/>
-      <w:r>
-        <w:rPr>
-          <w:rStyle w:val="hps"/>
-          <w:rFonts w:eastAsia="SimSun"/>
-        </w:rPr>
-        <w:t>attached</w:t>
-      </w:r>
-      <w:proofErr w:type="spellEnd"/>
-      <w:r>
-        <w:rPr>
-          <w:rStyle w:val="hps"/>
-          <w:rFonts w:eastAsia="SimSun"/>
-        </w:rPr>
-        <w:t xml:space="preserve"> to the</w:t>
-      </w:r>
-      <w:r>
-        <w:t xml:space="preserve"> </w:t>
-      </w:r>
-      <w:proofErr w:type="spellStart"/>
-      <w:r>
-        <w:rPr>
-          <w:rStyle w:val="hps"/>
-          <w:rFonts w:eastAsia="SimSun"/>
-        </w:rPr>
-        <w:t>inlet</w:t>
-      </w:r>
-      <w:proofErr w:type="spellEnd"/>
-      <w:r>
-        <w:rPr>
-          <w:rStyle w:val="hps"/>
-          <w:rFonts w:eastAsia="SimSun"/>
-        </w:rPr>
-        <w:t xml:space="preserve"> tank</w:t>
+        <w:t>inlet tank</w:t>
       </w:r>
       <w:r>
         <w:t xml:space="preserve">. </w:t>
@@ -12921,11 +10593,9 @@
         </w:rPr>
         <w:fldChar w:fldCharType="separate"/>
       </w:r>
-      <w:proofErr w:type="spellStart"/>
       <w:r>
         <w:t>Table</w:t>
       </w:r>
-      <w:proofErr w:type="spellEnd"/>
       <w:r>
         <w:t xml:space="preserve"> </w:t>
       </w:r>
@@ -15348,51 +13018,6 @@
         <w:rPr>
           <w:noProof/>
           <w:color w:val="000000"/>
-          <w:lang w:val="en-US"/>
-        </w:rPr>
-        <w:pict>
-          <v:shape id="Text Box 59" o:spid="_x0000_s1323" type="#_x0000_t202" style="position:absolute;left:0;text-align:left;margin-left:261.3pt;margin-top:86.6pt;width:102pt;height:20.1pt;z-index:251658240;visibility:visible" o:gfxdata="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" filled="f" stroked="f">
-            <v:textbox>
-              <w:txbxContent>
-                <w:p>
-                  <w:pPr>
-                    <w:jc w:val="center"/>
-                    <w:rPr>
-                      <w:color w:val="FFFFFF"/>
-                    </w:rPr>
-                  </w:pPr>
-                  <w:proofErr w:type="gramStart"/>
-                  <w:r>
-                    <w:rPr>
-                      <w:color w:val="FFFFFF"/>
-                    </w:rPr>
-                    <w:t>drop</w:t>
-                  </w:r>
-                  <w:proofErr w:type="gramEnd"/>
-                  <w:r>
-                    <w:rPr>
-                      <w:color w:val="FFFFFF"/>
-                    </w:rPr>
-                    <w:t xml:space="preserve"> </w:t>
-                  </w:r>
-                  <w:proofErr w:type="spellStart"/>
-                  <w:r>
-                    <w:rPr>
-                      <w:color w:val="FFFFFF"/>
-                    </w:rPr>
-                    <w:t>tubes</w:t>
-                  </w:r>
-                  <w:proofErr w:type="spellEnd"/>
-                </w:p>
-              </w:txbxContent>
-            </v:textbox>
-          </v:shape>
-        </w:pict>
-      </w:r>
-      <w:r>
-        <w:rPr>
-          <w:noProof/>
-          <w:color w:val="000000"/>
           <w:shd w:val="clear" w:color="auto" w:fill="FFFFFF"/>
           <w:lang w:val="en-US" w:eastAsia="zh-CN"/>
         </w:rPr>
@@ -15700,7 +13325,7 @@
           <v:shape id="_x0000_i1025" type="#_x0000_t75" style="width:113.25pt;height:36.75pt" o:ole="">
             <v:imagedata r:id="rId23" o:title=""/>
           </v:shape>
-          <o:OLEObject Type="Embed" ProgID="Equation.DSMT4" ShapeID="_x0000_i1025" DrawAspect="Content" ObjectID="_1463382246" r:id="rId24"/>
+          <o:OLEObject Type="Embed" ProgID="Equation.DSMT4" ShapeID="_x0000_i1025" DrawAspect="Content" ObjectID="_1463387625" r:id="rId24"/>
         </w:object>
       </w:r>
       <w:proofErr w:type="spellStart"/>
@@ -15964,18 +13589,7 @@
           <w:shd w:val="clear" w:color="auto" w:fill="FFFFFF"/>
           <w:lang w:val="en-US" w:eastAsia="zh-CN"/>
         </w:rPr>
-        <w:t>The following sections gives an outline of the methods used to design the CDC, which might be useful when troubl</w:t>
-      </w:r>
-      <w:bookmarkStart w:id="20" w:name="_GoBack"/>
-      <w:bookmarkEnd w:id="20"/>
-      <w:r>
-        <w:rPr>
-          <w:noProof/>
-          <w:color w:val="000000"/>
-          <w:shd w:val="clear" w:color="auto" w:fill="FFFFFF"/>
-          <w:lang w:val="en-US" w:eastAsia="zh-CN"/>
-        </w:rPr>
-        <w:t xml:space="preserve">eshooting the apparatus. </w:t>
+        <w:t xml:space="preserve">The following sections gives an outline of the methods used to design the CDC, which might be useful when troubleshooting the apparatus. </w:t>
       </w:r>
     </w:p>
     <w:p>
@@ -16146,7 +13760,7 @@
         <w:t>below.</w:t>
       </w:r>
     </w:p>
-    <w:bookmarkStart w:id="21" w:name="_Ref325545766"/>
+    <w:bookmarkStart w:id="20" w:name="_Ref325545766"/>
     <w:p>
       <w:pPr>
         <w:pStyle w:val="Caption"/>
@@ -16171,7 +13785,7 @@
           <v:shape id="_x0000_i1026" type="#_x0000_t75" style="width:255.75pt;height:66.75pt" o:ole="">
             <v:imagedata r:id="rId25" o:title=""/>
           </v:shape>
-          <o:OLEObject Type="Embed" ProgID="Equation.DSMT4" ShapeID="_x0000_i1026" DrawAspect="Content" ObjectID="_1463382247" r:id="rId26"/>
+          <o:OLEObject Type="Embed" ProgID="Equation.DSMT4" ShapeID="_x0000_i1026" DrawAspect="Content" ObjectID="_1463387626" r:id="rId26"/>
         </w:object>
       </w:r>
       <w:proofErr w:type="spellStart"/>
@@ -16191,7 +13805,7 @@
           <w:t>1</w:t>
         </w:r>
       </w:fldSimple>
-      <w:bookmarkEnd w:id="21"/>
+      <w:bookmarkEnd w:id="20"/>
       <w:r>
         <w:t>.</w:t>
       </w:r>
@@ -16397,7 +14011,7 @@
           <v:shape id="_x0000_i1027" type="#_x0000_t75" style="width:132pt;height:44.25pt" o:ole="">
             <v:imagedata r:id="rId27" o:title=""/>
           </v:shape>
-          <o:OLEObject Type="Embed" ProgID="Equation.DSMT4" ShapeID="_x0000_i1027" DrawAspect="Content" ObjectID="_1463382248" r:id="rId28"/>
+          <o:OLEObject Type="Embed" ProgID="Equation.DSMT4" ShapeID="_x0000_i1027" DrawAspect="Content" ObjectID="_1463387627" r:id="rId28"/>
         </w:object>
       </w:r>
       <w:proofErr w:type="spellStart"/>
@@ -16442,7 +14056,7 @@
           <v:shape id="_x0000_i1028" type="#_x0000_t75" style="width:138pt;height:35.25pt" o:ole="">
             <v:imagedata r:id="rId29" o:title=""/>
           </v:shape>
-          <o:OLEObject Type="Embed" ProgID="Equation.DSMT4" ShapeID="_x0000_i1028" DrawAspect="Content" ObjectID="_1463382249" r:id="rId30"/>
+          <o:OLEObject Type="Embed" ProgID="Equation.DSMT4" ShapeID="_x0000_i1028" DrawAspect="Content" ObjectID="_1463387628" r:id="rId30"/>
         </w:object>
       </w:r>
       <w:proofErr w:type="spellStart"/>
@@ -16485,7 +14099,7 @@
           <v:shape id="_x0000_i1029" type="#_x0000_t75" style="width:205.5pt;height:51pt" o:ole="">
             <v:imagedata r:id="rId31" o:title=""/>
           </v:shape>
-          <o:OLEObject Type="Embed" ProgID="Equation.DSMT4" ShapeID="_x0000_i1029" DrawAspect="Content" ObjectID="_1463382250" r:id="rId32"/>
+          <o:OLEObject Type="Embed" ProgID="Equation.DSMT4" ShapeID="_x0000_i1029" DrawAspect="Content" ObjectID="_1463387629" r:id="rId32"/>
         </w:object>
       </w:r>
       <w:proofErr w:type="spellStart"/>
@@ -16632,7 +14246,7 @@
           <v:shape id="_x0000_i1030" type="#_x0000_t75" style="width:165pt;height:42.75pt" o:ole="">
             <v:imagedata r:id="rId33" o:title=""/>
           </v:shape>
-          <o:OLEObject Type="Embed" ProgID="Equation.DSMT4" ShapeID="_x0000_i1030" DrawAspect="Content" ObjectID="_1463382251" r:id="rId34"/>
+          <o:OLEObject Type="Embed" ProgID="Equation.DSMT4" ShapeID="_x0000_i1030" DrawAspect="Content" ObjectID="_1463387630" r:id="rId34"/>
         </w:object>
       </w:r>
       <w:proofErr w:type="spellStart"/>
@@ -16773,7 +14387,7 @@
           <v:shape id="_x0000_i1031" type="#_x0000_t75" style="width:151.5pt;height:43.5pt" o:ole="">
             <v:imagedata r:id="rId35" o:title=""/>
           </v:shape>
-          <o:OLEObject Type="Embed" ProgID="Equation.DSMT4" ShapeID="_x0000_i1031" DrawAspect="Content" ObjectID="_1463382252" r:id="rId36"/>
+          <o:OLEObject Type="Embed" ProgID="Equation.DSMT4" ShapeID="_x0000_i1031" DrawAspect="Content" ObjectID="_1463387631" r:id="rId36"/>
         </w:object>
       </w:r>
       <w:proofErr w:type="spellStart"/>
@@ -16831,7 +14445,7 @@
         </w:rPr>
         <w:t xml:space="preserve">Chemical storage </w:t>
       </w:r>
-      <w:commentRangeStart w:id="22"/>
+      <w:commentRangeStart w:id="21"/>
       <w:r>
         <w:rPr>
           <w:lang w:val="en-US"/>
@@ -16839,7 +14453,7 @@
         <w:t>tanks</w:t>
       </w:r>
       <w:bookmarkEnd w:id="19"/>
-      <w:commentRangeEnd w:id="22"/>
+      <w:commentRangeEnd w:id="21"/>
       <w:r>
         <w:rPr>
           <w:rStyle w:val="CommentReference"/>
@@ -16849,7 +14463,7 @@
           <w:i w:val="0"/>
           <w:iCs w:val="0"/>
         </w:rPr>
-        <w:commentReference w:id="22"/>
+        <w:commentReference w:id="21"/>
       </w:r>
     </w:p>
     <w:p>
@@ -16873,105 +14487,6 @@
       </w:pPr>
       <w:r>
         <w:rPr>
-          <w:noProof/>
-          <w:lang w:val="en-US"/>
-        </w:rPr>
-        <w:pict>
-          <v:shape id="Text Box 389" o:spid="_x0000_s1123" type="#_x0000_t202" style="position:absolute;left:0;text-align:left;margin-left:159pt;margin-top:1.45pt;width:309.75pt;height:242.25pt;z-index:252034048;visibility:visible" o:gfxdata="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" stroked="f">
-            <v:textbox inset="0,0,0,0">
-              <w:txbxContent>
-                <w:p>
-                  <w:pPr>
-                    <w:pStyle w:val="Caption"/>
-                  </w:pPr>
-                  <w:r>
-                    <w:rPr>
-                      <w:noProof/>
-                    </w:rPr>
-                    <w:drawing>
-                      <wp:inline distT="0" distB="0" distL="0" distR="0" wp14:anchorId="344DD38B" wp14:editId="28B944C7">
-                        <wp:extent cx="3895725" cy="2754834"/>
-                        <wp:effectExtent l="19050" t="0" r="9525" b="0"/>
-                        <wp:docPr id="22" name="Picture 22"/>
-                        <wp:cNvGraphicFramePr>
-                          <a:graphicFrameLocks xmlns:a="http://schemas.openxmlformats.org/drawingml/2006/main" noChangeAspect="1"/>
-                        </wp:cNvGraphicFramePr>
-                        <a:graphic xmlns:a="http://schemas.openxmlformats.org/drawingml/2006/main">
-                          <a:graphicData uri="http://schemas.openxmlformats.org/drawingml/2006/picture">
-                            <pic:pic xmlns:pic="http://schemas.openxmlformats.org/drawingml/2006/picture">
-                              <pic:nvPicPr>
-                                <pic:cNvPr id="0" name="Picture 8"/>
-                                <pic:cNvPicPr>
-                                  <a:picLocks noChangeAspect="1" noChangeArrowheads="1"/>
-                                </pic:cNvPicPr>
-                              </pic:nvPicPr>
-                              <pic:blipFill>
-                                <a:blip r:embed="rId37" cstate="print"/>
-                                <a:srcRect l="17458" t="23045" r="26324" b="27255"/>
-                                <a:stretch>
-                                  <a:fillRect/>
-                                </a:stretch>
-                              </pic:blipFill>
-                              <pic:spPr bwMode="auto">
-                                <a:xfrm>
-                                  <a:off x="0" y="0"/>
-                                  <a:ext cx="3895725" cy="2754834"/>
-                                </a:xfrm>
-                                <a:prstGeom prst="rect">
-                                  <a:avLst/>
-                                </a:prstGeom>
-                                <a:noFill/>
-                                <a:ln w="9525">
-                                  <a:noFill/>
-                                  <a:miter lim="800000"/>
-                                  <a:headEnd/>
-                                  <a:tailEnd/>
-                                </a:ln>
-                              </pic:spPr>
-                            </pic:pic>
-                          </a:graphicData>
-                        </a:graphic>
-                      </wp:inline>
-                    </w:drawing>
-                  </w:r>
-                </w:p>
-                <w:p>
-                  <w:pPr>
-                    <w:pStyle w:val="Caption"/>
-                    <w:rPr>
-                      <w:rFonts w:ascii="Times New Roman" w:eastAsia="Times New Roman" w:hAnsi="Times New Roman"/>
-                      <w:sz w:val="24"/>
-                      <w:szCs w:val="24"/>
-                    </w:rPr>
-                  </w:pPr>
-                  <w:proofErr w:type="gramStart"/>
-                  <w:r>
-                    <w:t xml:space="preserve">Figure </w:t>
-                  </w:r>
-                  <w:fldSimple w:instr=" SEQ Figure \* ARABIC ">
-                    <w:r>
-                      <w:rPr>
-                        <w:noProof/>
-                      </w:rPr>
-                      <w:t>6</w:t>
-                    </w:r>
-                  </w:fldSimple>
-                  <w:r>
-                    <w:t>.</w:t>
-                  </w:r>
-                  <w:proofErr w:type="gramEnd"/>
-                  <w:r>
-                    <w:t xml:space="preserve"> Chemical stock tanks for an 18 L/s plant.</w:t>
-                  </w:r>
-                </w:p>
-              </w:txbxContent>
-            </v:textbox>
-            <w10:wrap type="square"/>
-          </v:shape>
-        </w:pict>
-      </w:r>
-      <w:r>
-        <w:rPr>
           <w:color w:val="000000"/>
           <w:lang w:val="en-US"/>
         </w:rPr>
@@ -16996,7 +14511,7 @@
           <w:color w:val="000000"/>
           <w:lang w:val="en-US"/>
         </w:rPr>
-        <w:t xml:space="preserve"> – two for the main plant coagulant, two for chlorine disinfection, and optionally two for coagulant dosing before filtration, as shown in Figure 6</w:t>
+        <w:t xml:space="preserve"> – two for the main plant coagulant, two for chlorine disinfection, and optionally two for coagulant dosing before filtration</w:t>
       </w:r>
       <w:r>
         <w:rPr>
@@ -17010,29 +14525,6 @@
           <w:color w:val="000000"/>
           <w:lang w:val="en-US"/>
         </w:rPr>
-        <w:t xml:space="preserve">The stock tanks are set at an elevation of </w:t>
-      </w:r>
-      <w:proofErr w:type="spellStart"/>
-      <w:r>
-        <w:rPr>
-          <w:color w:val="000000"/>
-          <w:lang w:val="en-US"/>
-        </w:rPr>
-        <w:t>Z.CoagTank</w:t>
-      </w:r>
-      <w:proofErr w:type="spellEnd"/>
-      <w:r>
-        <w:rPr>
-          <w:color w:val="000000"/>
-          <w:lang w:val="en-US"/>
-        </w:rPr>
-        <w:t xml:space="preserve"> to provide enough head to overcome minor losses in the system, ensuring the desired flow rate can be attained. </w:t>
-      </w:r>
-      <w:r>
-        <w:rPr>
-          <w:color w:val="000000"/>
-          <w:lang w:val="en-US"/>
-        </w:rPr>
         <w:t xml:space="preserve">The design of the </w:t>
       </w:r>
       <w:r>
@@ -17061,23 +14553,29 @@
           <w:color w:val="000000"/>
           <w:lang w:val="en-US"/>
         </w:rPr>
-        <w:t xml:space="preserve"> available for purchase through </w:t>
-      </w:r>
-      <w:proofErr w:type="spellStart"/>
-      <w:r>
-        <w:rPr>
-          <w:color w:val="000000"/>
-          <w:lang w:val="en-US"/>
-        </w:rPr>
-        <w:t>Rotoplast</w:t>
-      </w:r>
-      <w:proofErr w:type="spellEnd"/>
-      <w:r>
-        <w:rPr>
-          <w:color w:val="000000"/>
-          <w:lang w:val="en-US"/>
-        </w:rPr>
-        <w:t xml:space="preserve"> for Latin America</w:t>
+        <w:t xml:space="preserve"> available for</w:t>
+      </w:r>
+      <w:r>
+        <w:rPr>
+          <w:color w:val="000000"/>
+          <w:lang w:val="en-US"/>
+        </w:rPr>
+        <w:t xml:space="preserve"> </w:t>
+      </w:r>
+      <w:commentRangeStart w:id="22"/>
+      <w:r>
+        <w:rPr>
+          <w:color w:val="000000"/>
+          <w:lang w:val="en-US"/>
+        </w:rPr>
+        <w:t>locally</w:t>
+      </w:r>
+      <w:commentRangeEnd w:id="22"/>
+      <w:r>
+        <w:rPr>
+          <w:rStyle w:val="CommentReference"/>
+        </w:rPr>
+        <w:commentReference w:id="22"/>
       </w:r>
       <w:r>
         <w:rPr>
@@ -17091,17 +14589,61 @@
           <w:color w:val="000000"/>
           <w:lang w:val="en-US"/>
         </w:rPr>
-        <w:t xml:space="preserve">once every </w:t>
-      </w:r>
-      <w:proofErr w:type="spellStart"/>
-      <w:r>
-        <w:rPr>
-          <w:color w:val="000000"/>
-          <w:lang w:val="en-US"/>
-        </w:rPr>
-        <w:t>Ti.StockMin</w:t>
-      </w:r>
-      <w:proofErr w:type="spellEnd"/>
+        <w:t>once every</w:t>
+      </w:r>
+      <w:r>
+        <w:rPr>
+          <w:color w:val="000000"/>
+          <w:lang w:val="en-US"/>
+        </w:rPr>
+        <w:t xml:space="preserve"> </w:t>
+      </w:r>
+      <w:proofErr w:type="spellStart"/>
+      <w:r>
+        <w:rPr>
+          <w:color w:val="000000"/>
+          <w:lang w:val="en-US"/>
+        </w:rPr>
+        <w:t>Ti.CoagStock</w:t>
+      </w:r>
+      <w:proofErr w:type="spellEnd"/>
+      <w:r>
+        <w:rPr>
+          <w:color w:val="000000"/>
+          <w:lang w:val="en-US"/>
+        </w:rPr>
+        <w:t xml:space="preserve"> for coagulant and</w:t>
+      </w:r>
+      <w:r>
+        <w:rPr>
+          <w:color w:val="000000"/>
+          <w:lang w:val="en-US"/>
+        </w:rPr>
+        <w:t xml:space="preserve"> </w:t>
+      </w:r>
+      <w:proofErr w:type="spellStart"/>
+      <w:r>
+        <w:rPr>
+          <w:color w:val="000000"/>
+          <w:lang w:val="en-US"/>
+        </w:rPr>
+        <w:t>T</w:t>
+      </w:r>
+      <w:r>
+        <w:rPr>
+          <w:color w:val="000000"/>
+          <w:lang w:val="en-US"/>
+        </w:rPr>
+        <w:t>i.ChlorineStock</w:t>
+      </w:r>
+      <w:proofErr w:type="spellEnd"/>
+      <w:r>
+        <w:rPr>
+          <w:color w:val="000000"/>
+          <w:lang w:val="en-US"/>
+        </w:rPr>
+        <w:t xml:space="preserve"> for Chlorine</w:t>
+      </w:r>
       <w:r>
         <w:rPr>
           <w:color w:val="000000"/>
@@ -17179,9 +14721,9 @@
         </w:rPr>
         <w:object w:dxaOrig="3120" w:dyaOrig="680">
           <v:shape id="_x0000_i1032" type="#_x0000_t75" style="width:206.25pt;height:45pt" o:ole="">
-            <v:imagedata r:id="rId38" o:title=""/>
+            <v:imagedata r:id="rId37" o:title=""/>
           </v:shape>
-          <o:OLEObject Type="Embed" ProgID="Equation.DSMT4" ShapeID="_x0000_i1032" DrawAspect="Content" ObjectID="_1463382253" r:id="rId39"/>
+          <o:OLEObject Type="Embed" ProgID="Equation.DSMT4" ShapeID="_x0000_i1032" DrawAspect="Content" ObjectID="_1463387632" r:id="rId38"/>
         </w:object>
       </w:r>
       <w:r>
@@ -17218,14 +14760,35 @@
           <w:lang w:val="en-US"/>
         </w:rPr>
       </w:pPr>
-      <w:proofErr w:type="spellStart"/>
       <w:proofErr w:type="gramStart"/>
       <w:r>
         <w:rPr>
           <w:color w:val="000000"/>
           <w:lang w:val="en-US"/>
         </w:rPr>
-        <w:t>whereC</w:t>
+        <w:t>W</w:t>
+      </w:r>
+      <w:r>
+        <w:rPr>
+          <w:color w:val="000000"/>
+          <w:lang w:val="en-US"/>
+        </w:rPr>
+        <w:t>here</w:t>
+      </w:r>
+      <w:r>
+        <w:rPr>
+          <w:color w:val="000000"/>
+          <w:lang w:val="en-US"/>
+        </w:rPr>
+        <w:t xml:space="preserve"> </w:t>
+      </w:r>
+      <w:proofErr w:type="spellStart"/>
+      <w:r>
+        <w:rPr>
+          <w:color w:val="000000"/>
+          <w:lang w:val="en-US"/>
+        </w:rPr>
+        <w:t>C</w:t>
       </w:r>
       <w:r>
         <w:rPr>
@@ -17236,51 +14799,58 @@
         <w:t>ChemDoseMax</w:t>
       </w:r>
       <w:proofErr w:type="spellEnd"/>
+      <w:r>
+        <w:rPr>
+          <w:color w:val="000000"/>
+          <w:lang w:val="en-US"/>
+        </w:rPr>
+        <w:t xml:space="preserve"> is the maximum allowable chemical dose, and </w:t>
+      </w:r>
+      <w:proofErr w:type="spellStart"/>
+      <w:r>
+        <w:rPr>
+          <w:color w:val="000000"/>
+          <w:lang w:val="en-US"/>
+        </w:rPr>
+        <w:t>C</w:t>
+      </w:r>
+      <w:r>
+        <w:rPr>
+          <w:color w:val="000000"/>
+          <w:vertAlign w:val="subscript"/>
+          <w:lang w:val="en-US"/>
+        </w:rPr>
+        <w:t>ChemStock</w:t>
+      </w:r>
+      <w:r>
+        <w:rPr>
+          <w:color w:val="000000"/>
+          <w:lang w:val="en-US"/>
+        </w:rPr>
+        <w:t>is</w:t>
+      </w:r>
+      <w:proofErr w:type="spellEnd"/>
+      <w:r>
+        <w:rPr>
+          <w:color w:val="000000"/>
+          <w:lang w:val="en-US"/>
+        </w:rPr>
+        <w:t xml:space="preserve"> </w:t>
+      </w:r>
+      <w:r>
+        <w:rPr>
+          <w:color w:val="000000"/>
+          <w:lang w:val="en-US"/>
+        </w:rPr>
+        <w:t>the stock concentration in the chemical tank.</w:t>
+      </w:r>
       <w:proofErr w:type="gramEnd"/>
       <w:r>
         <w:rPr>
           <w:color w:val="000000"/>
           <w:lang w:val="en-US"/>
         </w:rPr>
-        <w:t xml:space="preserve"> is the maximum allowable chemical dose, and </w:t>
-      </w:r>
-      <w:proofErr w:type="spellStart"/>
-      <w:r>
-        <w:rPr>
-          <w:color w:val="000000"/>
-          <w:lang w:val="en-US"/>
-        </w:rPr>
-        <w:t>C</w:t>
-      </w:r>
-      <w:r>
-        <w:rPr>
-          <w:color w:val="000000"/>
-          <w:vertAlign w:val="subscript"/>
-          <w:lang w:val="en-US"/>
-        </w:rPr>
-        <w:t>ChemStock</w:t>
-      </w:r>
-      <w:r>
-        <w:rPr>
-          <w:color w:val="000000"/>
-          <w:lang w:val="en-US"/>
-        </w:rPr>
-        <w:t>is</w:t>
-      </w:r>
-      <w:proofErr w:type="spellEnd"/>
-      <w:r>
-        <w:rPr>
-          <w:color w:val="000000"/>
-          <w:lang w:val="en-US"/>
-        </w:rPr>
-        <w:t xml:space="preserve"> </w:t>
-      </w:r>
-      <w:r>
-        <w:rPr>
-          <w:color w:val="000000"/>
-          <w:lang w:val="en-US"/>
-        </w:rPr>
-        <w:t xml:space="preserve">the stock concentration in the chemical tank. Using the </w:t>
+        <w:t xml:space="preserve"> Using the </w:t>
       </w:r>
       <w:r>
         <w:rPr>
@@ -17422,9 +14992,9 @@
         </w:rPr>
         <w:object w:dxaOrig="3200" w:dyaOrig="360">
           <v:shape id="_x0000_i1033" type="#_x0000_t75" style="width:201pt;height:23.25pt" o:ole="">
-            <v:imagedata r:id="rId40" o:title=""/>
+            <v:imagedata r:id="rId39" o:title=""/>
           </v:shape>
-          <o:OLEObject Type="Embed" ProgID="Equation.DSMT4" ShapeID="_x0000_i1033" DrawAspect="Content" ObjectID="_1463382254" r:id="rId41"/>
+          <o:OLEObject Type="Embed" ProgID="Equation.DSMT4" ShapeID="_x0000_i1033" DrawAspect="Content" ObjectID="_1463387633" r:id="rId40"/>
         </w:object>
       </w:r>
       <w:r>
@@ -17454,59 +15024,264 @@
     </w:p>
     <w:p>
       <w:pPr>
-        <w:keepNext/>
         <w:spacing w:after="120"/>
         <w:ind w:firstLine="720"/>
         <w:jc w:val="both"/>
-      </w:pPr>
+        <w:rPr>
+          <w:color w:val="000000"/>
+          <w:lang w:val="en-US"/>
+        </w:rPr>
+      </w:pPr>
+      <w:r>
+        <w:rPr>
+          <w:color w:val="000000"/>
+          <w:lang w:val="en-US"/>
+        </w:rPr>
+        <w:t xml:space="preserve">For plants that </w:t>
+      </w:r>
+      <w:r>
+        <w:rPr>
+          <w:color w:val="000000"/>
+          <w:lang w:val="en-US"/>
+        </w:rPr>
+        <w:t xml:space="preserve">require </w:t>
+      </w:r>
+      <w:r>
+        <w:rPr>
+          <w:color w:val="000000"/>
+          <w:lang w:val="en-US"/>
+        </w:rPr>
+        <w:t xml:space="preserve">stock tank </w:t>
+      </w:r>
+      <w:r>
+        <w:rPr>
+          <w:color w:val="000000"/>
+          <w:lang w:val="en-US"/>
+        </w:rPr>
+        <w:t>volumes slightly larger than the nearest available tank volume</w:t>
+      </w:r>
+      <w:r>
+        <w:rPr>
+          <w:color w:val="000000"/>
+          <w:lang w:val="en-US"/>
+        </w:rPr>
+        <w:t xml:space="preserve">, the ADT automatically rounds down to the nearest desired volume to make the size as </w:t>
+      </w:r>
+      <w:r>
+        <w:rPr>
+          <w:color w:val="000000"/>
+          <w:lang w:val="en-US"/>
+        </w:rPr>
+        <w:t>small</w:t>
+      </w:r>
+      <w:r>
+        <w:rPr>
+          <w:color w:val="000000"/>
+          <w:lang w:val="en-US"/>
+        </w:rPr>
+        <w:t xml:space="preserve"> as pos</w:t>
+      </w:r>
+      <w:r>
+        <w:rPr>
+          <w:color w:val="000000"/>
+          <w:lang w:val="en-US"/>
+        </w:rPr>
+        <w:t>s</w:t>
+      </w:r>
+      <w:r>
+        <w:rPr>
+          <w:color w:val="000000"/>
+          <w:lang w:val="en-US"/>
+        </w:rPr>
+        <w:t>ible.</w:t>
+      </w:r>
+      <w:r>
+        <w:rPr>
+          <w:color w:val="000000"/>
+          <w:lang w:val="en-US"/>
+        </w:rPr>
+        <w:t xml:space="preserve"> Specifications for this particular stock tank design are given in </w:t>
+      </w:r>
+      <w:r>
+        <w:rPr>
+          <w:color w:val="000000"/>
+          <w:lang w:val="en-US"/>
+        </w:rPr>
+        <w:fldChar w:fldCharType="begin"/>
+      </w:r>
+      <w:r>
+        <w:rPr>
+          <w:color w:val="000000"/>
+          <w:lang w:val="en-US"/>
+        </w:rPr>
+        <w:instrText xml:space="preserve"> REF _Ref326143922 \h </w:instrText>
+      </w:r>
+      <w:r>
+        <w:rPr>
+          <w:color w:val="000000"/>
+          <w:lang w:val="en-US"/>
+        </w:rPr>
+      </w:r>
+      <w:r>
+        <w:rPr>
+          <w:color w:val="000000"/>
+          <w:lang w:val="en-US"/>
+        </w:rPr>
+        <w:fldChar w:fldCharType="separate"/>
+      </w:r>
+      <w:r>
+        <w:t>Table</w:t>
+      </w:r>
+      <w:r>
+        <w:t xml:space="preserve"> </w:t>
+      </w:r>
+      <w:r>
+        <w:rPr>
+          <w:noProof/>
+        </w:rPr>
+        <w:t>6</w:t>
+      </w:r>
+      <w:r>
+        <w:rPr>
+          <w:color w:val="000000"/>
+          <w:lang w:val="en-US"/>
+        </w:rPr>
+        <w:fldChar w:fldCharType="end"/>
+      </w:r>
+      <w:r>
+        <w:rPr>
+          <w:color w:val="000000"/>
+          <w:lang w:val="en-US"/>
+        </w:rPr>
+        <w:t xml:space="preserve"> below.</w:t>
+      </w:r>
     </w:p>
     <w:p>
       <w:pPr>
-        <w:tabs>
-          <w:tab w:val="left" w:pos="3105"/>
-        </w:tabs>
         <w:spacing w:after="120"/>
-        <w:ind w:firstLine="720"/>
-        <w:jc w:val="both"/>
-        <w:rPr>
-          <w:color w:val="000000"/>
-          <w:lang w:val="en-US"/>
-        </w:rPr>
-      </w:pPr>
-      <w:r>
-        <w:rPr>
-          <w:color w:val="000000"/>
-          <w:lang w:val="en-US"/>
-        </w:rPr>
-        <w:tab/>
+        <w:rPr>
+          <w:color w:val="000000"/>
+          <w:lang w:val="en-US"/>
+        </w:rPr>
+      </w:pPr>
+      <w:r>
+        <w:rPr>
+          <w:color w:val="000000"/>
+          <w:lang w:val="en-US"/>
+        </w:rPr>
+        <w:t xml:space="preserve">The vertical position of the coagulant tank must be high enough to provide enough hydraulic head to achieve the desired maximum chemical flow rate through the float valve orifice entering the constant head tank. This distance is given by </w:t>
+      </w:r>
+      <w:proofErr w:type="spellStart"/>
+      <w:r>
+        <w:rPr>
+          <w:color w:val="000000"/>
+          <w:lang w:val="en-US"/>
+        </w:rPr>
+        <w:t>H.CoagTankAboveHeadTank</w:t>
+      </w:r>
+      <w:proofErr w:type="spellEnd"/>
+      <w:r>
+        <w:rPr>
+          <w:color w:val="000000"/>
+          <w:lang w:val="en-US"/>
+        </w:rPr>
+        <w:t>, and is added to the elevation of the water level in the constant head tank to find the elevation of the stock tank outlet.</w:t>
       </w:r>
     </w:p>
     <w:p>
       <w:pPr>
-        <w:tabs>
-          <w:tab w:val="left" w:pos="2640"/>
-        </w:tabs>
         <w:spacing w:after="120"/>
-        <w:ind w:firstLine="720"/>
-        <w:jc w:val="both"/>
-        <w:rPr>
-          <w:color w:val="000000"/>
-          <w:lang w:val="en-US"/>
-        </w:rPr>
-      </w:pPr>
-      <w:r>
-        <w:rPr>
-          <w:color w:val="000000"/>
-          <w:lang w:val="en-US"/>
-        </w:rPr>
-        <w:tab/>
-      </w:r>
+        <w:rPr>
+          <w:color w:val="000000"/>
+          <w:lang w:val="en-US"/>
+        </w:rPr>
+      </w:pPr>
+      <w:r>
+        <w:rPr>
+          <w:color w:val="000000"/>
+          <w:lang w:val="en-US"/>
+        </w:rPr>
+        <w:t>All of the piping required to administer the dose and drain the stock tanks (</w:t>
+      </w:r>
+      <w:r>
+        <w:rPr>
+          <w:color w:val="000000"/>
+          <w:lang w:val="en-US"/>
+        </w:rPr>
+        <w:fldChar w:fldCharType="begin"/>
+      </w:r>
+      <w:r>
+        <w:rPr>
+          <w:color w:val="000000"/>
+          <w:lang w:val="en-US"/>
+        </w:rPr>
+        <w:instrText xml:space="preserve"> REF _Ref326141270 \h </w:instrText>
+      </w:r>
+      <w:r>
+        <w:rPr>
+          <w:color w:val="000000"/>
+          <w:lang w:val="en-US"/>
+        </w:rPr>
+      </w:r>
+      <w:r>
+        <w:rPr>
+          <w:color w:val="000000"/>
+          <w:lang w:val="en-US"/>
+        </w:rPr>
+        <w:fldChar w:fldCharType="end"/>
+      </w:r>
+      <w:r>
+        <w:rPr>
+          <w:color w:val="000000"/>
+          <w:lang w:val="en-US"/>
+        </w:rPr>
+        <w:t>Figure 5</w:t>
+      </w:r>
+      <w:r>
+        <w:rPr>
+          <w:color w:val="000000"/>
+          <w:lang w:val="en-US"/>
+        </w:rPr>
+        <w:t xml:space="preserve">) uses a nominal diameter of </w:t>
+      </w:r>
+      <w:proofErr w:type="spellStart"/>
+      <w:r>
+        <w:rPr>
+          <w:color w:val="000000"/>
+          <w:lang w:val="en-US"/>
+        </w:rPr>
+        <w:t>ND.CoagPiping</w:t>
+      </w:r>
+      <w:proofErr w:type="spellEnd"/>
+      <w:r>
+        <w:rPr>
+          <w:color w:val="000000"/>
+          <w:lang w:val="en-US"/>
+        </w:rPr>
+        <w:t xml:space="preserve">. The piping that connects to the constant head tanks begin at a bulkhead fitting set at an elevation of </w:t>
+      </w:r>
+      <w:proofErr w:type="spellStart"/>
+      <w:r>
+        <w:rPr>
+          <w:color w:val="000000"/>
+          <w:lang w:val="en-US"/>
+        </w:rPr>
+        <w:t>B.StockOutlet</w:t>
+      </w:r>
+      <w:proofErr w:type="spellEnd"/>
+      <w:r>
+        <w:rPr>
+          <w:color w:val="000000"/>
+          <w:lang w:val="en-US"/>
+        </w:rPr>
+        <w:t xml:space="preserve"> higher than the bottom of the stock tanks to prevent sediment from entering the pipes. </w:t>
+      </w:r>
+      <w:bookmarkStart w:id="23" w:name="_GoBack"/>
+      <w:bookmarkEnd w:id="23"/>
     </w:p>
     <w:p>
       <w:pPr>
         <w:spacing w:after="120"/>
-        <w:ind w:firstLine="720"/>
-        <w:jc w:val="both"/>
         <w:rPr>
           <w:color w:val="000000"/>
           <w:lang w:val="en-US"/>
@@ -17516,148 +15291,96 @@
     <w:p>
       <w:pPr>
         <w:spacing w:after="120"/>
-        <w:ind w:firstLine="720"/>
-        <w:jc w:val="both"/>
-        <w:rPr>
-          <w:color w:val="000000"/>
-          <w:lang w:val="en-US"/>
-        </w:rPr>
-      </w:pPr>
+        <w:jc w:val="center"/>
+        <w:rPr>
+          <w:color w:val="000000"/>
+          <w:lang w:val="en-US"/>
+        </w:rPr>
+      </w:pPr>
+      <w:r>
+        <w:rPr>
+          <w:noProof/>
+          <w:color w:val="000000"/>
+          <w:lang w:val="en-US"/>
+        </w:rPr>
+        <w:lastRenderedPageBreak/>
+        <w:drawing>
+          <wp:inline distT="0" distB="0" distL="0" distR="0">
+            <wp:extent cx="4086225" cy="3118003"/>
+            <wp:effectExtent l="0" t="0" r="0" b="0"/>
+            <wp:docPr id="9" name="Picture 9"/>
+            <wp:cNvGraphicFramePr>
+              <a:graphicFrameLocks xmlns:a="http://schemas.openxmlformats.org/drawingml/2006/main" noChangeAspect="1"/>
+            </wp:cNvGraphicFramePr>
+            <a:graphic xmlns:a="http://schemas.openxmlformats.org/drawingml/2006/main">
+              <a:graphicData uri="http://schemas.openxmlformats.org/drawingml/2006/picture">
+                <pic:pic xmlns:pic="http://schemas.openxmlformats.org/drawingml/2006/picture">
+                  <pic:nvPicPr>
+                    <pic:cNvPr id="0" name="Picture 24"/>
+                    <pic:cNvPicPr>
+                      <a:picLocks noChangeAspect="1" noChangeArrowheads="1"/>
+                    </pic:cNvPicPr>
+                  </pic:nvPicPr>
+                  <pic:blipFill>
+                    <a:blip r:embed="rId41" cstate="print">
+                      <a:extLst>
+                        <a:ext uri="{28A0092B-C50C-407E-A947-70E740481C1C}">
+                          <a14:useLocalDpi xmlns:a14="http://schemas.microsoft.com/office/drawing/2010/main" val="0"/>
+                        </a:ext>
+                      </a:extLst>
+                    </a:blip>
+                    <a:srcRect/>
+                    <a:stretch>
+                      <a:fillRect/>
+                    </a:stretch>
+                  </pic:blipFill>
+                  <pic:spPr bwMode="auto">
+                    <a:xfrm>
+                      <a:off x="0" y="0"/>
+                      <a:ext cx="4086225" cy="3118003"/>
+                    </a:xfrm>
+                    <a:prstGeom prst="rect">
+                      <a:avLst/>
+                    </a:prstGeom>
+                    <a:noFill/>
+                    <a:ln>
+                      <a:noFill/>
+                    </a:ln>
+                  </pic:spPr>
+                </pic:pic>
+              </a:graphicData>
+            </a:graphic>
+          </wp:inline>
+        </w:drawing>
+      </w:r>
     </w:p>
     <w:p>
       <w:pPr>
         <w:spacing w:after="120"/>
-        <w:jc w:val="both"/>
-        <w:rPr>
-          <w:color w:val="000000"/>
-          <w:lang w:val="en-US"/>
-        </w:rPr>
-      </w:pPr>
-      <w:r>
-        <w:rPr>
-          <w:color w:val="000000"/>
-          <w:lang w:val="en-US"/>
-        </w:rPr>
-        <w:t xml:space="preserve">For plants that </w:t>
-      </w:r>
-      <w:r>
-        <w:rPr>
-          <w:color w:val="000000"/>
-          <w:lang w:val="en-US"/>
-        </w:rPr>
-        <w:t xml:space="preserve">require </w:t>
-      </w:r>
-      <w:r>
-        <w:rPr>
-          <w:color w:val="000000"/>
-          <w:lang w:val="en-US"/>
-        </w:rPr>
-        <w:t xml:space="preserve">stock tank </w:t>
-      </w:r>
-      <w:r>
-        <w:rPr>
-          <w:color w:val="000000"/>
-          <w:lang w:val="en-US"/>
-        </w:rPr>
-        <w:t>volumes slightly larger than the nearest available tank volume</w:t>
-      </w:r>
-      <w:r>
-        <w:rPr>
-          <w:color w:val="000000"/>
-          <w:lang w:val="en-US"/>
-        </w:rPr>
-        <w:t xml:space="preserve">, the ADT automatically rounds down to the nearest desired volume to make the size as </w:t>
-      </w:r>
-      <w:r>
-        <w:rPr>
-          <w:color w:val="000000"/>
-          <w:lang w:val="en-US"/>
-        </w:rPr>
-        <w:t>small</w:t>
-      </w:r>
-      <w:r>
-        <w:rPr>
-          <w:color w:val="000000"/>
-          <w:lang w:val="en-US"/>
-        </w:rPr>
-        <w:t xml:space="preserve"> as pos</w:t>
-      </w:r>
-      <w:r>
-        <w:rPr>
-          <w:color w:val="000000"/>
-          <w:lang w:val="en-US"/>
-        </w:rPr>
-        <w:t>s</w:t>
-      </w:r>
-      <w:r>
-        <w:rPr>
-          <w:color w:val="000000"/>
-          <w:lang w:val="en-US"/>
-        </w:rPr>
-        <w:t>ible.</w:t>
-      </w:r>
-      <w:r>
-        <w:rPr>
-          <w:color w:val="000000"/>
-          <w:lang w:val="en-US"/>
-        </w:rPr>
-        <w:t xml:space="preserve"> Specifications for this particular stock tank design are given in </w:t>
-      </w:r>
-      <w:r>
-        <w:rPr>
-          <w:color w:val="000000"/>
-          <w:lang w:val="en-US"/>
-        </w:rPr>
-        <w:fldChar w:fldCharType="begin"/>
-      </w:r>
-      <w:r>
-        <w:rPr>
-          <w:color w:val="000000"/>
-          <w:lang w:val="en-US"/>
-        </w:rPr>
-        <w:instrText xml:space="preserve"> REF _Ref326143922 \h </w:instrText>
-      </w:r>
-      <w:r>
-        <w:rPr>
-          <w:color w:val="000000"/>
-          <w:lang w:val="en-US"/>
-        </w:rPr>
-      </w:r>
-      <w:r>
-        <w:rPr>
-          <w:color w:val="000000"/>
-          <w:lang w:val="en-US"/>
-        </w:rPr>
-        <w:fldChar w:fldCharType="separate"/>
-      </w:r>
-      <w:r>
-        <w:t>Table</w:t>
-      </w:r>
-      <w:r>
-        <w:rPr>
-          <w:noProof/>
-        </w:rPr>
-        <w:t>6</w:t>
-      </w:r>
-      <w:r>
-        <w:rPr>
-          <w:color w:val="000000"/>
-          <w:lang w:val="en-US"/>
-        </w:rPr>
-        <w:fldChar w:fldCharType="end"/>
-      </w:r>
-      <w:r>
-        <w:rPr>
-          <w:color w:val="000000"/>
-          <w:lang w:val="en-US"/>
-        </w:rPr>
-        <w:t xml:space="preserve"> below.</w:t>
+        <w:rPr>
+          <w:color w:val="000000"/>
+          <w:lang w:val="en-US"/>
+        </w:rPr>
+      </w:pPr>
+      <w:r>
+        <w:rPr>
+          <w:b/>
+          <w:color w:val="000000"/>
+          <w:lang w:val="en-US"/>
+        </w:rPr>
+        <w:t>Figure 5</w:t>
+      </w:r>
+      <w:r>
+        <w:rPr>
+          <w:color w:val="000000"/>
+          <w:lang w:val="en-US"/>
+        </w:rPr>
+        <w:t>: Chemical Stock Tanks</w:t>
       </w:r>
     </w:p>
     <w:p>
       <w:pPr>
         <w:spacing w:after="120"/>
-        <w:jc w:val="center"/>
         <w:rPr>
           <w:color w:val="000000"/>
           <w:lang w:val="en-US"/>
@@ -17667,7 +15390,7 @@
     <w:tbl>
       <w:tblPr>
         <w:tblpPr w:leftFromText="180" w:rightFromText="180" w:vertAnchor="text" w:horzAnchor="margin" w:tblpY="56"/>
-        <w:tblW w:w="9812" w:type="dxa"/>
+        <w:tblW w:w="9468" w:type="dxa"/>
         <w:tblBorders>
           <w:top w:val="single" w:sz="4" w:space="0" w:color="auto"/>
           <w:left w:val="single" w:sz="4" w:space="0" w:color="auto"/>
@@ -17680,12 +15403,12 @@
       </w:tblPr>
       <w:tblGrid>
         <w:gridCol w:w="5508"/>
-        <w:gridCol w:w="4304"/>
+        <w:gridCol w:w="3960"/>
       </w:tblGrid>
       <w:tr>
         <w:tc>
           <w:tcPr>
-            <w:tcW w:w="9812" w:type="dxa"/>
+            <w:tcW w:w="9468" w:type="dxa"/>
             <w:gridSpan w:val="2"/>
           </w:tcPr>
           <w:p>
@@ -17708,7 +15431,31 @@
                 <w:shd w:val="clear" w:color="auto" w:fill="FFFFFF"/>
                 <w:lang w:val="en-US" w:eastAsia="zh-CN"/>
               </w:rPr>
-              <w:t>Stock TankSpecifications</w:t>
+              <w:t>Stock Tank</w:t>
+            </w:r>
+            <w:r>
+              <w:rPr>
+                <w:b/>
+                <w:noProof/>
+                <w:color w:val="000000"/>
+                <w:sz w:val="20"/>
+                <w:szCs w:val="20"/>
+                <w:shd w:val="clear" w:color="auto" w:fill="FFFFFF"/>
+                <w:lang w:val="en-US" w:eastAsia="zh-CN"/>
+              </w:rPr>
+              <w:t xml:space="preserve"> </w:t>
+            </w:r>
+            <w:r>
+              <w:rPr>
+                <w:b/>
+                <w:noProof/>
+                <w:color w:val="000000"/>
+                <w:sz w:val="20"/>
+                <w:szCs w:val="20"/>
+                <w:shd w:val="clear" w:color="auto" w:fill="FFFFFF"/>
+                <w:lang w:val="en-US" w:eastAsia="zh-CN"/>
+              </w:rPr>
+              <w:t>Specifications</w:t>
             </w:r>
           </w:p>
         </w:tc>
@@ -17764,7 +15511,7 @@
         </w:tc>
         <w:tc>
           <w:tcPr>
-            <w:tcW w:w="4304" w:type="dxa"/>
+            <w:tcW w:w="3960" w:type="dxa"/>
           </w:tcPr>
           <w:p>
             <w:pPr>
@@ -17825,7 +15572,7 @@
         </w:tc>
         <w:tc>
           <w:tcPr>
-            <w:tcW w:w="4304" w:type="dxa"/>
+            <w:tcW w:w="3960" w:type="dxa"/>
           </w:tcPr>
           <w:p>
             <w:pPr>
@@ -17879,7 +15626,7 @@
         </w:tc>
         <w:tc>
           <w:tcPr>
-            <w:tcW w:w="4304" w:type="dxa"/>
+            <w:tcW w:w="3960" w:type="dxa"/>
           </w:tcPr>
           <w:p>
             <w:pPr>
@@ -17962,7 +15709,7 @@
         </w:tc>
         <w:tc>
           <w:tcPr>
-            <w:tcW w:w="4304" w:type="dxa"/>
+            <w:tcW w:w="3960" w:type="dxa"/>
           </w:tcPr>
           <w:p>
             <w:pPr>
@@ -18036,7 +15783,7 @@
         </w:tc>
         <w:tc>
           <w:tcPr>
-            <w:tcW w:w="4304" w:type="dxa"/>
+            <w:tcW w:w="3960" w:type="dxa"/>
           </w:tcPr>
           <w:p>
             <w:pPr>
@@ -18137,7 +15884,7 @@
         </w:tc>
         <w:tc>
           <w:tcPr>
-            <w:tcW w:w="4304" w:type="dxa"/>
+            <w:tcW w:w="3960" w:type="dxa"/>
           </w:tcPr>
           <w:p>
             <w:pPr>
@@ -18193,7 +15940,7 @@
         </w:tc>
         <w:tc>
           <w:tcPr>
-            <w:tcW w:w="4304" w:type="dxa"/>
+            <w:tcW w:w="3960" w:type="dxa"/>
           </w:tcPr>
           <w:p>
             <w:pPr>
@@ -18229,7 +15976,7 @@
           <w:color w:val="000000"/>
         </w:rPr>
       </w:pPr>
-      <w:bookmarkStart w:id="23" w:name="_Ref326143922"/>
+      <w:bookmarkStart w:id="24" w:name="_Ref326143922"/>
       <w:proofErr w:type="gramStart"/>
       <w:r>
         <w:t xml:space="preserve">Table </w:t>
@@ -18255,7 +16002,7 @@
         </w:rPr>
         <w:fldChar w:fldCharType="end"/>
       </w:r>
-      <w:bookmarkEnd w:id="23"/>
+      <w:bookmarkEnd w:id="24"/>
       <w:r>
         <w:t xml:space="preserve">.Chemical storage tank design for </w:t>
       </w:r>
@@ -18280,111 +16027,6 @@
       </w:pPr>
       <w:r>
         <w:rPr>
-          <w:noProof/>
-          <w:lang w:val="en-US"/>
-        </w:rPr>
-        <w:pict>
-          <v:shape id="Text Box 391" o:spid="_x0000_s1124" type="#_x0000_t202" style="position:absolute;left:0;text-align:left;margin-left:0;margin-top:50.25pt;width:477.75pt;height:377.7pt;z-index:-251280384;visibility:visible" o:gfxdata="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" filled="f" stroked="f">
-            <v:textbox inset="0,0,0,0">
-              <w:txbxContent>
-                <w:p>
-                  <w:pPr>
-                    <w:pStyle w:val="Caption"/>
-                  </w:pPr>
-                  <w:r>
-                    <w:rPr>
-                      <w:noProof/>
-                    </w:rPr>
-                    <w:drawing>
-                      <wp:inline distT="0" distB="0" distL="0" distR="0" wp14:anchorId="1DDEA75D" wp14:editId="01C75B4D">
-                        <wp:extent cx="5972175" cy="4381500"/>
-                        <wp:effectExtent l="19050" t="0" r="9525" b="0"/>
-                        <wp:docPr id="69" name="Picture 3"/>
-                        <wp:cNvGraphicFramePr/>
-                        <a:graphic xmlns:a="http://schemas.openxmlformats.org/drawingml/2006/main">
-                          <a:graphicData uri="http://schemas.openxmlformats.org/drawingml/2006/picture">
-                            <pic:pic xmlns:pic="http://schemas.openxmlformats.org/drawingml/2006/picture">
-                              <pic:nvPicPr>
-                                <pic:cNvPr id="3074" name="Picture 2"/>
-                                <pic:cNvPicPr>
-                                  <a:picLocks noChangeAspect="1" noChangeArrowheads="1"/>
-                                </pic:cNvPicPr>
-                              </pic:nvPicPr>
-                              <pic:blipFill>
-                                <a:blip r:embed="rId42"/>
-                                <a:srcRect l="19375" t="17188" r="10000" b="14062"/>
-                                <a:stretch>
-                                  <a:fillRect/>
-                                </a:stretch>
-                              </pic:blipFill>
-                              <pic:spPr bwMode="auto">
-                                <a:xfrm>
-                                  <a:off x="0" y="0"/>
-                                  <a:ext cx="5976116" cy="4384391"/>
-                                </a:xfrm>
-                                <a:prstGeom prst="rect">
-                                  <a:avLst/>
-                                </a:prstGeom>
-                                <a:noFill/>
-                                <a:ln w="9525">
-                                  <a:noFill/>
-                                  <a:miter lim="800000"/>
-                                  <a:headEnd/>
-                                  <a:tailEnd/>
-                                </a:ln>
-                              </pic:spPr>
-                            </pic:pic>
-                          </a:graphicData>
-                        </a:graphic>
-                      </wp:inline>
-                    </w:drawing>
-                  </w:r>
-                </w:p>
-                <w:p>
-                  <w:pPr>
-                    <w:pStyle w:val="Caption"/>
-                    <w:rPr>
-                      <w:rFonts w:ascii="Times New Roman" w:eastAsia="Times New Roman" w:hAnsi="Times New Roman"/>
-                      <w:noProof/>
-                      <w:sz w:val="24"/>
-                      <w:szCs w:val="24"/>
-                    </w:rPr>
-                  </w:pPr>
-                  <w:bookmarkStart w:id="24" w:name="_Ref326141281"/>
-                  <w:bookmarkStart w:id="25" w:name="_Ref326141270"/>
-                  <w:proofErr w:type="gramStart"/>
-                  <w:r>
-                    <w:t xml:space="preserve">Figure </w:t>
-                  </w:r>
-                  <w:fldSimple w:instr=" SEQ Figure \* ARABIC ">
-                    <w:r>
-                      <w:rPr>
-                        <w:noProof/>
-                      </w:rPr>
-                      <w:t>7</w:t>
-                    </w:r>
-                  </w:fldSimple>
-                  <w:bookmarkEnd w:id="24"/>
-                  <w:r>
-                    <w:t>.</w:t>
-                  </w:r>
-                  <w:proofErr w:type="gramEnd"/>
-                  <w:r>
-                    <w:t xml:space="preserve"> Southeast isometric (a), front (b), and top (c) views of the chemical stock tanks for an 18 L/s plant</w:t>
-                  </w:r>
-                  <w:bookmarkEnd w:id="25"/>
-                  <w:r>
-                    <w:t xml:space="preserve"> with a main plant coagulant tank left out for a clearer view of the piping.</w:t>
-                  </w:r>
-                </w:p>
-              </w:txbxContent>
-            </v:textbox>
-            <w10:wrap type="topAndBottom"/>
-          </v:shape>
-        </w:pict>
-      </w:r>
-      <w:r>
-        <w:rPr>
           <w:color w:val="000000"/>
           <w:lang w:val="en-US"/>
         </w:rPr>
@@ -18395,84 +16037,7 @@
           <w:color w:val="000000"/>
           <w:lang w:val="en-US"/>
         </w:rPr>
-        <w:t>All of the piping required to administer the dose and drain the stock tanks (</w:t>
-      </w:r>
-      <w:r>
-        <w:rPr>
-          <w:color w:val="000000"/>
-          <w:lang w:val="en-US"/>
-        </w:rPr>
-        <w:fldChar w:fldCharType="begin"/>
-      </w:r>
-      <w:r>
-        <w:rPr>
-          <w:color w:val="000000"/>
-          <w:lang w:val="en-US"/>
-        </w:rPr>
-        <w:instrText xml:space="preserve"> REF _Ref326141270 \h </w:instrText>
-      </w:r>
-      <w:r>
-        <w:rPr>
-          <w:color w:val="000000"/>
-          <w:lang w:val="en-US"/>
-        </w:rPr>
-      </w:r>
-      <w:r>
-        <w:rPr>
-          <w:color w:val="000000"/>
-          <w:lang w:val="en-US"/>
-        </w:rPr>
-        <w:fldChar w:fldCharType="end"/>
-      </w:r>
-      <w:r>
-        <w:rPr>
-          <w:color w:val="000000"/>
-          <w:lang w:val="en-US"/>
-        </w:rPr>
-        <w:fldChar w:fldCharType="begin"/>
-      </w:r>
-      <w:r>
-        <w:rPr>
-          <w:color w:val="000000"/>
-          <w:lang w:val="en-US"/>
-        </w:rPr>
-        <w:instrText xml:space="preserve"> REF _Ref326141281 \h </w:instrText>
-      </w:r>
-      <w:r>
-        <w:rPr>
-          <w:color w:val="000000"/>
-          <w:lang w:val="en-US"/>
-        </w:rPr>
-      </w:r>
-      <w:r>
-        <w:rPr>
-          <w:color w:val="000000"/>
-          <w:lang w:val="en-US"/>
-        </w:rPr>
-        <w:fldChar w:fldCharType="separate"/>
-      </w:r>
-      <w:r>
-        <w:t xml:space="preserve">Figure </w:t>
-      </w:r>
-      <w:r>
-        <w:rPr>
-          <w:noProof/>
-        </w:rPr>
-        <w:t>7</w:t>
-      </w:r>
-      <w:r>
-        <w:rPr>
-          <w:color w:val="000000"/>
-          <w:lang w:val="en-US"/>
-        </w:rPr>
-        <w:fldChar w:fldCharType="end"/>
-      </w:r>
-      <w:r>
-        <w:rPr>
-          <w:color w:val="000000"/>
-          <w:lang w:val="en-US"/>
-        </w:rPr>
-        <w:t xml:space="preserve">) uses a nominal diameter of </w:t>
+        <w:t xml:space="preserve">All of the piping required to administer the dose and drain the stock tanks uses a nominal diameter of </w:t>
       </w:r>
       <w:proofErr w:type="spellStart"/>
       <w:r>
@@ -18511,15 +16076,7 @@
           <w:color w:val="000000"/>
           <w:lang w:val="en-US"/>
         </w:rPr>
-        <w:t xml:space="preserve"> higher than the bottom of the stock </w:t>
-      </w:r>
-      <w:r>
-        <w:rPr>
-          <w:color w:val="000000"/>
-          <w:lang w:val="en-US"/>
-        </w:rPr>
-        <w:lastRenderedPageBreak/>
-        <w:t xml:space="preserve">tanks to prevent sediment from entering the pipes. The flow is controlled at the top of the stock tank platform using a ball valve, and the plumbing continues down through the platform, and out through the wall facing the entrance tank at the approximate elevation of the constant head tanks. The stock tank drains are connected from the bottom center of the tanks, starting with a male insert, and continuing under the platform and exiting via </w:t>
+        <w:t xml:space="preserve"> higher than the bottom of the stock tanks to prevent sediment from entering the pipes. The flow is controlled at the top of the stock tank platform using a ball valve, and the plumbing continues down through the platform, and out through the wall facing the entrance tank at the approximate elevation of the constant head tanks. The stock tank drains are connected from the bottom center of the tanks, starting with a male insert, and continuing under the platform and exiting via </w:t>
       </w:r>
       <w:r>
         <w:rPr>
@@ -18552,1285 +16109,6 @@
           <w:lang w:val="en-US"/>
         </w:rPr>
       </w:pPr>
-      <w:r>
-        <w:rPr>
-          <w:noProof/>
-          <w:color w:val="000000"/>
-          <w:lang w:val="en-US"/>
-        </w:rPr>
-        <w:pict>
-          <v:shape id="Text Box 395" o:spid="_x0000_s1125" type="#_x0000_t202" style="position:absolute;left:0;text-align:left;margin-left:-.75pt;margin-top:16.8pt;width:472.5pt;height:368.85pt;z-index:252038144;visibility:visible;mso-width-relative:margin;mso-height-relative:margin" o:gfxdata="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" filled="f" stroked="f">
-            <v:textbox>
-              <w:txbxContent>
-                <w:p>
-                  <w:pPr>
-                    <w:pStyle w:val="Caption"/>
-                  </w:pPr>
-                  <w:r>
-                    <w:rPr>
-                      <w:noProof/>
-                    </w:rPr>
-                    <w:drawing>
-                      <wp:inline distT="0" distB="0" distL="0" distR="0" wp14:anchorId="08D51331" wp14:editId="714DE5FC">
-                        <wp:extent cx="5734050" cy="4038600"/>
-                        <wp:effectExtent l="0" t="0" r="0" b="0"/>
-                        <wp:docPr id="71" name="Object 4"/>
-                        <wp:cNvGraphicFramePr/>
-                        <a:graphic xmlns:a="http://schemas.openxmlformats.org/drawingml/2006/main">
-                          <a:graphicData uri="http://schemas.openxmlformats.org/drawingml/2006/lockedCanvas">
-                            <lc:lockedCanvas xmlns:lc="http://schemas.openxmlformats.org/drawingml/2006/lockedCanvas">
-                              <a:nvGrpSpPr>
-                                <a:cNvPr id="0" name=""/>
-                                <a:cNvGrpSpPr/>
-                              </a:nvGrpSpPr>
-                              <a:grpSpPr>
-                                <a:xfrm>
-                                  <a:off x="0" y="0"/>
-                                  <a:ext cx="8182841" cy="5334000"/>
-                                  <a:chOff x="76200" y="152400"/>
-                                  <a:chExt cx="8182841" cy="5334000"/>
-                                </a:xfrm>
-                              </a:grpSpPr>
-                              <a:grpSp>
-                                <a:nvGrpSpPr>
-                                  <a:cNvPr id="71" name="Group 70"/>
-                                  <a:cNvGrpSpPr/>
-                                </a:nvGrpSpPr>
-                                <a:grpSpPr>
-                                  <a:xfrm>
-                                    <a:off x="76200" y="152400"/>
-                                    <a:ext cx="8182841" cy="5334000"/>
-                                    <a:chOff x="76200" y="152400"/>
-                                    <a:chExt cx="8182841" cy="5334000"/>
-                                  </a:xfrm>
-                                </a:grpSpPr>
-                                <a:grpSp>
-                                  <a:nvGrpSpPr>
-                                    <a:cNvPr id="3" name="Group 49"/>
-                                    <a:cNvGrpSpPr/>
-                                  </a:nvGrpSpPr>
-                                  <a:grpSpPr>
-                                    <a:xfrm>
-                                      <a:off x="76200" y="152400"/>
-                                      <a:ext cx="8182841" cy="5334000"/>
-                                      <a:chOff x="76200" y="152400"/>
-                                      <a:chExt cx="8182841" cy="5334000"/>
-                                    </a:xfrm>
-                                  </a:grpSpPr>
-                                  <a:pic>
-                                    <a:nvPicPr>
-                                      <a:cNvPr id="1029" name="Picture 5"/>
-                                      <a:cNvPicPr>
-                                        <a:picLocks noChangeAspect="1" noChangeArrowheads="1"/>
-                                      </a:cNvPicPr>
-                                    </a:nvPicPr>
-                                    <a:blipFill>
-                                      <a:blip r:embed="rId43"/>
-                                      <a:srcRect l="6250" t="15625" r="9375" b="15625"/>
-                                      <a:stretch>
-                                        <a:fillRect/>
-                                      </a:stretch>
-                                    </a:blipFill>
-                                    <a:spPr bwMode="auto">
-                                      <a:xfrm>
-                                        <a:off x="76200" y="152400"/>
-                                        <a:ext cx="8182841" cy="5334000"/>
-                                      </a:xfrm>
-                                      <a:prstGeom prst="rect">
-                                        <a:avLst/>
-                                      </a:prstGeom>
-                                      <a:noFill/>
-                                      <a:ln w="9525">
-                                        <a:noFill/>
-                                        <a:miter lim="800000"/>
-                                        <a:headEnd/>
-                                        <a:tailEnd/>
-                                      </a:ln>
-                                    </a:spPr>
-                                  </a:pic>
-                                  <a:grpSp>
-                                    <a:nvGrpSpPr>
-                                      <a:cNvPr id="12" name="Group 38"/>
-                                      <a:cNvGrpSpPr/>
-                                    </a:nvGrpSpPr>
-                                    <a:grpSpPr>
-                                      <a:xfrm>
-                                        <a:off x="152400" y="2438400"/>
-                                        <a:ext cx="5257800" cy="2743200"/>
-                                        <a:chOff x="152400" y="2438400"/>
-                                        <a:chExt cx="5257800" cy="2743200"/>
-                                      </a:xfrm>
-                                    </a:grpSpPr>
-                                    <a:pic>
-                                      <a:nvPicPr>
-                                        <a:cNvPr id="41" name="Picture 3"/>
-                                        <a:cNvPicPr>
-                                          <a:picLocks noChangeAspect="1" noChangeArrowheads="1"/>
-                                        </a:cNvPicPr>
-                                      </a:nvPicPr>
-                                      <a:blipFill>
-                                        <a:blip r:embed="rId44"/>
-                                        <a:srcRect l="40000" t="32031" r="23750" b="32813"/>
-                                        <a:stretch>
-                                          <a:fillRect/>
-                                        </a:stretch>
-                                      </a:blipFill>
-                                      <a:spPr bwMode="auto">
-                                        <a:xfrm>
-                                          <a:off x="152400" y="2438400"/>
-                                          <a:ext cx="1571413" cy="1219200"/>
-                                        </a:xfrm>
-                                        <a:prstGeom prst="ellipse">
-                                          <a:avLst/>
-                                        </a:prstGeom>
-                                        <a:ln w="28575" cap="rnd">
-                                          <a:solidFill>
-                                            <a:schemeClr val="bg1"/>
-                                          </a:solidFill>
-                                          <a:prstDash val="solid"/>
-                                        </a:ln>
-                                        <a:effectLst>
-                                          <a:outerShdw blurRad="127000" algn="bl" rotWithShape="0">
-                                            <a:srgbClr val="000000"/>
-                                          </a:outerShdw>
-                                        </a:effectLst>
-                                      </a:spPr>
-                                    </a:pic>
-                                    <a:pic>
-                                      <a:nvPicPr>
-                                        <a:cNvPr id="42" name="Picture 4"/>
-                                        <a:cNvPicPr>
-                                          <a:picLocks noChangeAspect="1" noChangeArrowheads="1"/>
-                                        </a:cNvPicPr>
-                                      </a:nvPicPr>
-                                      <a:blipFill>
-                                        <a:blip r:embed="rId45"/>
-                                        <a:srcRect l="30625" t="30469" r="30625" b="24219"/>
-                                        <a:stretch>
-                                          <a:fillRect/>
-                                        </a:stretch>
-                                      </a:blipFill>
-                                      <a:spPr bwMode="auto">
-                                        <a:xfrm>
-                                          <a:off x="457200" y="3962400"/>
-                                          <a:ext cx="1303283" cy="1219200"/>
-                                        </a:xfrm>
-                                        <a:prstGeom prst="ellipse">
-                                          <a:avLst/>
-                                        </a:prstGeom>
-                                        <a:ln w="28575" cap="rnd">
-                                          <a:solidFill>
-                                            <a:schemeClr val="bg1"/>
-                                          </a:solidFill>
-                                          <a:prstDash val="solid"/>
-                                        </a:ln>
-                                        <a:effectLst>
-                                          <a:outerShdw blurRad="127000" algn="bl" rotWithShape="0">
-                                            <a:srgbClr val="000000"/>
-                                          </a:outerShdw>
-                                        </a:effectLst>
-                                      </a:spPr>
-                                    </a:pic>
-                                    <a:sp>
-                                      <a:nvSpPr>
-                                        <a:cNvPr id="43" name="Oval 42"/>
-                                        <a:cNvSpPr/>
-                                      </a:nvSpPr>
-                                      <a:spPr>
-                                        <a:xfrm>
-                                          <a:off x="5029200" y="2438400"/>
-                                          <a:ext cx="381000" cy="228600"/>
-                                        </a:xfrm>
-                                        <a:prstGeom prst="ellipse">
-                                          <a:avLst/>
-                                        </a:prstGeom>
-                                        <a:noFill/>
-                                        <a:ln w="19050">
-                                          <a:solidFill>
-                                            <a:schemeClr val="bg1"/>
-                                          </a:solidFill>
-                                        </a:ln>
-                                      </a:spPr>
-                                      <a:txSp>
-                                        <a:txBody>
-                                          <a:bodyPr rtlCol="0" anchor="ctr"/>
-                                          <a:lstStyle>
-                                            <a:defPPr>
-                                              <a:defRPr lang="en-US"/>
-                                            </a:defPPr>
-                                            <a:lvl1pPr marL="0" algn="l" defTabSz="914400" rtl="0" eaLnBrk="1" latinLnBrk="0" hangingPunct="1">
-                                              <a:defRPr sz="1800" kern="1200">
-                                                <a:solidFill>
-                                                  <a:schemeClr val="lt1"/>
-                                                </a:solidFill>
-                                                <a:latin typeface="+mn-lt"/>
-                                                <a:ea typeface="+mn-ea"/>
-                                                <a:cs typeface="+mn-cs"/>
-                                              </a:defRPr>
-                                            </a:lvl1pPr>
-                                            <a:lvl2pPr marL="457200" algn="l" defTabSz="914400" rtl="0" eaLnBrk="1" latinLnBrk="0" hangingPunct="1">
-                                              <a:defRPr sz="1800" kern="1200">
-                                                <a:solidFill>
-                                                  <a:schemeClr val="lt1"/>
-                                                </a:solidFill>
-                                                <a:latin typeface="+mn-lt"/>
-                                                <a:ea typeface="+mn-ea"/>
-                                                <a:cs typeface="+mn-cs"/>
-                                              </a:defRPr>
-                                            </a:lvl2pPr>
-                                            <a:lvl3pPr marL="914400" algn="l" defTabSz="914400" rtl="0" eaLnBrk="1" latinLnBrk="0" hangingPunct="1">
-                                              <a:defRPr sz="1800" kern="1200">
-                                                <a:solidFill>
-                                                  <a:schemeClr val="lt1"/>
-                                                </a:solidFill>
-                                                <a:latin typeface="+mn-lt"/>
-                                                <a:ea typeface="+mn-ea"/>
-                                                <a:cs typeface="+mn-cs"/>
-                                              </a:defRPr>
-                                            </a:lvl3pPr>
-                                            <a:lvl4pPr marL="1371600" algn="l" defTabSz="914400" rtl="0" eaLnBrk="1" latinLnBrk="0" hangingPunct="1">
-                                              <a:defRPr sz="1800" kern="1200">
-                                                <a:solidFill>
-                                                  <a:schemeClr val="lt1"/>
-                                                </a:solidFill>
-                                                <a:latin typeface="+mn-lt"/>
-                                                <a:ea typeface="+mn-ea"/>
-                                                <a:cs typeface="+mn-cs"/>
-                                              </a:defRPr>
-                                            </a:lvl4pPr>
-                                            <a:lvl5pPr marL="1828800" algn="l" defTabSz="914400" rtl="0" eaLnBrk="1" latinLnBrk="0" hangingPunct="1">
-                                              <a:defRPr sz="1800" kern="1200">
-                                                <a:solidFill>
-                                                  <a:schemeClr val="lt1"/>
-                                                </a:solidFill>
-                                                <a:latin typeface="+mn-lt"/>
-                                                <a:ea typeface="+mn-ea"/>
-                                                <a:cs typeface="+mn-cs"/>
-                                              </a:defRPr>
-                                            </a:lvl5pPr>
-                                            <a:lvl6pPr marL="2286000" algn="l" defTabSz="914400" rtl="0" eaLnBrk="1" latinLnBrk="0" hangingPunct="1">
-                                              <a:defRPr sz="1800" kern="1200">
-                                                <a:solidFill>
-                                                  <a:schemeClr val="lt1"/>
-                                                </a:solidFill>
-                                                <a:latin typeface="+mn-lt"/>
-                                                <a:ea typeface="+mn-ea"/>
-                                                <a:cs typeface="+mn-cs"/>
-                                              </a:defRPr>
-                                            </a:lvl6pPr>
-                                            <a:lvl7pPr marL="2743200" algn="l" defTabSz="914400" rtl="0" eaLnBrk="1" latinLnBrk="0" hangingPunct="1">
-                                              <a:defRPr sz="1800" kern="1200">
-                                                <a:solidFill>
-                                                  <a:schemeClr val="lt1"/>
-                                                </a:solidFill>
-                                                <a:latin typeface="+mn-lt"/>
-                                                <a:ea typeface="+mn-ea"/>
-                                                <a:cs typeface="+mn-cs"/>
-                                              </a:defRPr>
-                                            </a:lvl7pPr>
-                                            <a:lvl8pPr marL="3200400" algn="l" defTabSz="914400" rtl="0" eaLnBrk="1" latinLnBrk="0" hangingPunct="1">
-                                              <a:defRPr sz="1800" kern="1200">
-                                                <a:solidFill>
-                                                  <a:schemeClr val="lt1"/>
-                                                </a:solidFill>
-                                                <a:latin typeface="+mn-lt"/>
-                                                <a:ea typeface="+mn-ea"/>
-                                                <a:cs typeface="+mn-cs"/>
-                                              </a:defRPr>
-                                            </a:lvl8pPr>
-                                            <a:lvl9pPr marL="3657600" algn="l" defTabSz="914400" rtl="0" eaLnBrk="1" latinLnBrk="0" hangingPunct="1">
-                                              <a:defRPr sz="1800" kern="1200">
-                                                <a:solidFill>
-                                                  <a:schemeClr val="lt1"/>
-                                                </a:solidFill>
-                                                <a:latin typeface="+mn-lt"/>
-                                                <a:ea typeface="+mn-ea"/>
-                                                <a:cs typeface="+mn-cs"/>
-                                              </a:defRPr>
-                                            </a:lvl9pPr>
-                                          </a:lstStyle>
-                                          <a:p>
-                                            <a:pPr algn="ctr"/>
-                                            <a:endParaRPr lang="en-US"/>
-                                          </a:p>
-                                        </a:txBody>
-                                        <a:useSpRect/>
-                                      </a:txSp>
-                                      <a:style>
-                                        <a:lnRef idx="2">
-                                          <a:schemeClr val="accent1">
-                                            <a:shade val="50000"/>
-                                          </a:schemeClr>
-                                        </a:lnRef>
-                                        <a:fillRef idx="1">
-                                          <a:schemeClr val="accent1"/>
-                                        </a:fillRef>
-                                        <a:effectRef idx="0">
-                                          <a:schemeClr val="accent1"/>
-                                        </a:effectRef>
-                                        <a:fontRef idx="minor">
-                                          <a:schemeClr val="lt1"/>
-                                        </a:fontRef>
-                                      </a:style>
-                                    </a:sp>
-                                    <a:sp>
-                                      <a:nvSpPr>
-                                        <a:cNvPr id="44" name="Oval 43"/>
-                                        <a:cNvSpPr/>
-                                      </a:nvSpPr>
-                                      <a:spPr>
-                                        <a:xfrm>
-                                          <a:off x="4800600" y="3048000"/>
-                                          <a:ext cx="304800" cy="304800"/>
-                                        </a:xfrm>
-                                        <a:prstGeom prst="ellipse">
-                                          <a:avLst/>
-                                        </a:prstGeom>
-                                        <a:noFill/>
-                                        <a:ln w="19050">
-                                          <a:solidFill>
-                                            <a:schemeClr val="bg1"/>
-                                          </a:solidFill>
-                                        </a:ln>
-                                      </a:spPr>
-                                      <a:txSp>
-                                        <a:txBody>
-                                          <a:bodyPr rtlCol="0" anchor="ctr"/>
-                                          <a:lstStyle>
-                                            <a:defPPr>
-                                              <a:defRPr lang="en-US"/>
-                                            </a:defPPr>
-                                            <a:lvl1pPr marL="0" algn="l" defTabSz="914400" rtl="0" eaLnBrk="1" latinLnBrk="0" hangingPunct="1">
-                                              <a:defRPr sz="1800" kern="1200">
-                                                <a:solidFill>
-                                                  <a:schemeClr val="lt1"/>
-                                                </a:solidFill>
-                                                <a:latin typeface="+mn-lt"/>
-                                                <a:ea typeface="+mn-ea"/>
-                                                <a:cs typeface="+mn-cs"/>
-                                              </a:defRPr>
-                                            </a:lvl1pPr>
-                                            <a:lvl2pPr marL="457200" algn="l" defTabSz="914400" rtl="0" eaLnBrk="1" latinLnBrk="0" hangingPunct="1">
-                                              <a:defRPr sz="1800" kern="1200">
-                                                <a:solidFill>
-                                                  <a:schemeClr val="lt1"/>
-                                                </a:solidFill>
-                                                <a:latin typeface="+mn-lt"/>
-                                                <a:ea typeface="+mn-ea"/>
-                                                <a:cs typeface="+mn-cs"/>
-                                              </a:defRPr>
-                                            </a:lvl2pPr>
-                                            <a:lvl3pPr marL="914400" algn="l" defTabSz="914400" rtl="0" eaLnBrk="1" latinLnBrk="0" hangingPunct="1">
-                                              <a:defRPr sz="1800" kern="1200">
-                                                <a:solidFill>
-                                                  <a:schemeClr val="lt1"/>
-                                                </a:solidFill>
-                                                <a:latin typeface="+mn-lt"/>
-                                                <a:ea typeface="+mn-ea"/>
-                                                <a:cs typeface="+mn-cs"/>
-                                              </a:defRPr>
-                                            </a:lvl3pPr>
-                                            <a:lvl4pPr marL="1371600" algn="l" defTabSz="914400" rtl="0" eaLnBrk="1" latinLnBrk="0" hangingPunct="1">
-                                              <a:defRPr sz="1800" kern="1200">
-                                                <a:solidFill>
-                                                  <a:schemeClr val="lt1"/>
-                                                </a:solidFill>
-                                                <a:latin typeface="+mn-lt"/>
-                                                <a:ea typeface="+mn-ea"/>
-                                                <a:cs typeface="+mn-cs"/>
-                                              </a:defRPr>
-                                            </a:lvl4pPr>
-                                            <a:lvl5pPr marL="1828800" algn="l" defTabSz="914400" rtl="0" eaLnBrk="1" latinLnBrk="0" hangingPunct="1">
-                                              <a:defRPr sz="1800" kern="1200">
-                                                <a:solidFill>
-                                                  <a:schemeClr val="lt1"/>
-                                                </a:solidFill>
-                                                <a:latin typeface="+mn-lt"/>
-                                                <a:ea typeface="+mn-ea"/>
-                                                <a:cs typeface="+mn-cs"/>
-                                              </a:defRPr>
-                                            </a:lvl5pPr>
-                                            <a:lvl6pPr marL="2286000" algn="l" defTabSz="914400" rtl="0" eaLnBrk="1" latinLnBrk="0" hangingPunct="1">
-                                              <a:defRPr sz="1800" kern="1200">
-                                                <a:solidFill>
-                                                  <a:schemeClr val="lt1"/>
-                                                </a:solidFill>
-                                                <a:latin typeface="+mn-lt"/>
-                                                <a:ea typeface="+mn-ea"/>
-                                                <a:cs typeface="+mn-cs"/>
-                                              </a:defRPr>
-                                            </a:lvl6pPr>
-                                            <a:lvl7pPr marL="2743200" algn="l" defTabSz="914400" rtl="0" eaLnBrk="1" latinLnBrk="0" hangingPunct="1">
-                                              <a:defRPr sz="1800" kern="1200">
-                                                <a:solidFill>
-                                                  <a:schemeClr val="lt1"/>
-                                                </a:solidFill>
-                                                <a:latin typeface="+mn-lt"/>
-                                                <a:ea typeface="+mn-ea"/>
-                                                <a:cs typeface="+mn-cs"/>
-                                              </a:defRPr>
-                                            </a:lvl7pPr>
-                                            <a:lvl8pPr marL="3200400" algn="l" defTabSz="914400" rtl="0" eaLnBrk="1" latinLnBrk="0" hangingPunct="1">
-                                              <a:defRPr sz="1800" kern="1200">
-                                                <a:solidFill>
-                                                  <a:schemeClr val="lt1"/>
-                                                </a:solidFill>
-                                                <a:latin typeface="+mn-lt"/>
-                                                <a:ea typeface="+mn-ea"/>
-                                                <a:cs typeface="+mn-cs"/>
-                                              </a:defRPr>
-                                            </a:lvl8pPr>
-                                            <a:lvl9pPr marL="3657600" algn="l" defTabSz="914400" rtl="0" eaLnBrk="1" latinLnBrk="0" hangingPunct="1">
-                                              <a:defRPr sz="1800" kern="1200">
-                                                <a:solidFill>
-                                                  <a:schemeClr val="lt1"/>
-                                                </a:solidFill>
-                                                <a:latin typeface="+mn-lt"/>
-                                                <a:ea typeface="+mn-ea"/>
-                                                <a:cs typeface="+mn-cs"/>
-                                              </a:defRPr>
-                                            </a:lvl9pPr>
-                                          </a:lstStyle>
-                                          <a:p>
-                                            <a:pPr algn="ctr"/>
-                                            <a:endParaRPr lang="en-US"/>
-                                          </a:p>
-                                        </a:txBody>
-                                        <a:useSpRect/>
-                                      </a:txSp>
-                                      <a:style>
-                                        <a:lnRef idx="2">
-                                          <a:schemeClr val="accent1">
-                                            <a:shade val="50000"/>
-                                          </a:schemeClr>
-                                        </a:lnRef>
-                                        <a:fillRef idx="1">
-                                          <a:schemeClr val="accent1"/>
-                                        </a:fillRef>
-                                        <a:effectRef idx="0">
-                                          <a:schemeClr val="accent1"/>
-                                        </a:effectRef>
-                                        <a:fontRef idx="minor">
-                                          <a:schemeClr val="lt1"/>
-                                        </a:fontRef>
-                                      </a:style>
-                                    </a:sp>
-                                    <a:cxnSp>
-                                      <a:nvCxnSpPr>
-                                        <a:cNvPr id="45" name="Straight Connector 44"/>
-                                        <a:cNvCxnSpPr>
-                                          <a:stCxn id="43" idx="0"/>
-                                          <a:endCxn id="41" idx="0"/>
-                                        </a:cNvCxnSpPr>
-                                      </a:nvCxnSpPr>
-                                      <a:spPr>
-                                        <a:xfrm flipH="1">
-                                          <a:off x="938107" y="2438400"/>
-                                          <a:ext cx="4281593" cy="0"/>
-                                        </a:xfrm>
-                                        <a:prstGeom prst="line">
-                                          <a:avLst/>
-                                        </a:prstGeom>
-                                        <a:ln w="19050">
-                                          <a:solidFill>
-                                            <a:schemeClr val="bg1"/>
-                                          </a:solidFill>
-                                        </a:ln>
-                                      </a:spPr>
-                                      <a:style>
-                                        <a:lnRef idx="1">
-                                          <a:schemeClr val="accent1"/>
-                                        </a:lnRef>
-                                        <a:fillRef idx="0">
-                                          <a:schemeClr val="accent1"/>
-                                        </a:fillRef>
-                                        <a:effectRef idx="0">
-                                          <a:schemeClr val="accent1"/>
-                                        </a:effectRef>
-                                        <a:fontRef idx="minor">
-                                          <a:schemeClr val="tx1"/>
-                                        </a:fontRef>
-                                      </a:style>
-                                    </a:cxnSp>
-                                    <a:cxnSp>
-                                      <a:nvCxnSpPr>
-                                        <a:cNvPr id="46" name="Straight Connector 45"/>
-                                        <a:cNvCxnSpPr>
-                                          <a:stCxn id="43" idx="5"/>
-                                        </a:cNvCxnSpPr>
-                                      </a:nvCxnSpPr>
-                                      <a:spPr>
-                                        <a:xfrm flipH="1">
-                                          <a:off x="1143000" y="2633522"/>
-                                          <a:ext cx="4211404" cy="1024078"/>
-                                        </a:xfrm>
-                                        <a:prstGeom prst="line">
-                                          <a:avLst/>
-                                        </a:prstGeom>
-                                        <a:ln w="19050">
-                                          <a:solidFill>
-                                            <a:schemeClr val="bg1"/>
-                                          </a:solidFill>
-                                        </a:ln>
-                                      </a:spPr>
-                                      <a:style>
-                                        <a:lnRef idx="1">
-                                          <a:schemeClr val="accent1"/>
-                                        </a:lnRef>
-                                        <a:fillRef idx="0">
-                                          <a:schemeClr val="accent1"/>
-                                        </a:fillRef>
-                                        <a:effectRef idx="0">
-                                          <a:schemeClr val="accent1"/>
-                                        </a:effectRef>
-                                        <a:fontRef idx="minor">
-                                          <a:schemeClr val="tx1"/>
-                                        </a:fontRef>
-                                      </a:style>
-                                    </a:cxnSp>
-                                    <a:cxnSp>
-                                      <a:nvCxnSpPr>
-                                        <a:cNvPr id="47" name="Straight Connector 46"/>
-                                        <a:cNvCxnSpPr>
-                                          <a:stCxn id="44" idx="0"/>
-                                        </a:cNvCxnSpPr>
-                                      </a:nvCxnSpPr>
-                                      <a:spPr>
-                                        <a:xfrm flipH="1">
-                                          <a:off x="990601" y="3048000"/>
-                                          <a:ext cx="3962399" cy="914400"/>
-                                        </a:xfrm>
-                                        <a:prstGeom prst="line">
-                                          <a:avLst/>
-                                        </a:prstGeom>
-                                        <a:ln w="19050">
-                                          <a:solidFill>
-                                            <a:schemeClr val="bg1"/>
-                                          </a:solidFill>
-                                        </a:ln>
-                                      </a:spPr>
-                                      <a:style>
-                                        <a:lnRef idx="1">
-                                          <a:schemeClr val="accent1"/>
-                                        </a:lnRef>
-                                        <a:fillRef idx="0">
-                                          <a:schemeClr val="accent1"/>
-                                        </a:fillRef>
-                                        <a:effectRef idx="0">
-                                          <a:schemeClr val="accent1"/>
-                                        </a:effectRef>
-                                        <a:fontRef idx="minor">
-                                          <a:schemeClr val="tx1"/>
-                                        </a:fontRef>
-                                      </a:style>
-                                    </a:cxnSp>
-                                    <a:cxnSp>
-                                      <a:nvCxnSpPr>
-                                        <a:cNvPr id="48" name="Straight Connector 47"/>
-                                        <a:cNvCxnSpPr>
-                                          <a:stCxn id="44" idx="5"/>
-                                        </a:cNvCxnSpPr>
-                                      </a:nvCxnSpPr>
-                                      <a:spPr>
-                                        <a:xfrm flipH="1">
-                                          <a:off x="1295401" y="3308163"/>
-                                          <a:ext cx="3765362" cy="1873437"/>
-                                        </a:xfrm>
-                                        <a:prstGeom prst="line">
-                                          <a:avLst/>
-                                        </a:prstGeom>
-                                        <a:ln w="19050">
-                                          <a:solidFill>
-                                            <a:schemeClr val="bg1"/>
-                                          </a:solidFill>
-                                        </a:ln>
-                                      </a:spPr>
-                                      <a:style>
-                                        <a:lnRef idx="1">
-                                          <a:schemeClr val="accent1"/>
-                                        </a:lnRef>
-                                        <a:fillRef idx="0">
-                                          <a:schemeClr val="accent1"/>
-                                        </a:fillRef>
-                                        <a:effectRef idx="0">
-                                          <a:schemeClr val="accent1"/>
-                                        </a:effectRef>
-                                        <a:fontRef idx="minor">
-                                          <a:schemeClr val="tx1"/>
-                                        </a:fontRef>
-                                      </a:style>
-                                    </a:cxnSp>
-                                  </a:grpSp>
-                                </a:grpSp>
-                                <a:pic>
-                                  <a:nvPicPr>
-                                    <a:cNvPr id="1030" name="Picture 6"/>
-                                    <a:cNvPicPr>
-                                      <a:picLocks noChangeAspect="1" noChangeArrowheads="1"/>
-                                    </a:cNvPicPr>
-                                  </a:nvPicPr>
-                                  <a:blipFill>
-                                    <a:blip r:embed="rId46"/>
-                                    <a:srcRect l="28750" t="21875" r="13750" b="27344"/>
-                                    <a:stretch>
-                                      <a:fillRect/>
-                                    </a:stretch>
-                                  </a:blipFill>
-                                  <a:spPr bwMode="auto">
-                                    <a:xfrm>
-                                      <a:off x="3208606" y="4114800"/>
-                                      <a:ext cx="1744394" cy="1232452"/>
-                                    </a:xfrm>
-                                    <a:prstGeom prst="ellipse">
-                                      <a:avLst/>
-                                    </a:prstGeom>
-                                    <a:ln w="28575" cap="rnd">
-                                      <a:solidFill>
-                                        <a:schemeClr val="bg1"/>
-                                      </a:solidFill>
-                                      <a:prstDash val="solid"/>
-                                    </a:ln>
-                                    <a:effectLst>
-                                      <a:outerShdw blurRad="127000" algn="bl" rotWithShape="0">
-                                        <a:srgbClr val="000000"/>
-                                      </a:outerShdw>
-                                    </a:effectLst>
-                                  </a:spPr>
-                                </a:pic>
-                                <a:sp>
-                                  <a:nvSpPr>
-                                    <a:cNvPr id="56" name="Oval 55"/>
-                                    <a:cNvSpPr/>
-                                  </a:nvSpPr>
-                                  <a:spPr>
-                                    <a:xfrm>
-                                      <a:off x="5791200" y="4572000"/>
-                                      <a:ext cx="762000" cy="457200"/>
-                                    </a:xfrm>
-                                    <a:prstGeom prst="ellipse">
-                                      <a:avLst/>
-                                    </a:prstGeom>
-                                    <a:noFill/>
-                                    <a:ln w="19050">
-                                      <a:solidFill>
-                                        <a:schemeClr val="bg1"/>
-                                      </a:solidFill>
-                                    </a:ln>
-                                  </a:spPr>
-                                  <a:txSp>
-                                    <a:txBody>
-                                      <a:bodyPr rtlCol="0" anchor="ctr"/>
-                                      <a:lstStyle>
-                                        <a:defPPr>
-                                          <a:defRPr lang="en-US"/>
-                                        </a:defPPr>
-                                        <a:lvl1pPr marL="0" algn="l" defTabSz="914400" rtl="0" eaLnBrk="1" latinLnBrk="0" hangingPunct="1">
-                                          <a:defRPr sz="1800" kern="1200">
-                                            <a:solidFill>
-                                              <a:schemeClr val="lt1"/>
-                                            </a:solidFill>
-                                            <a:latin typeface="+mn-lt"/>
-                                            <a:ea typeface="+mn-ea"/>
-                                            <a:cs typeface="+mn-cs"/>
-                                          </a:defRPr>
-                                        </a:lvl1pPr>
-                                        <a:lvl2pPr marL="457200" algn="l" defTabSz="914400" rtl="0" eaLnBrk="1" latinLnBrk="0" hangingPunct="1">
-                                          <a:defRPr sz="1800" kern="1200">
-                                            <a:solidFill>
-                                              <a:schemeClr val="lt1"/>
-                                            </a:solidFill>
-                                            <a:latin typeface="+mn-lt"/>
-                                            <a:ea typeface="+mn-ea"/>
-                                            <a:cs typeface="+mn-cs"/>
-                                          </a:defRPr>
-                                        </a:lvl2pPr>
-                                        <a:lvl3pPr marL="914400" algn="l" defTabSz="914400" rtl="0" eaLnBrk="1" latinLnBrk="0" hangingPunct="1">
-                                          <a:defRPr sz="1800" kern="1200">
-                                            <a:solidFill>
-                                              <a:schemeClr val="lt1"/>
-                                            </a:solidFill>
-                                            <a:latin typeface="+mn-lt"/>
-                                            <a:ea typeface="+mn-ea"/>
-                                            <a:cs typeface="+mn-cs"/>
-                                          </a:defRPr>
-                                        </a:lvl3pPr>
-                                        <a:lvl4pPr marL="1371600" algn="l" defTabSz="914400" rtl="0" eaLnBrk="1" latinLnBrk="0" hangingPunct="1">
-                                          <a:defRPr sz="1800" kern="1200">
-                                            <a:solidFill>
-                                              <a:schemeClr val="lt1"/>
-                                            </a:solidFill>
-                                            <a:latin typeface="+mn-lt"/>
-                                            <a:ea typeface="+mn-ea"/>
-                                            <a:cs typeface="+mn-cs"/>
-                                          </a:defRPr>
-                                        </a:lvl4pPr>
-                                        <a:lvl5pPr marL="1828800" algn="l" defTabSz="914400" rtl="0" eaLnBrk="1" latinLnBrk="0" hangingPunct="1">
-                                          <a:defRPr sz="1800" kern="1200">
-                                            <a:solidFill>
-                                              <a:schemeClr val="lt1"/>
-                                            </a:solidFill>
-                                            <a:latin typeface="+mn-lt"/>
-                                            <a:ea typeface="+mn-ea"/>
-                                            <a:cs typeface="+mn-cs"/>
-                                          </a:defRPr>
-                                        </a:lvl5pPr>
-                                        <a:lvl6pPr marL="2286000" algn="l" defTabSz="914400" rtl="0" eaLnBrk="1" latinLnBrk="0" hangingPunct="1">
-                                          <a:defRPr sz="1800" kern="1200">
-                                            <a:solidFill>
-                                              <a:schemeClr val="lt1"/>
-                                            </a:solidFill>
-                                            <a:latin typeface="+mn-lt"/>
-                                            <a:ea typeface="+mn-ea"/>
-                                            <a:cs typeface="+mn-cs"/>
-                                          </a:defRPr>
-                                        </a:lvl6pPr>
-                                        <a:lvl7pPr marL="2743200" algn="l" defTabSz="914400" rtl="0" eaLnBrk="1" latinLnBrk="0" hangingPunct="1">
-                                          <a:defRPr sz="1800" kern="1200">
-                                            <a:solidFill>
-                                              <a:schemeClr val="lt1"/>
-                                            </a:solidFill>
-                                            <a:latin typeface="+mn-lt"/>
-                                            <a:ea typeface="+mn-ea"/>
-                                            <a:cs typeface="+mn-cs"/>
-                                          </a:defRPr>
-                                        </a:lvl7pPr>
-                                        <a:lvl8pPr marL="3200400" algn="l" defTabSz="914400" rtl="0" eaLnBrk="1" latinLnBrk="0" hangingPunct="1">
-                                          <a:defRPr sz="1800" kern="1200">
-                                            <a:solidFill>
-                                              <a:schemeClr val="lt1"/>
-                                            </a:solidFill>
-                                            <a:latin typeface="+mn-lt"/>
-                                            <a:ea typeface="+mn-ea"/>
-                                            <a:cs typeface="+mn-cs"/>
-                                          </a:defRPr>
-                                        </a:lvl8pPr>
-                                        <a:lvl9pPr marL="3657600" algn="l" defTabSz="914400" rtl="0" eaLnBrk="1" latinLnBrk="0" hangingPunct="1">
-                                          <a:defRPr sz="1800" kern="1200">
-                                            <a:solidFill>
-                                              <a:schemeClr val="lt1"/>
-                                            </a:solidFill>
-                                            <a:latin typeface="+mn-lt"/>
-                                            <a:ea typeface="+mn-ea"/>
-                                            <a:cs typeface="+mn-cs"/>
-                                          </a:defRPr>
-                                        </a:lvl9pPr>
-                                      </a:lstStyle>
-                                      <a:p>
-                                        <a:pPr algn="ctr"/>
-                                        <a:endParaRPr lang="en-US"/>
-                                      </a:p>
-                                    </a:txBody>
-                                    <a:useSpRect/>
-                                  </a:txSp>
-                                  <a:style>
-                                    <a:lnRef idx="2">
-                                      <a:schemeClr val="accent1">
-                                        <a:shade val="50000"/>
-                                      </a:schemeClr>
-                                    </a:lnRef>
-                                    <a:fillRef idx="1">
-                                      <a:schemeClr val="accent1"/>
-                                    </a:fillRef>
-                                    <a:effectRef idx="0">
-                                      <a:schemeClr val="accent1"/>
-                                    </a:effectRef>
-                                    <a:fontRef idx="minor">
-                                      <a:schemeClr val="lt1"/>
-                                    </a:fontRef>
-                                  </a:style>
-                                </a:sp>
-                                <a:cxnSp>
-                                  <a:nvCxnSpPr>
-                                    <a:cNvPr id="61" name="Straight Connector 60"/>
-                                    <a:cNvCxnSpPr>
-                                      <a:stCxn id="56" idx="0"/>
-                                    </a:cNvCxnSpPr>
-                                  </a:nvCxnSpPr>
-                                  <a:spPr>
-                                    <a:xfrm flipH="1" flipV="1">
-                                      <a:off x="4267200" y="4114800"/>
-                                      <a:ext cx="1905000" cy="457200"/>
-                                    </a:xfrm>
-                                    <a:prstGeom prst="line">
-                                      <a:avLst/>
-                                    </a:prstGeom>
-                                    <a:ln w="19050">
-                                      <a:solidFill>
-                                        <a:schemeClr val="bg1"/>
-                                      </a:solidFill>
-                                    </a:ln>
-                                  </a:spPr>
-                                  <a:style>
-                                    <a:lnRef idx="1">
-                                      <a:schemeClr val="accent1"/>
-                                    </a:lnRef>
-                                    <a:fillRef idx="0">
-                                      <a:schemeClr val="accent1"/>
-                                    </a:fillRef>
-                                    <a:effectRef idx="0">
-                                      <a:schemeClr val="accent1"/>
-                                    </a:effectRef>
-                                    <a:fontRef idx="minor">
-                                      <a:schemeClr val="tx1"/>
-                                    </a:fontRef>
-                                  </a:style>
-                                </a:cxnSp>
-                                <a:cxnSp>
-                                  <a:nvCxnSpPr>
-                                    <a:cNvPr id="67" name="Straight Connector 66"/>
-                                    <a:cNvCxnSpPr>
-                                      <a:stCxn id="56" idx="4"/>
-                                    </a:cNvCxnSpPr>
-                                  </a:nvCxnSpPr>
-                                  <a:spPr>
-                                    <a:xfrm flipH="1">
-                                      <a:off x="4419600" y="5029200"/>
-                                      <a:ext cx="1752600" cy="304800"/>
-                                    </a:xfrm>
-                                    <a:prstGeom prst="line">
-                                      <a:avLst/>
-                                    </a:prstGeom>
-                                    <a:ln w="19050">
-                                      <a:solidFill>
-                                        <a:schemeClr val="bg1"/>
-                                      </a:solidFill>
-                                    </a:ln>
-                                  </a:spPr>
-                                  <a:style>
-                                    <a:lnRef idx="1">
-                                      <a:schemeClr val="accent1"/>
-                                    </a:lnRef>
-                                    <a:fillRef idx="0">
-                                      <a:schemeClr val="accent1"/>
-                                    </a:fillRef>
-                                    <a:effectRef idx="0">
-                                      <a:schemeClr val="accent1"/>
-                                    </a:effectRef>
-                                    <a:fontRef idx="minor">
-                                      <a:schemeClr val="tx1"/>
-                                    </a:fontRef>
-                                  </a:style>
-                                </a:cxnSp>
-                                <a:sp>
-                                  <a:nvSpPr>
-                                    <a:cNvPr id="68" name="TextBox 67"/>
-                                    <a:cNvSpPr txBox="1"/>
-                                  </a:nvSpPr>
-                                  <a:spPr>
-                                    <a:xfrm>
-                                      <a:off x="762000" y="3124200"/>
-                                      <a:ext cx="457200" cy="381000"/>
-                                    </a:xfrm>
-                                    <a:prstGeom prst="rect">
-                                      <a:avLst/>
-                                    </a:prstGeom>
-                                    <a:noFill/>
-                                  </a:spPr>
-                                  <a:txSp>
-                                    <a:txBody>
-                                      <a:bodyPr wrap="square" rtlCol="0">
-                                        <a:spAutoFit/>
-                                      </a:bodyPr>
-                                      <a:lstStyle>
-                                        <a:defPPr>
-                                          <a:defRPr lang="en-US"/>
-                                        </a:defPPr>
-                                        <a:lvl1pPr marL="0" algn="l" defTabSz="914400" rtl="0" eaLnBrk="1" latinLnBrk="0" hangingPunct="1">
-                                          <a:defRPr sz="1800" kern="1200">
-                                            <a:solidFill>
-                                              <a:schemeClr val="tx1"/>
-                                            </a:solidFill>
-                                            <a:latin typeface="+mn-lt"/>
-                                            <a:ea typeface="+mn-ea"/>
-                                            <a:cs typeface="+mn-cs"/>
-                                          </a:defRPr>
-                                        </a:lvl1pPr>
-                                        <a:lvl2pPr marL="457200" algn="l" defTabSz="914400" rtl="0" eaLnBrk="1" latinLnBrk="0" hangingPunct="1">
-                                          <a:defRPr sz="1800" kern="1200">
-                                            <a:solidFill>
-                                              <a:schemeClr val="tx1"/>
-                                            </a:solidFill>
-                                            <a:latin typeface="+mn-lt"/>
-                                            <a:ea typeface="+mn-ea"/>
-                                            <a:cs typeface="+mn-cs"/>
-                                          </a:defRPr>
-                                        </a:lvl2pPr>
-                                        <a:lvl3pPr marL="914400" algn="l" defTabSz="914400" rtl="0" eaLnBrk="1" latinLnBrk="0" hangingPunct="1">
-                                          <a:defRPr sz="1800" kern="1200">
-                                            <a:solidFill>
-                                              <a:schemeClr val="tx1"/>
-                                            </a:solidFill>
-                                            <a:latin typeface="+mn-lt"/>
-                                            <a:ea typeface="+mn-ea"/>
-                                            <a:cs typeface="+mn-cs"/>
-                                          </a:defRPr>
-                                        </a:lvl3pPr>
-                                        <a:lvl4pPr marL="1371600" algn="l" defTabSz="914400" rtl="0" eaLnBrk="1" latinLnBrk="0" hangingPunct="1">
-                                          <a:defRPr sz="1800" kern="1200">
-                                            <a:solidFill>
-                                              <a:schemeClr val="tx1"/>
-                                            </a:solidFill>
-                                            <a:latin typeface="+mn-lt"/>
-                                            <a:ea typeface="+mn-ea"/>
-                                            <a:cs typeface="+mn-cs"/>
-                                          </a:defRPr>
-                                        </a:lvl4pPr>
-                                        <a:lvl5pPr marL="1828800" algn="l" defTabSz="914400" rtl="0" eaLnBrk="1" latinLnBrk="0" hangingPunct="1">
-                                          <a:defRPr sz="1800" kern="1200">
-                                            <a:solidFill>
-                                              <a:schemeClr val="tx1"/>
-                                            </a:solidFill>
-                                            <a:latin typeface="+mn-lt"/>
-                                            <a:ea typeface="+mn-ea"/>
-                                            <a:cs typeface="+mn-cs"/>
-                                          </a:defRPr>
-                                        </a:lvl5pPr>
-                                        <a:lvl6pPr marL="2286000" algn="l" defTabSz="914400" rtl="0" eaLnBrk="1" latinLnBrk="0" hangingPunct="1">
-                                          <a:defRPr sz="1800" kern="1200">
-                                            <a:solidFill>
-                                              <a:schemeClr val="tx1"/>
-                                            </a:solidFill>
-                                            <a:latin typeface="+mn-lt"/>
-                                            <a:ea typeface="+mn-ea"/>
-                                            <a:cs typeface="+mn-cs"/>
-                                          </a:defRPr>
-                                        </a:lvl6pPr>
-                                        <a:lvl7pPr marL="2743200" algn="l" defTabSz="914400" rtl="0" eaLnBrk="1" latinLnBrk="0" hangingPunct="1">
-                                          <a:defRPr sz="1800" kern="1200">
-                                            <a:solidFill>
-                                              <a:schemeClr val="tx1"/>
-                                            </a:solidFill>
-                                            <a:latin typeface="+mn-lt"/>
-                                            <a:ea typeface="+mn-ea"/>
-                                            <a:cs typeface="+mn-cs"/>
-                                          </a:defRPr>
-                                        </a:lvl7pPr>
-                                        <a:lvl8pPr marL="3200400" algn="l" defTabSz="914400" rtl="0" eaLnBrk="1" latinLnBrk="0" hangingPunct="1">
-                                          <a:defRPr sz="1800" kern="1200">
-                                            <a:solidFill>
-                                              <a:schemeClr val="tx1"/>
-                                            </a:solidFill>
-                                            <a:latin typeface="+mn-lt"/>
-                                            <a:ea typeface="+mn-ea"/>
-                                            <a:cs typeface="+mn-cs"/>
-                                          </a:defRPr>
-                                        </a:lvl8pPr>
-                                        <a:lvl9pPr marL="3657600" algn="l" defTabSz="914400" rtl="0" eaLnBrk="1" latinLnBrk="0" hangingPunct="1">
-                                          <a:defRPr sz="1800" kern="1200">
-                                            <a:solidFill>
-                                              <a:schemeClr val="tx1"/>
-                                            </a:solidFill>
-                                            <a:latin typeface="+mn-lt"/>
-                                            <a:ea typeface="+mn-ea"/>
-                                            <a:cs typeface="+mn-cs"/>
-                                          </a:defRPr>
-                                        </a:lvl9pPr>
-                                      </a:lstStyle>
-                                      <a:p>
-                                        <a:r>
-                                          <a:rPr lang="en-US" dirty="0" smtClean="0"/>
-                                          <a:t>(a)</a:t>
-                                        </a:r>
-                                        <a:endParaRPr lang="en-US" dirty="0"/>
-                                      </a:p>
-                                    </a:txBody>
-                                    <a:useSpRect/>
-                                  </a:txSp>
-                                </a:sp>
-                                <a:sp>
-                                  <a:nvSpPr>
-                                    <a:cNvPr id="69" name="TextBox 68"/>
-                                    <a:cNvSpPr txBox="1"/>
-                                  </a:nvSpPr>
-                                  <a:spPr>
-                                    <a:xfrm>
-                                      <a:off x="1371600" y="4343400"/>
-                                      <a:ext cx="457200" cy="381000"/>
-                                    </a:xfrm>
-                                    <a:prstGeom prst="rect">
-                                      <a:avLst/>
-                                    </a:prstGeom>
-                                    <a:noFill/>
-                                  </a:spPr>
-                                  <a:txSp>
-                                    <a:txBody>
-                                      <a:bodyPr wrap="square" rtlCol="0">
-                                        <a:spAutoFit/>
-                                      </a:bodyPr>
-                                      <a:lstStyle>
-                                        <a:defPPr>
-                                          <a:defRPr lang="en-US"/>
-                                        </a:defPPr>
-                                        <a:lvl1pPr marL="0" algn="l" defTabSz="914400" rtl="0" eaLnBrk="1" latinLnBrk="0" hangingPunct="1">
-                                          <a:defRPr sz="1800" kern="1200">
-                                            <a:solidFill>
-                                              <a:schemeClr val="tx1"/>
-                                            </a:solidFill>
-                                            <a:latin typeface="+mn-lt"/>
-                                            <a:ea typeface="+mn-ea"/>
-                                            <a:cs typeface="+mn-cs"/>
-                                          </a:defRPr>
-                                        </a:lvl1pPr>
-                                        <a:lvl2pPr marL="457200" algn="l" defTabSz="914400" rtl="0" eaLnBrk="1" latinLnBrk="0" hangingPunct="1">
-                                          <a:defRPr sz="1800" kern="1200">
-                                            <a:solidFill>
-                                              <a:schemeClr val="tx1"/>
-                                            </a:solidFill>
-                                            <a:latin typeface="+mn-lt"/>
-                                            <a:ea typeface="+mn-ea"/>
-                                            <a:cs typeface="+mn-cs"/>
-                                          </a:defRPr>
-                                        </a:lvl2pPr>
-                                        <a:lvl3pPr marL="914400" algn="l" defTabSz="914400" rtl="0" eaLnBrk="1" latinLnBrk="0" hangingPunct="1">
-                                          <a:defRPr sz="1800" kern="1200">
-                                            <a:solidFill>
-                                              <a:schemeClr val="tx1"/>
-                                            </a:solidFill>
-                                            <a:latin typeface="+mn-lt"/>
-                                            <a:ea typeface="+mn-ea"/>
-                                            <a:cs typeface="+mn-cs"/>
-                                          </a:defRPr>
-                                        </a:lvl3pPr>
-                                        <a:lvl4pPr marL="1371600" algn="l" defTabSz="914400" rtl="0" eaLnBrk="1" latinLnBrk="0" hangingPunct="1">
-                                          <a:defRPr sz="1800" kern="1200">
-                                            <a:solidFill>
-                                              <a:schemeClr val="tx1"/>
-                                            </a:solidFill>
-                                            <a:latin typeface="+mn-lt"/>
-                                            <a:ea typeface="+mn-ea"/>
-                                            <a:cs typeface="+mn-cs"/>
-                                          </a:defRPr>
-                                        </a:lvl4pPr>
-                                        <a:lvl5pPr marL="1828800" algn="l" defTabSz="914400" rtl="0" eaLnBrk="1" latinLnBrk="0" hangingPunct="1">
-                                          <a:defRPr sz="1800" kern="1200">
-                                            <a:solidFill>
-                                              <a:schemeClr val="tx1"/>
-                                            </a:solidFill>
-                                            <a:latin typeface="+mn-lt"/>
-                                            <a:ea typeface="+mn-ea"/>
-                                            <a:cs typeface="+mn-cs"/>
-                                          </a:defRPr>
-                                        </a:lvl5pPr>
-                                        <a:lvl6pPr marL="2286000" algn="l" defTabSz="914400" rtl="0" eaLnBrk="1" latinLnBrk="0" hangingPunct="1">
-                                          <a:defRPr sz="1800" kern="1200">
-                                            <a:solidFill>
-                                              <a:schemeClr val="tx1"/>
-                                            </a:solidFill>
-                                            <a:latin typeface="+mn-lt"/>
-                                            <a:ea typeface="+mn-ea"/>
-                                            <a:cs typeface="+mn-cs"/>
-                                          </a:defRPr>
-                                        </a:lvl6pPr>
-                                        <a:lvl7pPr marL="2743200" algn="l" defTabSz="914400" rtl="0" eaLnBrk="1" latinLnBrk="0" hangingPunct="1">
-                                          <a:defRPr sz="1800" kern="1200">
-                                            <a:solidFill>
-                                              <a:schemeClr val="tx1"/>
-                                            </a:solidFill>
-                                            <a:latin typeface="+mn-lt"/>
-                                            <a:ea typeface="+mn-ea"/>
-                                            <a:cs typeface="+mn-cs"/>
-                                          </a:defRPr>
-                                        </a:lvl7pPr>
-                                        <a:lvl8pPr marL="3200400" algn="l" defTabSz="914400" rtl="0" eaLnBrk="1" latinLnBrk="0" hangingPunct="1">
-                                          <a:defRPr sz="1800" kern="1200">
-                                            <a:solidFill>
-                                              <a:schemeClr val="tx1"/>
-                                            </a:solidFill>
-                                            <a:latin typeface="+mn-lt"/>
-                                            <a:ea typeface="+mn-ea"/>
-                                            <a:cs typeface="+mn-cs"/>
-                                          </a:defRPr>
-                                        </a:lvl8pPr>
-                                        <a:lvl9pPr marL="3657600" algn="l" defTabSz="914400" rtl="0" eaLnBrk="1" latinLnBrk="0" hangingPunct="1">
-                                          <a:defRPr sz="1800" kern="1200">
-                                            <a:solidFill>
-                                              <a:schemeClr val="tx1"/>
-                                            </a:solidFill>
-                                            <a:latin typeface="+mn-lt"/>
-                                            <a:ea typeface="+mn-ea"/>
-                                            <a:cs typeface="+mn-cs"/>
-                                          </a:defRPr>
-                                        </a:lvl9pPr>
-                                      </a:lstStyle>
-                                      <a:p>
-                                        <a:r>
-                                          <a:rPr lang="en-US" dirty="0" smtClean="0"/>
-                                          <a:t>(b)</a:t>
-                                        </a:r>
-                                        <a:endParaRPr lang="en-US" dirty="0"/>
-                                      </a:p>
-                                    </a:txBody>
-                                    <a:useSpRect/>
-                                  </a:txSp>
-                                </a:sp>
-                                <a:sp>
-                                  <a:nvSpPr>
-                                    <a:cNvPr id="70" name="TextBox 69"/>
-                                    <a:cNvSpPr txBox="1"/>
-                                  </a:nvSpPr>
-                                  <a:spPr>
-                                    <a:xfrm>
-                                      <a:off x="4267200" y="4800600"/>
-                                      <a:ext cx="457200" cy="381000"/>
-                                    </a:xfrm>
-                                    <a:prstGeom prst="rect">
-                                      <a:avLst/>
-                                    </a:prstGeom>
-                                    <a:noFill/>
-                                  </a:spPr>
-                                  <a:txSp>
-                                    <a:txBody>
-                                      <a:bodyPr wrap="square" rtlCol="0">
-                                        <a:spAutoFit/>
-                                      </a:bodyPr>
-                                      <a:lstStyle>
-                                        <a:defPPr>
-                                          <a:defRPr lang="en-US"/>
-                                        </a:defPPr>
-                                        <a:lvl1pPr marL="0" algn="l" defTabSz="914400" rtl="0" eaLnBrk="1" latinLnBrk="0" hangingPunct="1">
-                                          <a:defRPr sz="1800" kern="1200">
-                                            <a:solidFill>
-                                              <a:schemeClr val="tx1"/>
-                                            </a:solidFill>
-                                            <a:latin typeface="+mn-lt"/>
-                                            <a:ea typeface="+mn-ea"/>
-                                            <a:cs typeface="+mn-cs"/>
-                                          </a:defRPr>
-                                        </a:lvl1pPr>
-                                        <a:lvl2pPr marL="457200" algn="l" defTabSz="914400" rtl="0" eaLnBrk="1" latinLnBrk="0" hangingPunct="1">
-                                          <a:defRPr sz="1800" kern="1200">
-                                            <a:solidFill>
-                                              <a:schemeClr val="tx1"/>
-                                            </a:solidFill>
-                                            <a:latin typeface="+mn-lt"/>
-                                            <a:ea typeface="+mn-ea"/>
-                                            <a:cs typeface="+mn-cs"/>
-                                          </a:defRPr>
-                                        </a:lvl2pPr>
-                                        <a:lvl3pPr marL="914400" algn="l" defTabSz="914400" rtl="0" eaLnBrk="1" latinLnBrk="0" hangingPunct="1">
-                                          <a:defRPr sz="1800" kern="1200">
-                                            <a:solidFill>
-                                              <a:schemeClr val="tx1"/>
-                                            </a:solidFill>
-                                            <a:latin typeface="+mn-lt"/>
-                                            <a:ea typeface="+mn-ea"/>
-                                            <a:cs typeface="+mn-cs"/>
-                                          </a:defRPr>
-                                        </a:lvl3pPr>
-                                        <a:lvl4pPr marL="1371600" algn="l" defTabSz="914400" rtl="0" eaLnBrk="1" latinLnBrk="0" hangingPunct="1">
-                                          <a:defRPr sz="1800" kern="1200">
-                                            <a:solidFill>
-                                              <a:schemeClr val="tx1"/>
-                                            </a:solidFill>
-                                            <a:latin typeface="+mn-lt"/>
-                                            <a:ea typeface="+mn-ea"/>
-                                            <a:cs typeface="+mn-cs"/>
-                                          </a:defRPr>
-                                        </a:lvl4pPr>
-                                        <a:lvl5pPr marL="1828800" algn="l" defTabSz="914400" rtl="0" eaLnBrk="1" latinLnBrk="0" hangingPunct="1">
-                                          <a:defRPr sz="1800" kern="1200">
-                                            <a:solidFill>
-                                              <a:schemeClr val="tx1"/>
-                                            </a:solidFill>
-                                            <a:latin typeface="+mn-lt"/>
-                                            <a:ea typeface="+mn-ea"/>
-                                            <a:cs typeface="+mn-cs"/>
-                                          </a:defRPr>
-                                        </a:lvl5pPr>
-                                        <a:lvl6pPr marL="2286000" algn="l" defTabSz="914400" rtl="0" eaLnBrk="1" latinLnBrk="0" hangingPunct="1">
-                                          <a:defRPr sz="1800" kern="1200">
-                                            <a:solidFill>
-                                              <a:schemeClr val="tx1"/>
-                                            </a:solidFill>
-                                            <a:latin typeface="+mn-lt"/>
-                                            <a:ea typeface="+mn-ea"/>
-                                            <a:cs typeface="+mn-cs"/>
-                                          </a:defRPr>
-                                        </a:lvl6pPr>
-                                        <a:lvl7pPr marL="2743200" algn="l" defTabSz="914400" rtl="0" eaLnBrk="1" latinLnBrk="0" hangingPunct="1">
-                                          <a:defRPr sz="1800" kern="1200">
-                                            <a:solidFill>
-                                              <a:schemeClr val="tx1"/>
-                                            </a:solidFill>
-                                            <a:latin typeface="+mn-lt"/>
-                                            <a:ea typeface="+mn-ea"/>
-                                            <a:cs typeface="+mn-cs"/>
-                                          </a:defRPr>
-                                        </a:lvl7pPr>
-                                        <a:lvl8pPr marL="3200400" algn="l" defTabSz="914400" rtl="0" eaLnBrk="1" latinLnBrk="0" hangingPunct="1">
-                                          <a:defRPr sz="1800" kern="1200">
-                                            <a:solidFill>
-                                              <a:schemeClr val="tx1"/>
-                                            </a:solidFill>
-                                            <a:latin typeface="+mn-lt"/>
-                                            <a:ea typeface="+mn-ea"/>
-                                            <a:cs typeface="+mn-cs"/>
-                                          </a:defRPr>
-                                        </a:lvl8pPr>
-                                        <a:lvl9pPr marL="3657600" algn="l" defTabSz="914400" rtl="0" eaLnBrk="1" latinLnBrk="0" hangingPunct="1">
-                                          <a:defRPr sz="1800" kern="1200">
-                                            <a:solidFill>
-                                              <a:schemeClr val="tx1"/>
-                                            </a:solidFill>
-                                            <a:latin typeface="+mn-lt"/>
-                                            <a:ea typeface="+mn-ea"/>
-                                            <a:cs typeface="+mn-cs"/>
-                                          </a:defRPr>
-                                        </a:lvl9pPr>
-                                      </a:lstStyle>
-                                      <a:p>
-                                        <a:r>
-                                          <a:rPr lang="en-US" dirty="0" smtClean="0"/>
-                                          <a:t>(c)</a:t>
-                                        </a:r>
-                                        <a:endParaRPr lang="en-US" dirty="0"/>
-                                      </a:p>
-                                    </a:txBody>
-                                    <a:useSpRect/>
-                                  </a:txSp>
-                                </a:sp>
-                              </a:grpSp>
-                            </lc:lockedCanvas>
-                          </a:graphicData>
-                        </a:graphic>
-                      </wp:inline>
-                    </w:drawing>
-                  </w:r>
-                </w:p>
-                <w:p>
-                  <w:pPr>
-                    <w:pStyle w:val="Caption"/>
-                    <w:rPr>
-                      <w:color w:val="000000"/>
-                    </w:rPr>
-                  </w:pPr>
-                  <w:proofErr w:type="gramStart"/>
-                  <w:r>
-                    <w:t xml:space="preserve">Figure </w:t>
-                  </w:r>
-                  <w:fldSimple w:instr=" SEQ Figure \* ARABIC ">
-                    <w:r>
-                      <w:rPr>
-                        <w:noProof/>
-                      </w:rPr>
-                      <w:t>8</w:t>
-                    </w:r>
-                  </w:fldSimple>
-                  <w:r>
-                    <w:t>.</w:t>
-                  </w:r>
-                  <w:proofErr w:type="gramEnd"/>
-                  <w:r>
-                    <w:t xml:space="preserve"> 18 L/s plant with a main plant coagulant tank left out for a clearer view of the piping. The dosing plumbing (a) is connected to the stock tanks via bulkhead fitting and the flow is controlled using a ball valve.  A male insert (b) is affixed to the bottom of the stock tanks, ultimately leading to ball valves (c) that sit at the edge of the main plant drain channel.</w:t>
-                  </w:r>
-                </w:p>
-                <w:p/>
-              </w:txbxContent>
-            </v:textbox>
-            <w10:wrap type="topAndBottom"/>
-          </v:shape>
-        </w:pict>
-      </w:r>
     </w:p>
     <w:p>
       <w:pPr>
@@ -19840,14 +16118,15 @@
           <w:lang w:val="en-US"/>
         </w:rPr>
       </w:pPr>
-      <w:bookmarkStart w:id="26" w:name="_Toc326145227"/>
-      <w:r>
-        <w:rPr>
-          <w:lang w:val="en-US"/>
-        </w:rPr>
+      <w:bookmarkStart w:id="25" w:name="_Toc326145227"/>
+      <w:r>
+        <w:rPr>
+          <w:lang w:val="en-US"/>
+        </w:rPr>
+        <w:lastRenderedPageBreak/>
         <w:t>Rapid Mix</w:t>
       </w:r>
-      <w:bookmarkEnd w:id="26"/>
+      <w:bookmarkEnd w:id="25"/>
     </w:p>
     <w:p>
       <w:pPr>
@@ -19901,7 +16180,7 @@
         </w:rPr>
         <w:t xml:space="preserve">. This pipe brings water from the point at which coagulant is dosed to the </w:t>
       </w:r>
-      <w:commentRangeStart w:id="27"/>
+      <w:commentRangeStart w:id="26"/>
       <w:r>
         <w:rPr>
           <w:shd w:val="clear" w:color="auto" w:fill="FFFFFF"/>
@@ -19909,12 +16188,12 @@
         </w:rPr>
         <w:t>filters</w:t>
       </w:r>
-      <w:commentRangeEnd w:id="27"/>
+      <w:commentRangeEnd w:id="26"/>
       <w:r>
         <w:rPr>
           <w:rStyle w:val="CommentReference"/>
         </w:rPr>
-        <w:commentReference w:id="27"/>
+        <w:commentReference w:id="26"/>
       </w:r>
       <w:r>
         <w:rPr>
@@ -19942,12 +16221,11 @@
           <w:lang w:val="en-US"/>
         </w:rPr>
       </w:pPr>
-      <w:bookmarkStart w:id="28" w:name="_Toc326145241"/>
-      <w:r>
-        <w:rPr>
-          <w:lang w:val="en-US"/>
-        </w:rPr>
-        <w:lastRenderedPageBreak/>
+      <w:bookmarkStart w:id="27" w:name="_Toc326145241"/>
+      <w:r>
+        <w:rPr>
+          <w:lang w:val="en-US"/>
+        </w:rPr>
         <w:t xml:space="preserve">Low Flow </w:t>
       </w:r>
       <w:r>
@@ -19968,7 +16246,7 @@
         </w:rPr>
         <w:t>SRSF</w:t>
       </w:r>
-      <w:bookmarkEnd w:id="28"/>
+      <w:bookmarkEnd w:id="27"/>
     </w:p>
     <w:p>
       <w:pPr>
@@ -21412,7 +17690,14 @@
         <w:rPr>
           <w:lang w:val="en-US"/>
         </w:rPr>
-        <w:t xml:space="preserve"> use </w:t>
+        <w:t xml:space="preserve"> </w:t>
+      </w:r>
+      <w:r>
+        <w:rPr>
+          <w:lang w:val="en-US"/>
+        </w:rPr>
+        <w:lastRenderedPageBreak/>
+        <w:t xml:space="preserve">use </w:t>
       </w:r>
       <w:proofErr w:type="spellStart"/>
       <w:r>
@@ -21984,7 +18269,7 @@
                     </pic:cNvPicPr>
                   </pic:nvPicPr>
                   <pic:blipFill>
-                    <a:blip r:embed="rId47" cstate="print"/>
+                    <a:blip r:embed="rId42" cstate="print"/>
                     <a:srcRect/>
                     <a:stretch>
                       <a:fillRect/>
@@ -22023,7 +18308,7 @@
           <w:szCs w:val="24"/>
         </w:rPr>
       </w:pPr>
-      <w:bookmarkStart w:id="29" w:name="_Ref292725388"/>
+      <w:bookmarkStart w:id="28" w:name="_Ref292725388"/>
       <w:r>
         <w:t xml:space="preserve">Figure </w:t>
       </w:r>
@@ -22048,7 +18333,7 @@
         </w:rPr>
         <w:fldChar w:fldCharType="end"/>
       </w:r>
-      <w:bookmarkEnd w:id="29"/>
+      <w:bookmarkEnd w:id="28"/>
       <w:proofErr w:type="gramStart"/>
       <w:r>
         <w:t>.(</w:t>
@@ -22249,7 +18534,14 @@
         <w:rPr>
           <w:szCs w:val="24"/>
         </w:rPr>
-        <w:t xml:space="preserve">ox and flow exits through the exit manifold into the </w:t>
+        <w:t xml:space="preserve">ox and flow exits through the exit </w:t>
+      </w:r>
+      <w:r>
+        <w:rPr>
+          <w:szCs w:val="24"/>
+        </w:rPr>
+        <w:lastRenderedPageBreak/>
+        <w:t xml:space="preserve">manifold into the </w:t>
       </w:r>
       <w:r>
         <w:rPr>
@@ -22400,14 +18692,7 @@
         <w:rPr>
           <w:szCs w:val="24"/>
         </w:rPr>
-        <w:t xml:space="preserve">ox.  The backwash weir makes up one wall of the backwash box and controls the height of water throughout the filtration system.  The dirty water flows over the </w:t>
-      </w:r>
-      <w:r>
-        <w:rPr>
-          <w:szCs w:val="24"/>
-        </w:rPr>
-        <w:lastRenderedPageBreak/>
-        <w:t>weir from the backwash box into the backwash overflow box, then down a pipe to the drain channel.</w:t>
+        <w:t>ox.  The backwash weir makes up one wall of the backwash box and controls the height of water throughout the filtration system.  The dirty water flows over the weir from the backwash box into the backwash overflow box, then down a pipe to the drain channel.</w:t>
       </w:r>
     </w:p>
     <w:p>
@@ -22455,7 +18740,7 @@
                     </pic:cNvPicPr>
                   </pic:nvPicPr>
                   <pic:blipFill>
-                    <a:blip r:embed="rId48" cstate="print"/>
+                    <a:blip r:embed="rId43" cstate="print"/>
                     <a:srcRect/>
                     <a:stretch>
                       <a:fillRect/>
@@ -22490,7 +18775,7 @@
         <w:spacing w:after="120"/>
         <w:jc w:val="both"/>
       </w:pPr>
-      <w:bookmarkStart w:id="30" w:name="_Ref290722804"/>
+      <w:bookmarkStart w:id="29" w:name="_Ref290722804"/>
       <w:proofErr w:type="gramStart"/>
       <w:r>
         <w:t xml:space="preserve">Figure </w:t>
@@ -22516,7 +18801,7 @@
         </w:rPr>
         <w:fldChar w:fldCharType="end"/>
       </w:r>
-      <w:bookmarkEnd w:id="30"/>
+      <w:bookmarkEnd w:id="29"/>
       <w:r>
         <w:t>.</w:t>
       </w:r>
@@ -22569,7 +18854,7 @@
                     </pic:cNvPicPr>
                   </pic:nvPicPr>
                   <pic:blipFill>
-                    <a:blip r:embed="rId49" cstate="print"/>
+                    <a:blip r:embed="rId44" cstate="print"/>
                     <a:srcRect/>
                     <a:stretch>
                       <a:fillRect/>
@@ -22631,14 +18916,14 @@
           <w:lang w:val="en-US"/>
         </w:rPr>
       </w:pPr>
-      <w:bookmarkStart w:id="31" w:name="_Toc326145242"/>
+      <w:bookmarkStart w:id="30" w:name="_Toc326145242"/>
       <w:r>
         <w:rPr>
           <w:lang w:val="en-US"/>
         </w:rPr>
         <w:t>Materials List</w:t>
       </w:r>
-      <w:bookmarkEnd w:id="31"/>
+      <w:bookmarkEnd w:id="30"/>
     </w:p>
     <w:p>
       <w:pPr>
@@ -22830,14 +19115,14 @@
           <w:lang w:val="en-US"/>
         </w:rPr>
       </w:pPr>
-      <w:bookmarkStart w:id="32" w:name="_Toc326145243"/>
+      <w:bookmarkStart w:id="31" w:name="_Toc326145243"/>
       <w:r>
         <w:rPr>
           <w:lang w:val="en-US"/>
         </w:rPr>
         <w:t>Entrance Tank</w:t>
       </w:r>
-      <w:bookmarkEnd w:id="32"/>
+      <w:bookmarkEnd w:id="31"/>
     </w:p>
     <w:p>
       <w:pPr>
@@ -22998,14 +19283,14 @@
           <w:lang w:val="en-US"/>
         </w:rPr>
       </w:pPr>
-      <w:bookmarkStart w:id="33" w:name="_Toc326145246"/>
+      <w:bookmarkStart w:id="32" w:name="_Toc326145246"/>
       <w:r>
         <w:rPr>
           <w:lang w:val="en-US"/>
         </w:rPr>
         <w:t>SRSF</w:t>
       </w:r>
-      <w:bookmarkEnd w:id="33"/>
+      <w:bookmarkEnd w:id="32"/>
     </w:p>
     <w:p>
       <w:pPr>
@@ -26200,10 +22485,10 @@
       </w:r>
     </w:p>
     <w:sectPr>
-      <w:headerReference w:type="even" r:id="rId50"/>
-      <w:headerReference w:type="default" r:id="rId51"/>
-      <w:footerReference w:type="default" r:id="rId52"/>
-      <w:headerReference w:type="first" r:id="rId53"/>
+      <w:headerReference w:type="even" r:id="rId45"/>
+      <w:headerReference w:type="default" r:id="rId46"/>
+      <w:footerReference w:type="default" r:id="rId47"/>
+      <w:headerReference w:type="first" r:id="rId48"/>
       <w:pgSz w:w="12240" w:h="15840"/>
       <w:pgMar w:top="1440" w:right="1440" w:bottom="1440" w:left="1440" w:header="720" w:footer="720" w:gutter="0"/>
       <w:cols w:space="720"/>
@@ -26297,13 +22582,8 @@
         </w:rPr>
         <w:annotationRef/>
       </w:r>
-      <w:proofErr w:type="spellStart"/>
-      <w:r>
-        <w:t>Change</w:t>
-      </w:r>
-      <w:proofErr w:type="spellEnd"/>
-      <w:r>
-        <w:t>?</w:t>
+      <w:r>
+        <w:t>Change?</w:t>
       </w:r>
     </w:p>
   </w:comment>
@@ -26333,7 +22613,7 @@
       <w:proofErr w:type="spellEnd"/>
     </w:p>
   </w:comment>
-  <w:comment w:id="22" w:author="ceeadmin" w:date="2014-06-03T13:06:00Z" w:initials="c">
+  <w:comment w:id="21" w:author="ceeadmin" w:date="2014-06-03T13:06:00Z" w:initials="c">
     <w:p>
       <w:pPr>
         <w:pStyle w:val="CommentText"/>
@@ -26362,7 +22642,95 @@
       </w:r>
     </w:p>
   </w:comment>
-  <w:comment w:id="27" w:author="ceeadmin" w:date="2014-06-03T12:22:00Z" w:initials="c">
+  <w:comment w:id="22" w:author="ceeadmin" w:date="2014-06-04T10:48:00Z" w:initials="c">
+    <w:p>
+      <w:pPr>
+        <w:pStyle w:val="CommentText"/>
+      </w:pPr>
+      <w:r>
+        <w:rPr>
+          <w:rStyle w:val="CommentReference"/>
+        </w:rPr>
+        <w:annotationRef/>
+      </w:r>
+      <w:r>
+        <w:t xml:space="preserve">The </w:t>
+      </w:r>
+      <w:proofErr w:type="spellStart"/>
+      <w:r>
+        <w:t>code</w:t>
+      </w:r>
+      <w:proofErr w:type="spellEnd"/>
+      <w:r>
+        <w:t xml:space="preserve"> uses </w:t>
+      </w:r>
+      <w:proofErr w:type="spellStart"/>
+      <w:r>
+        <w:t>rotoplast</w:t>
+      </w:r>
+      <w:proofErr w:type="spellEnd"/>
+      <w:r>
+        <w:t xml:space="preserve"> </w:t>
+      </w:r>
+      <w:proofErr w:type="spellStart"/>
+      <w:r>
+        <w:t>for</w:t>
+      </w:r>
+      <w:proofErr w:type="spellEnd"/>
+      <w:r>
+        <w:t xml:space="preserve"> </w:t>
+      </w:r>
+      <w:proofErr w:type="spellStart"/>
+      <w:r>
+        <w:t>nearest</w:t>
+      </w:r>
+      <w:proofErr w:type="spellEnd"/>
+      <w:r>
+        <w:t xml:space="preserve"> </w:t>
+      </w:r>
+      <w:proofErr w:type="spellStart"/>
+      <w:r>
+        <w:t>available</w:t>
+      </w:r>
+      <w:proofErr w:type="spellEnd"/>
+      <w:r>
+        <w:t xml:space="preserve"> </w:t>
+      </w:r>
+      <w:proofErr w:type="spellStart"/>
+      <w:r>
+        <w:t>volumes</w:t>
+      </w:r>
+      <w:proofErr w:type="spellEnd"/>
+      <w:r>
+        <w:t xml:space="preserve">, </w:t>
+      </w:r>
+      <w:proofErr w:type="spellStart"/>
+      <w:r>
+        <w:t>needs</w:t>
+      </w:r>
+      <w:proofErr w:type="spellEnd"/>
+      <w:r>
+        <w:t xml:space="preserve"> to be </w:t>
+      </w:r>
+      <w:proofErr w:type="spellStart"/>
+      <w:r>
+        <w:t>updated</w:t>
+      </w:r>
+      <w:proofErr w:type="spellEnd"/>
+      <w:r>
+        <w:t xml:space="preserve"> </w:t>
+      </w:r>
+      <w:proofErr w:type="spellStart"/>
+      <w:r>
+        <w:t>for</w:t>
+      </w:r>
+      <w:proofErr w:type="spellEnd"/>
+      <w:r>
+        <w:t xml:space="preserve"> India.</w:t>
+      </w:r>
+    </w:p>
+  </w:comment>
+  <w:comment w:id="26" w:author="ceeadmin" w:date="2014-06-03T12:22:00Z" w:initials="c">
     <w:p>
       <w:pPr>
         <w:pStyle w:val="CommentText"/>
@@ -27816,7 +24184,6 @@
   <w:style w:type="character" w:default="1" w:styleId="DefaultParagraphFont">
     <w:name w:val="Default Paragraph Font"/>
     <w:uiPriority w:val="1"/>
-    <w:semiHidden/>
     <w:unhideWhenUsed/>
   </w:style>
   <w:style w:type="table" w:default="1" w:styleId="TableNormal">
@@ -28883,7 +25250,7 @@
 </file>
 
 <file path=customXml/itemProps1.xml><?xml version="1.0" encoding="utf-8"?>
-<ds:datastoreItem xmlns:ds="http://schemas.openxmlformats.org/officeDocument/2006/customXml" ds:itemID="{7A64BD75-D660-4C6E-8898-C692C4C9C49D}">
+<ds:datastoreItem xmlns:ds="http://schemas.openxmlformats.org/officeDocument/2006/customXml" ds:itemID="{45E7C71A-DF5E-469E-8551-16F02E9C17C1}">
   <ds:schemaRefs>
     <ds:schemaRef ds:uri="http://schemas.openxmlformats.org/officeDocument/2006/bibliography"/>
   </ds:schemaRefs>
